--- a/docs/IEEE_rev3.docx
+++ b/docs/IEEE_rev3.docx
@@ -511,7 +511,31 @@
         <w:t xml:space="preserve"> using open-source tools R will be provided in this paper.</w:t>
       </w:r>
       <w:r>
-        <w:t xml:space="preserve"> Support Vector Machine is the best performing machine learning algorithm among the four algorithms selected with an accuracy of 73.33%.</w:t>
+        <w:t xml:space="preserve"> Support Vector Machine is the best performing machine learning algorithm among the </w:t>
+      </w:r>
+      <w:r>
+        <w:t>three</w:t>
+      </w:r>
+      <w:r>
+        <w:t xml:space="preserve"> algorithms </w:t>
+      </w:r>
+      <w:r>
+        <w:t>implemented</w:t>
+      </w:r>
+      <w:r>
+        <w:t xml:space="preserve"> with an accuracy of 7</w:t>
+      </w:r>
+      <w:r>
+        <w:t>2.56</w:t>
+      </w:r>
+      <w:r>
+        <w:t>%</w:t>
+      </w:r>
+      <w:r>
+        <w:t xml:space="preserve"> with improvement in Sensitivity by 1%</w:t>
+      </w:r>
+      <w:r>
+        <w:t>.</w:t>
       </w:r>
     </w:p>
     <w:p>
@@ -613,10 +637,10 @@
         <w:pStyle w:val="BodyText"/>
       </w:pPr>
       <w:r>
-        <w:t xml:space="preserve">Currently, screening is the most popular way in CVD identification. But there is a catch, screenings such as ECGs, myocardial perfusion imaging, cardiac stress testing and echocardiography are not recommended to be done among those with no CVD symptoms or at low risk [3][4]. With assumptions stated, it will be too late to detect CVD. Additional to that, biomarkers can be used to predict the risk of future CVD, but the biomarkers result are controversial [5]. The present cardiovascular disease detection in the medical </w:t>
-      </w:r>
-      <w:r>
-        <w:t xml:space="preserve">field is yet mature enough and can be costly and time consuming in undergoing the </w:t>
+        <w:t xml:space="preserve">Currently, screening is the most popular way in CVD identification. But there is a catch, screenings such as ECGs, myocardial perfusion imaging, cardiac stress testing and echocardiography are not recommended to be done among those with no CVD symptoms or at low risk [3][4]. With assumptions stated, it will be too late to detect CVD. Additional to that, biomarkers can be used to predict the risk of future CVD, but the biomarkers result are controversial [5]. </w:t>
+      </w:r>
+      <w:r>
+        <w:t xml:space="preserve">The present cardiovascular disease detection in the medical field is yet mature enough and can be costly and time consuming in undergoing the </w:t>
       </w:r>
       <w:r>
         <w:rPr>
@@ -728,14 +752,20 @@
         <w:rPr>
           <w:lang w:val="en"/>
         </w:rPr>
-        <w:t xml:space="preserve">The techniques in use are common ones like Multiple Linear Regression and Logistic Regression, Decision Tree, Naïve Bayes, Support Vector Machine, Artificial Neural Network (ANN). The combination of at least techniques enhances the accuracy from some 60% (the case of J48, a decision tree method) to more than 80%, for example [10]. However, the sensitivity (recall) is generally much higher than the precision (positive predictive value). This is typical in [8] where sensitivity is near 70% after improvement of techniques but precision is still lower than 20%. It is worth being noticed that the attributes used in recent years’ researches usually include medical diagnostic attributes such like electrocardiogram, serum and lipid contents, heart beats which </w:t>
+        <w:t xml:space="preserve">The techniques in use are common ones like Multiple Linear Regression and Logistic Regression, Decision Tree, Naïve Bayes, Support Vector Machine, Artificial Neural Network (ANN). The combination of at least techniques enhances the accuracy from some 60% (the case of J48, a decision tree method) to more than 80%, for example [10]. However, the sensitivity (recall) is generally much higher than the precision (positive predictive value). This is typical in [8] where sensitivity is near 70% after improvement of techniques but precision is still lower than 20%. It is worth being noticed that the attributes used in recent years’ researches usually include medical diagnostic attributes such like </w:t>
       </w:r>
       <w:r>
         <w:rPr>
           <w:lang w:val="en"/>
         </w:rPr>
         <w:lastRenderedPageBreak/>
-        <w:t>are available after some instrumental diagnosis and key factors in early stages of diagnosing heart diseases. These more professional attributes indicate the common practice of leveraging the prediction of risks based on “better safe than sorry” principle and this results in high false negative rate in machine learning.</w:t>
+        <w:t xml:space="preserve">electrocardiogram, serum and lipid contents, heart beats which are available after some instrumental diagnosis and key factors in early stages of diagnosing heart diseases. These more professional attributes indicate the common practice of leveraging the prediction of risks based on “better safe than </w:t>
+      </w:r>
+      <w:r>
+        <w:rPr>
+          <w:lang w:val="en"/>
+        </w:rPr>
+        <w:t>sorry” principle and this results in high false negative rate in machine learning.</w:t>
       </w:r>
     </w:p>
     <w:p>
@@ -4900,9 +4930,18 @@
     <w:p>
       <w:pPr>
         <w:pStyle w:val="BodyText"/>
-      </w:pPr>
-      <w:r>
-        <w:t>Some models might show improved performance if the level of correlation between the predictors is reduced. Only BMI was found to have a strong correlation with Weight, which is obvious.</w:t>
+        <w:rPr>
+          <w:lang w:val="en-US"/>
+        </w:rPr>
+      </w:pPr>
+      <w:r>
+        <w:t>Some models might show improved performance if the level of correlation between the predictors is reduced. Only BMI was found to have a strong correlation with Weight, which is obvious</w:t>
+      </w:r>
+      <w:r>
+        <w:rPr>
+          <w:lang w:val="en-US"/>
+        </w:rPr>
+        <w:t xml:space="preserve"> since it is one of the input to calculate BMI.</w:t>
       </w:r>
     </w:p>
     <w:p>
@@ -4967,6 +5006,366 @@
       <w:r>
         <w:t>No features were found to be linearly dependent among each other.</w:t>
       </w:r>
+    </w:p>
+    <w:p>
+      <w:pPr>
+        <w:pStyle w:val="Heading2"/>
+      </w:pPr>
+      <w:r>
+        <w:t>Decision Tree</w:t>
+      </w:r>
+    </w:p>
+    <w:p>
+      <w:pPr>
+        <w:jc w:val="both"/>
+      </w:pPr>
+      <w:r>
+        <w:t>Decision Tree was used to identify the best features that explain the class variance. Table below shows the best features:</w:t>
+      </w:r>
+    </w:p>
+    <w:tbl>
+      <w:tblPr>
+        <w:tblStyle w:val="TableGrid"/>
+        <w:tblW w:w="0pt" w:type="auto"/>
+        <w:tblLook w:firstRow="1" w:lastRow="0" w:firstColumn="1" w:lastColumn="0" w:noHBand="0" w:noVBand="1"/>
+      </w:tblPr>
+      <w:tblGrid>
+        <w:gridCol w:w="2428"/>
+        <w:gridCol w:w="2428"/>
+      </w:tblGrid>
+      <w:tr>
+        <w:tc>
+          <w:tcPr>
+            <w:tcW w:w="121.40pt" w:type="dxa"/>
+          </w:tcPr>
+          <w:p>
+            <w:pPr>
+              <w:rPr>
+                <w:rFonts w:ascii="Times New Roman" w:hAnsi="Times New Roman" w:cs="Times New Roman"/>
+                <w:b/>
+                <w:sz w:val="16"/>
+                <w:szCs w:val="16"/>
+              </w:rPr>
+            </w:pPr>
+            <w:r>
+              <w:rPr>
+                <w:rFonts w:ascii="Times New Roman" w:hAnsi="Times New Roman" w:cs="Times New Roman"/>
+                <w:b/>
+                <w:sz w:val="16"/>
+                <w:szCs w:val="16"/>
+              </w:rPr>
+              <w:t>Feature</w:t>
+            </w:r>
+          </w:p>
+        </w:tc>
+        <w:tc>
+          <w:tcPr>
+            <w:tcW w:w="121.40pt" w:type="dxa"/>
+          </w:tcPr>
+          <w:p>
+            <w:pPr>
+              <w:rPr>
+                <w:rFonts w:ascii="Times New Roman" w:hAnsi="Times New Roman" w:cs="Times New Roman"/>
+                <w:b/>
+                <w:sz w:val="16"/>
+                <w:szCs w:val="16"/>
+              </w:rPr>
+            </w:pPr>
+            <w:r>
+              <w:rPr>
+                <w:rFonts w:ascii="Times New Roman" w:hAnsi="Times New Roman" w:cs="Times New Roman"/>
+                <w:b/>
+                <w:sz w:val="16"/>
+                <w:szCs w:val="16"/>
+              </w:rPr>
+              <w:t>Importance</w:t>
+            </w:r>
+          </w:p>
+        </w:tc>
+      </w:tr>
+      <w:tr>
+        <w:tc>
+          <w:tcPr>
+            <w:tcW w:w="121.40pt" w:type="dxa"/>
+          </w:tcPr>
+          <w:p>
+            <w:pPr>
+              <w:rPr>
+                <w:rFonts w:ascii="Times New Roman" w:hAnsi="Times New Roman" w:cs="Times New Roman"/>
+                <w:sz w:val="16"/>
+                <w:szCs w:val="16"/>
+              </w:rPr>
+            </w:pPr>
+            <w:r>
+              <w:rPr>
+                <w:rFonts w:ascii="Times New Roman" w:hAnsi="Times New Roman" w:cs="Times New Roman"/>
+                <w:sz w:val="16"/>
+                <w:szCs w:val="16"/>
+              </w:rPr>
+              <w:t>Systole</w:t>
+            </w:r>
+          </w:p>
+        </w:tc>
+        <w:tc>
+          <w:tcPr>
+            <w:tcW w:w="121.40pt" w:type="dxa"/>
+          </w:tcPr>
+          <w:p>
+            <w:pPr>
+              <w:rPr>
+                <w:rFonts w:ascii="Times New Roman" w:hAnsi="Times New Roman" w:cs="Times New Roman"/>
+                <w:sz w:val="16"/>
+                <w:szCs w:val="16"/>
+              </w:rPr>
+            </w:pPr>
+            <w:r>
+              <w:rPr>
+                <w:rFonts w:ascii="Times New Roman" w:hAnsi="Times New Roman" w:cs="Times New Roman"/>
+                <w:sz w:val="16"/>
+                <w:szCs w:val="16"/>
+              </w:rPr>
+              <w:t>4941.37</w:t>
+            </w:r>
+          </w:p>
+        </w:tc>
+      </w:tr>
+      <w:tr>
+        <w:tc>
+          <w:tcPr>
+            <w:tcW w:w="121.40pt" w:type="dxa"/>
+          </w:tcPr>
+          <w:p>
+            <w:pPr>
+              <w:rPr>
+                <w:rFonts w:ascii="Times New Roman" w:hAnsi="Times New Roman" w:cs="Times New Roman"/>
+                <w:sz w:val="16"/>
+                <w:szCs w:val="16"/>
+              </w:rPr>
+            </w:pPr>
+            <w:proofErr w:type="spellStart"/>
+            <w:r>
+              <w:rPr>
+                <w:rFonts w:ascii="Times New Roman" w:hAnsi="Times New Roman" w:cs="Times New Roman"/>
+                <w:sz w:val="16"/>
+                <w:szCs w:val="16"/>
+              </w:rPr>
+              <w:t>BloodPressure</w:t>
+            </w:r>
+            <w:proofErr w:type="spellEnd"/>
+          </w:p>
+        </w:tc>
+        <w:tc>
+          <w:tcPr>
+            <w:tcW w:w="121.40pt" w:type="dxa"/>
+          </w:tcPr>
+          <w:p>
+            <w:pPr>
+              <w:rPr>
+                <w:rFonts w:ascii="Times New Roman" w:hAnsi="Times New Roman" w:cs="Times New Roman"/>
+                <w:sz w:val="16"/>
+                <w:szCs w:val="16"/>
+              </w:rPr>
+            </w:pPr>
+            <w:r>
+              <w:rPr>
+                <w:rFonts w:ascii="Times New Roman" w:hAnsi="Times New Roman" w:cs="Times New Roman"/>
+                <w:sz w:val="16"/>
+                <w:szCs w:val="16"/>
+              </w:rPr>
+              <w:t>3654.02</w:t>
+            </w:r>
+          </w:p>
+        </w:tc>
+      </w:tr>
+      <w:tr>
+        <w:tc>
+          <w:tcPr>
+            <w:tcW w:w="121.40pt" w:type="dxa"/>
+          </w:tcPr>
+          <w:p>
+            <w:pPr>
+              <w:rPr>
+                <w:rFonts w:ascii="Times New Roman" w:hAnsi="Times New Roman" w:cs="Times New Roman"/>
+                <w:sz w:val="16"/>
+                <w:szCs w:val="16"/>
+              </w:rPr>
+            </w:pPr>
+            <w:r>
+              <w:rPr>
+                <w:rFonts w:ascii="Times New Roman" w:hAnsi="Times New Roman" w:cs="Times New Roman"/>
+                <w:sz w:val="16"/>
+                <w:szCs w:val="16"/>
+              </w:rPr>
+              <w:t>Diastole</w:t>
+            </w:r>
+          </w:p>
+        </w:tc>
+        <w:tc>
+          <w:tcPr>
+            <w:tcW w:w="121.40pt" w:type="dxa"/>
+          </w:tcPr>
+          <w:p>
+            <w:pPr>
+              <w:rPr>
+                <w:rFonts w:ascii="Times New Roman" w:hAnsi="Times New Roman" w:cs="Times New Roman"/>
+                <w:sz w:val="16"/>
+                <w:szCs w:val="16"/>
+              </w:rPr>
+            </w:pPr>
+            <w:r>
+              <w:rPr>
+                <w:rFonts w:ascii="Times New Roman" w:hAnsi="Times New Roman" w:cs="Times New Roman"/>
+                <w:sz w:val="16"/>
+                <w:szCs w:val="16"/>
+              </w:rPr>
+              <w:t>2915.97</w:t>
+            </w:r>
+          </w:p>
+        </w:tc>
+      </w:tr>
+      <w:tr>
+        <w:tc>
+          <w:tcPr>
+            <w:tcW w:w="121.40pt" w:type="dxa"/>
+          </w:tcPr>
+          <w:p>
+            <w:pPr>
+              <w:rPr>
+                <w:rFonts w:ascii="Times New Roman" w:hAnsi="Times New Roman" w:cs="Times New Roman"/>
+                <w:sz w:val="16"/>
+                <w:szCs w:val="16"/>
+              </w:rPr>
+            </w:pPr>
+            <w:r>
+              <w:rPr>
+                <w:rFonts w:ascii="Times New Roman" w:hAnsi="Times New Roman" w:cs="Times New Roman"/>
+                <w:sz w:val="16"/>
+                <w:szCs w:val="16"/>
+              </w:rPr>
+              <w:t>BMI</w:t>
+            </w:r>
+          </w:p>
+        </w:tc>
+        <w:tc>
+          <w:tcPr>
+            <w:tcW w:w="121.40pt" w:type="dxa"/>
+          </w:tcPr>
+          <w:p>
+            <w:pPr>
+              <w:rPr>
+                <w:rFonts w:ascii="Times New Roman" w:hAnsi="Times New Roman" w:cs="Times New Roman"/>
+                <w:sz w:val="16"/>
+                <w:szCs w:val="16"/>
+              </w:rPr>
+            </w:pPr>
+            <w:r>
+              <w:rPr>
+                <w:rFonts w:ascii="Times New Roman" w:hAnsi="Times New Roman" w:cs="Times New Roman"/>
+                <w:sz w:val="16"/>
+                <w:szCs w:val="16"/>
+              </w:rPr>
+              <w:t>465.89</w:t>
+            </w:r>
+          </w:p>
+        </w:tc>
+      </w:tr>
+      <w:tr>
+        <w:tc>
+          <w:tcPr>
+            <w:tcW w:w="121.40pt" w:type="dxa"/>
+          </w:tcPr>
+          <w:p>
+            <w:pPr>
+              <w:rPr>
+                <w:rFonts w:ascii="Times New Roman" w:hAnsi="Times New Roman" w:cs="Times New Roman"/>
+                <w:sz w:val="16"/>
+                <w:szCs w:val="16"/>
+              </w:rPr>
+            </w:pPr>
+            <w:r>
+              <w:rPr>
+                <w:rFonts w:ascii="Times New Roman" w:hAnsi="Times New Roman" w:cs="Times New Roman"/>
+                <w:sz w:val="16"/>
+                <w:szCs w:val="16"/>
+              </w:rPr>
+              <w:t>Weight</w:t>
+            </w:r>
+          </w:p>
+        </w:tc>
+        <w:tc>
+          <w:tcPr>
+            <w:tcW w:w="121.40pt" w:type="dxa"/>
+          </w:tcPr>
+          <w:p>
+            <w:pPr>
+              <w:rPr>
+                <w:rFonts w:ascii="Times New Roman" w:hAnsi="Times New Roman" w:cs="Times New Roman"/>
+                <w:sz w:val="16"/>
+                <w:szCs w:val="16"/>
+              </w:rPr>
+            </w:pPr>
+            <w:r>
+              <w:rPr>
+                <w:rFonts w:ascii="Times New Roman" w:hAnsi="Times New Roman" w:cs="Times New Roman"/>
+                <w:sz w:val="16"/>
+                <w:szCs w:val="16"/>
+              </w:rPr>
+              <w:t>423.25</w:t>
+            </w:r>
+          </w:p>
+        </w:tc>
+      </w:tr>
+      <w:tr>
+        <w:tc>
+          <w:tcPr>
+            <w:tcW w:w="121.40pt" w:type="dxa"/>
+          </w:tcPr>
+          <w:p>
+            <w:pPr>
+              <w:rPr>
+                <w:rFonts w:ascii="Times New Roman" w:hAnsi="Times New Roman" w:cs="Times New Roman"/>
+                <w:sz w:val="16"/>
+                <w:szCs w:val="16"/>
+              </w:rPr>
+            </w:pPr>
+            <w:r>
+              <w:rPr>
+                <w:rFonts w:ascii="Times New Roman" w:hAnsi="Times New Roman" w:cs="Times New Roman"/>
+                <w:sz w:val="16"/>
+                <w:szCs w:val="16"/>
+              </w:rPr>
+              <w:t>Cholesterol</w:t>
+            </w:r>
+          </w:p>
+        </w:tc>
+        <w:tc>
+          <w:tcPr>
+            <w:tcW w:w="121.40pt" w:type="dxa"/>
+          </w:tcPr>
+          <w:p>
+            <w:pPr>
+              <w:rPr>
+                <w:rFonts w:ascii="Times New Roman" w:hAnsi="Times New Roman" w:cs="Times New Roman"/>
+                <w:sz w:val="16"/>
+                <w:szCs w:val="16"/>
+              </w:rPr>
+            </w:pPr>
+            <w:r>
+              <w:rPr>
+                <w:rFonts w:ascii="Times New Roman" w:hAnsi="Times New Roman" w:cs="Times New Roman"/>
+                <w:sz w:val="16"/>
+                <w:szCs w:val="16"/>
+              </w:rPr>
+              <w:t>405.60</w:t>
+            </w:r>
+          </w:p>
+        </w:tc>
+      </w:tr>
+    </w:tbl>
+    <w:p>
+      <w:pPr>
+        <w:jc w:val="both"/>
+      </w:pPr>
     </w:p>
     <w:p>
       <w:pPr>
@@ -5082,715 +5481,85 @@
       <w:pPr>
         <w:pStyle w:val="BodyText"/>
         <w:rPr>
+          <w:rFonts w:eastAsia="Times New Roman"/>
+          <w:lang w:val="en-US" w:eastAsia="zh-CN"/>
+        </w:rPr>
+      </w:pPr>
+      <w:r>
+        <w:rPr>
           <w:lang w:val="en-US"/>
         </w:rPr>
-      </w:pPr>
+        <w:t xml:space="preserve">From the chart above, 7 attributes </w:t>
+      </w:r>
       <w:r>
         <w:rPr>
           <w:lang w:val="en-US"/>
         </w:rPr>
-        <w:t xml:space="preserve">From the chart above, 7 attributes </w:t>
+        <w:t>are</w:t>
       </w:r>
       <w:r>
         <w:rPr>
           <w:lang w:val="en-US"/>
         </w:rPr>
-        <w:t>are</w:t>
+        <w:t xml:space="preserve"> </w:t>
       </w:r>
       <w:r>
         <w:rPr>
           <w:lang w:val="en-US"/>
         </w:rPr>
+        <w:t>enough</w:t>
+      </w:r>
+      <w:r>
+        <w:rPr>
+          <w:lang w:val="en-US"/>
+        </w:rPr>
+        <w:t xml:space="preserve"> to achieve high accuracy in our models.</w:t>
+      </w:r>
+      <w:r>
+        <w:rPr>
+          <w:rFonts w:eastAsia="Times New Roman"/>
+          <w:lang w:eastAsia="zh-CN"/>
+        </w:rPr>
         <w:t xml:space="preserve"> </w:t>
       </w:r>
-      <w:proofErr w:type="gramStart"/>
-      <w:r>
-        <w:rPr>
-          <w:lang w:val="en-US"/>
-        </w:rPr>
-        <w:t>sufficient</w:t>
-      </w:r>
-      <w:proofErr w:type="gramEnd"/>
-      <w:r>
-        <w:rPr>
-          <w:lang w:val="en-US"/>
-        </w:rPr>
-        <w:t xml:space="preserve"> to achieve high accuracy in our models.</w:t>
-      </w:r>
-      <w:r>
-        <w:rPr>
-          <w:rFonts w:eastAsia="Times New Roman"/>
-          <w:lang w:eastAsia="zh-CN"/>
-        </w:rPr>
-        <w:t xml:space="preserve"> The result we obtained </w:t>
-      </w:r>
-      <w:r>
-        <w:rPr>
-          <w:rFonts w:eastAsia="Times New Roman"/>
-          <w:lang w:eastAsia="zh-CN"/>
-        </w:rPr>
-        <w:t xml:space="preserve">are </w:t>
-      </w:r>
-      <w:r>
-        <w:rPr>
-          <w:rFonts w:eastAsia="Times New Roman"/>
-          <w:lang w:eastAsia="zh-CN"/>
-        </w:rPr>
-        <w:t>as below:</w:t>
-      </w:r>
-    </w:p>
-    <w:tbl>
-      <w:tblPr>
-        <w:tblStyle w:val="TableGrid"/>
-        <w:tblW w:w="0pt" w:type="dxa"/>
-        <w:jc w:val="center"/>
-        <w:tblLook w:firstRow="1" w:lastRow="0" w:firstColumn="1" w:lastColumn="0" w:noHBand="0" w:noVBand="1"/>
-      </w:tblPr>
-      <w:tblGrid>
-        <w:gridCol w:w="985"/>
-        <w:gridCol w:w="2610"/>
-      </w:tblGrid>
-      <w:tr>
-        <w:trPr>
-          <w:jc w:val="center"/>
-        </w:trPr>
-        <w:tc>
-          <w:tcPr>
-            <w:tcW w:w="49.25pt" w:type="dxa"/>
-          </w:tcPr>
-          <w:p>
-            <w:pPr>
-              <w:rPr>
-                <w:b/>
-                <w:sz w:val="16"/>
-                <w:szCs w:val="16"/>
-              </w:rPr>
-            </w:pPr>
-            <w:r>
-              <w:rPr>
-                <w:b/>
-                <w:sz w:val="16"/>
-                <w:szCs w:val="16"/>
-              </w:rPr>
-              <w:t>Rank by importance</w:t>
-            </w:r>
-          </w:p>
-        </w:tc>
-        <w:tc>
-          <w:tcPr>
-            <w:tcW w:w="130.50pt" w:type="dxa"/>
-          </w:tcPr>
-          <w:p>
-            <w:pPr>
-              <w:rPr>
-                <w:b/>
-                <w:sz w:val="16"/>
-                <w:szCs w:val="16"/>
-              </w:rPr>
-            </w:pPr>
-            <w:r>
-              <w:rPr>
-                <w:b/>
-                <w:sz w:val="16"/>
-                <w:szCs w:val="16"/>
-              </w:rPr>
-              <w:t>Attribute</w:t>
-            </w:r>
-          </w:p>
-        </w:tc>
-      </w:tr>
-      <w:tr>
-        <w:trPr>
-          <w:jc w:val="center"/>
-        </w:trPr>
-        <w:tc>
-          <w:tcPr>
-            <w:tcW w:w="49.25pt" w:type="dxa"/>
-          </w:tcPr>
-          <w:p>
-            <w:pPr>
-              <w:rPr>
-                <w:sz w:val="16"/>
-                <w:szCs w:val="16"/>
-              </w:rPr>
-            </w:pPr>
-            <w:r>
-              <w:rPr>
-                <w:sz w:val="16"/>
-                <w:szCs w:val="16"/>
-              </w:rPr>
-              <w:t>1</w:t>
-            </w:r>
-          </w:p>
-        </w:tc>
-        <w:tc>
-          <w:tcPr>
-            <w:tcW w:w="130.50pt" w:type="dxa"/>
-          </w:tcPr>
-          <w:p>
-            <w:pPr>
-              <w:rPr>
-                <w:sz w:val="16"/>
-                <w:szCs w:val="16"/>
-              </w:rPr>
-            </w:pPr>
-            <w:r>
-              <w:rPr>
-                <w:sz w:val="16"/>
-                <w:szCs w:val="16"/>
-              </w:rPr>
-              <w:t>Systole</w:t>
-            </w:r>
-          </w:p>
-        </w:tc>
-      </w:tr>
-      <w:tr>
-        <w:trPr>
-          <w:jc w:val="center"/>
-        </w:trPr>
-        <w:tc>
-          <w:tcPr>
-            <w:tcW w:w="49.25pt" w:type="dxa"/>
-          </w:tcPr>
-          <w:p>
-            <w:pPr>
-              <w:rPr>
-                <w:sz w:val="16"/>
-                <w:szCs w:val="16"/>
-              </w:rPr>
-            </w:pPr>
-            <w:r>
-              <w:rPr>
-                <w:sz w:val="16"/>
-                <w:szCs w:val="16"/>
-              </w:rPr>
-              <w:t>2</w:t>
-            </w:r>
-          </w:p>
-        </w:tc>
-        <w:tc>
-          <w:tcPr>
-            <w:tcW w:w="130.50pt" w:type="dxa"/>
-          </w:tcPr>
-          <w:p>
-            <w:pPr>
-              <w:rPr>
-                <w:sz w:val="16"/>
-                <w:szCs w:val="16"/>
-              </w:rPr>
-            </w:pPr>
-            <w:r>
-              <w:rPr>
-                <w:sz w:val="16"/>
-                <w:szCs w:val="16"/>
-              </w:rPr>
-              <w:t>Diastole</w:t>
-            </w:r>
-          </w:p>
-        </w:tc>
-      </w:tr>
-      <w:tr>
-        <w:trPr>
-          <w:jc w:val="center"/>
-        </w:trPr>
-        <w:tc>
-          <w:tcPr>
-            <w:tcW w:w="49.25pt" w:type="dxa"/>
-          </w:tcPr>
-          <w:p>
-            <w:pPr>
-              <w:rPr>
-                <w:sz w:val="16"/>
-                <w:szCs w:val="16"/>
-              </w:rPr>
-            </w:pPr>
-            <w:r>
-              <w:rPr>
-                <w:sz w:val="16"/>
-                <w:szCs w:val="16"/>
-              </w:rPr>
-              <w:t>3</w:t>
-            </w:r>
-          </w:p>
-        </w:tc>
-        <w:tc>
-          <w:tcPr>
-            <w:tcW w:w="130.50pt" w:type="dxa"/>
-          </w:tcPr>
-          <w:p>
-            <w:pPr>
-              <w:rPr>
-                <w:sz w:val="16"/>
-                <w:szCs w:val="16"/>
-              </w:rPr>
-            </w:pPr>
-            <w:proofErr w:type="spellStart"/>
-            <w:r>
-              <w:rPr>
-                <w:sz w:val="16"/>
-                <w:szCs w:val="16"/>
-              </w:rPr>
-              <w:t>BloodPressure</w:t>
-            </w:r>
-            <w:proofErr w:type="spellEnd"/>
-          </w:p>
-        </w:tc>
-      </w:tr>
-      <w:tr>
-        <w:trPr>
-          <w:jc w:val="center"/>
-        </w:trPr>
-        <w:tc>
-          <w:tcPr>
-            <w:tcW w:w="49.25pt" w:type="dxa"/>
-          </w:tcPr>
-          <w:p>
-            <w:pPr>
-              <w:rPr>
-                <w:sz w:val="16"/>
-                <w:szCs w:val="16"/>
-              </w:rPr>
-            </w:pPr>
-            <w:r>
-              <w:rPr>
-                <w:sz w:val="16"/>
-                <w:szCs w:val="16"/>
-              </w:rPr>
-              <w:t>4</w:t>
-            </w:r>
-          </w:p>
-        </w:tc>
-        <w:tc>
-          <w:tcPr>
-            <w:tcW w:w="130.50pt" w:type="dxa"/>
-          </w:tcPr>
-          <w:p>
-            <w:pPr>
-              <w:rPr>
-                <w:sz w:val="16"/>
-                <w:szCs w:val="16"/>
-              </w:rPr>
-            </w:pPr>
-            <w:r>
-              <w:rPr>
-                <w:sz w:val="16"/>
-                <w:szCs w:val="16"/>
-              </w:rPr>
-              <w:t>Age</w:t>
-            </w:r>
-          </w:p>
-        </w:tc>
-      </w:tr>
-      <w:tr>
-        <w:trPr>
-          <w:jc w:val="center"/>
-        </w:trPr>
-        <w:tc>
-          <w:tcPr>
-            <w:tcW w:w="49.25pt" w:type="dxa"/>
-          </w:tcPr>
-          <w:p>
-            <w:pPr>
-              <w:rPr>
-                <w:sz w:val="16"/>
-                <w:szCs w:val="16"/>
-              </w:rPr>
-            </w:pPr>
-            <w:r>
-              <w:rPr>
-                <w:sz w:val="16"/>
-                <w:szCs w:val="16"/>
-              </w:rPr>
-              <w:t>5</w:t>
-            </w:r>
-          </w:p>
-        </w:tc>
-        <w:tc>
-          <w:tcPr>
-            <w:tcW w:w="130.50pt" w:type="dxa"/>
-          </w:tcPr>
-          <w:p>
-            <w:pPr>
-              <w:rPr>
-                <w:sz w:val="16"/>
-                <w:szCs w:val="16"/>
-              </w:rPr>
-            </w:pPr>
-            <w:r>
-              <w:rPr>
-                <w:sz w:val="16"/>
-                <w:szCs w:val="16"/>
-              </w:rPr>
-              <w:t>BMI</w:t>
-            </w:r>
-          </w:p>
-        </w:tc>
-      </w:tr>
-      <w:tr>
-        <w:trPr>
-          <w:jc w:val="center"/>
-        </w:trPr>
-        <w:tc>
-          <w:tcPr>
-            <w:tcW w:w="49.25pt" w:type="dxa"/>
-          </w:tcPr>
-          <w:p>
-            <w:pPr>
-              <w:rPr>
-                <w:sz w:val="16"/>
-                <w:szCs w:val="16"/>
-              </w:rPr>
-            </w:pPr>
-            <w:r>
-              <w:rPr>
-                <w:sz w:val="16"/>
-                <w:szCs w:val="16"/>
-              </w:rPr>
-              <w:t>6</w:t>
-            </w:r>
-          </w:p>
-        </w:tc>
-        <w:tc>
-          <w:tcPr>
-            <w:tcW w:w="130.50pt" w:type="dxa"/>
-          </w:tcPr>
-          <w:p>
-            <w:pPr>
-              <w:rPr>
-                <w:sz w:val="16"/>
-                <w:szCs w:val="16"/>
-              </w:rPr>
-            </w:pPr>
-            <w:r>
-              <w:rPr>
-                <w:sz w:val="16"/>
-                <w:szCs w:val="16"/>
-              </w:rPr>
-              <w:t>Weight</w:t>
-            </w:r>
-          </w:p>
-        </w:tc>
-      </w:tr>
-      <w:tr>
-        <w:trPr>
-          <w:jc w:val="center"/>
-        </w:trPr>
-        <w:tc>
-          <w:tcPr>
-            <w:tcW w:w="49.25pt" w:type="dxa"/>
-          </w:tcPr>
-          <w:p>
-            <w:pPr>
-              <w:rPr>
-                <w:sz w:val="16"/>
-                <w:szCs w:val="16"/>
-              </w:rPr>
-            </w:pPr>
-            <w:r>
-              <w:rPr>
-                <w:sz w:val="16"/>
-                <w:szCs w:val="16"/>
-              </w:rPr>
-              <w:t>7</w:t>
-            </w:r>
-          </w:p>
-        </w:tc>
-        <w:tc>
-          <w:tcPr>
-            <w:tcW w:w="130.50pt" w:type="dxa"/>
-          </w:tcPr>
-          <w:p>
-            <w:pPr>
-              <w:rPr>
-                <w:sz w:val="16"/>
-                <w:szCs w:val="16"/>
-              </w:rPr>
-            </w:pPr>
-            <w:r>
-              <w:rPr>
-                <w:sz w:val="16"/>
-                <w:szCs w:val="16"/>
-              </w:rPr>
-              <w:t>Cholesterol</w:t>
-            </w:r>
-          </w:p>
-        </w:tc>
-      </w:tr>
-      <w:tr>
-        <w:trPr>
-          <w:jc w:val="center"/>
-        </w:trPr>
-        <w:tc>
-          <w:tcPr>
-            <w:tcW w:w="49.25pt" w:type="dxa"/>
-          </w:tcPr>
-          <w:p>
-            <w:pPr>
-              <w:rPr>
-                <w:sz w:val="16"/>
-                <w:szCs w:val="16"/>
-              </w:rPr>
-            </w:pPr>
-            <w:r>
-              <w:rPr>
-                <w:sz w:val="16"/>
-                <w:szCs w:val="16"/>
-              </w:rPr>
-              <w:t>8</w:t>
-            </w:r>
-          </w:p>
-        </w:tc>
-        <w:tc>
-          <w:tcPr>
-            <w:tcW w:w="130.50pt" w:type="dxa"/>
-          </w:tcPr>
-          <w:p>
-            <w:pPr>
-              <w:rPr>
-                <w:sz w:val="16"/>
-                <w:szCs w:val="16"/>
-              </w:rPr>
-            </w:pPr>
-            <w:r>
-              <w:rPr>
-                <w:sz w:val="16"/>
-                <w:szCs w:val="16"/>
-              </w:rPr>
-              <w:t>Active</w:t>
-            </w:r>
-          </w:p>
-        </w:tc>
-      </w:tr>
-      <w:tr>
-        <w:trPr>
-          <w:jc w:val="center"/>
-        </w:trPr>
-        <w:tc>
-          <w:tcPr>
-            <w:tcW w:w="49.25pt" w:type="dxa"/>
-          </w:tcPr>
-          <w:p>
-            <w:pPr>
-              <w:rPr>
-                <w:sz w:val="16"/>
-                <w:szCs w:val="16"/>
-              </w:rPr>
-            </w:pPr>
-            <w:r>
-              <w:rPr>
-                <w:sz w:val="16"/>
-                <w:szCs w:val="16"/>
-              </w:rPr>
-              <w:t>9</w:t>
-            </w:r>
-          </w:p>
-        </w:tc>
-        <w:tc>
-          <w:tcPr>
-            <w:tcW w:w="130.50pt" w:type="dxa"/>
-          </w:tcPr>
-          <w:p>
-            <w:pPr>
-              <w:rPr>
-                <w:sz w:val="16"/>
-                <w:szCs w:val="16"/>
-              </w:rPr>
-            </w:pPr>
-            <w:r>
-              <w:rPr>
-                <w:sz w:val="16"/>
-                <w:szCs w:val="16"/>
-              </w:rPr>
-              <w:t>Height</w:t>
-            </w:r>
-          </w:p>
-        </w:tc>
-      </w:tr>
-      <w:tr>
-        <w:trPr>
-          <w:jc w:val="center"/>
-        </w:trPr>
-        <w:tc>
-          <w:tcPr>
-            <w:tcW w:w="49.25pt" w:type="dxa"/>
-          </w:tcPr>
-          <w:p>
-            <w:pPr>
-              <w:rPr>
-                <w:sz w:val="16"/>
-                <w:szCs w:val="16"/>
-              </w:rPr>
-            </w:pPr>
-            <w:r>
-              <w:rPr>
-                <w:sz w:val="16"/>
-                <w:szCs w:val="16"/>
-              </w:rPr>
-              <w:t>10</w:t>
-            </w:r>
-          </w:p>
-        </w:tc>
-        <w:tc>
-          <w:tcPr>
-            <w:tcW w:w="130.50pt" w:type="dxa"/>
-          </w:tcPr>
-          <w:p>
-            <w:pPr>
-              <w:rPr>
-                <w:sz w:val="16"/>
-                <w:szCs w:val="16"/>
-              </w:rPr>
-            </w:pPr>
-            <w:r>
-              <w:rPr>
-                <w:sz w:val="16"/>
-                <w:szCs w:val="16"/>
-              </w:rPr>
-              <w:t>Smoking</w:t>
-            </w:r>
-          </w:p>
-        </w:tc>
-      </w:tr>
-      <w:tr>
-        <w:trPr>
-          <w:jc w:val="center"/>
-        </w:trPr>
-        <w:tc>
-          <w:tcPr>
-            <w:tcW w:w="49.25pt" w:type="dxa"/>
-          </w:tcPr>
-          <w:p>
-            <w:pPr>
-              <w:rPr>
-                <w:sz w:val="16"/>
-                <w:szCs w:val="16"/>
-              </w:rPr>
-            </w:pPr>
-            <w:r>
-              <w:rPr>
-                <w:sz w:val="16"/>
-                <w:szCs w:val="16"/>
-              </w:rPr>
-              <w:t>11</w:t>
-            </w:r>
-          </w:p>
-        </w:tc>
-        <w:tc>
-          <w:tcPr>
-            <w:tcW w:w="130.50pt" w:type="dxa"/>
-          </w:tcPr>
-          <w:p>
-            <w:pPr>
-              <w:rPr>
-                <w:sz w:val="16"/>
-                <w:szCs w:val="16"/>
-              </w:rPr>
-            </w:pPr>
-            <w:r>
-              <w:rPr>
-                <w:sz w:val="16"/>
-                <w:szCs w:val="16"/>
-              </w:rPr>
-              <w:t>Gender</w:t>
-            </w:r>
-          </w:p>
-        </w:tc>
-      </w:tr>
-      <w:tr>
-        <w:trPr>
-          <w:jc w:val="center"/>
-        </w:trPr>
-        <w:tc>
-          <w:tcPr>
-            <w:tcW w:w="49.25pt" w:type="dxa"/>
-          </w:tcPr>
-          <w:p>
-            <w:pPr>
-              <w:rPr>
-                <w:sz w:val="16"/>
-                <w:szCs w:val="16"/>
-              </w:rPr>
-            </w:pPr>
-            <w:r>
-              <w:rPr>
-                <w:sz w:val="16"/>
-                <w:szCs w:val="16"/>
-              </w:rPr>
-              <w:t>12</w:t>
-            </w:r>
-          </w:p>
-        </w:tc>
-        <w:tc>
-          <w:tcPr>
-            <w:tcW w:w="130.50pt" w:type="dxa"/>
-          </w:tcPr>
-          <w:p>
-            <w:pPr>
-              <w:rPr>
-                <w:sz w:val="16"/>
-                <w:szCs w:val="16"/>
-              </w:rPr>
-            </w:pPr>
-            <w:r>
-              <w:rPr>
-                <w:sz w:val="16"/>
-                <w:szCs w:val="16"/>
-              </w:rPr>
-              <w:t>Glucose</w:t>
-            </w:r>
-          </w:p>
-        </w:tc>
-      </w:tr>
-      <w:tr>
-        <w:trPr>
-          <w:jc w:val="center"/>
-        </w:trPr>
-        <w:tc>
-          <w:tcPr>
-            <w:tcW w:w="49.25pt" w:type="dxa"/>
-          </w:tcPr>
-          <w:p>
-            <w:pPr>
-              <w:rPr>
-                <w:sz w:val="16"/>
-                <w:szCs w:val="16"/>
-              </w:rPr>
-            </w:pPr>
-            <w:r>
-              <w:rPr>
-                <w:sz w:val="16"/>
-                <w:szCs w:val="16"/>
-              </w:rPr>
-              <w:t>13</w:t>
-            </w:r>
-          </w:p>
-        </w:tc>
-        <w:tc>
-          <w:tcPr>
-            <w:tcW w:w="130.50pt" w:type="dxa"/>
-          </w:tcPr>
-          <w:p>
-            <w:pPr>
-              <w:rPr>
-                <w:sz w:val="16"/>
-                <w:szCs w:val="16"/>
-              </w:rPr>
-            </w:pPr>
-            <w:r>
-              <w:rPr>
-                <w:sz w:val="16"/>
-                <w:szCs w:val="16"/>
-              </w:rPr>
-              <w:t>Alcohol</w:t>
-            </w:r>
-          </w:p>
-        </w:tc>
-      </w:tr>
-    </w:tbl>
+      <w:r>
+        <w:rPr>
+          <w:rFonts w:eastAsia="Times New Roman"/>
+          <w:lang w:val="en-US" w:eastAsia="zh-CN"/>
+        </w:rPr>
+        <w:t xml:space="preserve">RFE yielded Systole, </w:t>
+      </w:r>
+      <w:proofErr w:type="spellStart"/>
+      <w:r>
+        <w:rPr>
+          <w:rFonts w:eastAsia="Times New Roman"/>
+          <w:lang w:val="en-US" w:eastAsia="zh-CN"/>
+        </w:rPr>
+        <w:t>BloodPressure</w:t>
+      </w:r>
+      <w:proofErr w:type="spellEnd"/>
+      <w:r>
+        <w:rPr>
+          <w:rFonts w:eastAsia="Times New Roman"/>
+          <w:lang w:val="en-US" w:eastAsia="zh-CN"/>
+        </w:rPr>
+        <w:t xml:space="preserve">, Diastole, Age, BMI, Weight and Cholesterol as the best features. Do note that there is no improvement in model performance </w:t>
+      </w:r>
+      <w:r>
+        <w:rPr>
+          <w:rFonts w:eastAsia="Times New Roman"/>
+          <w:lang w:val="en-US" w:eastAsia="zh-CN"/>
+        </w:rPr>
+        <w:t>when using other features.</w:t>
+      </w:r>
+    </w:p>
     <w:p>
       <w:pPr>
         <w:pStyle w:val="Heading2"/>
       </w:pPr>
+      <w:r>
+        <w:t xml:space="preserve"> </w:t>
+      </w:r>
       <w:r>
         <w:t>Box plot</w:t>
       </w:r>
@@ -5867,10 +5636,7 @@
         <w:jc w:val="both"/>
       </w:pPr>
       <w:r>
-        <w:t>Patients diagnosed with CVD have on average higher systolic blood pressure than normal</w:t>
-      </w:r>
-      <w:r>
-        <w:t xml:space="preserve"> (represented by the blue box plot)</w:t>
+        <w:t>Patients diagnosed with CVD have on average higher systolic blood pressure than normal (represented by the blue box plot)</w:t>
       </w:r>
       <w:r>
         <w:t>.</w:t>
@@ -6404,11 +6170,9 @@
       <w:r>
         <w:t xml:space="preserve">BMI has significant </w:t>
       </w:r>
-      <w:proofErr w:type="gramStart"/>
-      <w:r>
-        <w:t>amount</w:t>
-      </w:r>
-      <w:proofErr w:type="gramEnd"/>
+      <w:r>
+        <w:t>number</w:t>
+      </w:r>
       <w:r>
         <w:t xml:space="preserve"> of outliers and noisy data points </w:t>
       </w:r>
@@ -6689,7 +6453,19 @@
         <w:rPr>
           <w:szCs w:val="18"/>
         </w:rPr>
-        <w:t xml:space="preserve">t the top 8 attributes from recursive feature selection would be used in this project; Systole, Diastole, </w:t>
+        <w:t xml:space="preserve">t the top </w:t>
+      </w:r>
+      <w:r>
+        <w:rPr>
+          <w:szCs w:val="18"/>
+        </w:rPr>
+        <w:t>7</w:t>
+      </w:r>
+      <w:r>
+        <w:rPr>
+          <w:szCs w:val="18"/>
+        </w:rPr>
+        <w:t xml:space="preserve"> attributes from recursive feature selection would be used in this project; Systole, Diastole, </w:t>
       </w:r>
       <w:proofErr w:type="spellStart"/>
       <w:r>
@@ -6703,7 +6479,25 @@
         <w:rPr>
           <w:szCs w:val="18"/>
         </w:rPr>
-        <w:t>, Age, BMI, Weight, Cholesterol and Active.</w:t>
+        <w:t>, Age, BMI, Weight</w:t>
+      </w:r>
+      <w:r>
+        <w:rPr>
+          <w:szCs w:val="18"/>
+        </w:rPr>
+        <w:t xml:space="preserve"> and</w:t>
+      </w:r>
+      <w:r>
+        <w:rPr>
+          <w:szCs w:val="18"/>
+        </w:rPr>
+        <w:t xml:space="preserve"> Cholesterol</w:t>
+      </w:r>
+      <w:r>
+        <w:rPr>
+          <w:szCs w:val="18"/>
+        </w:rPr>
+        <w:t>.</w:t>
       </w:r>
     </w:p>
     <w:p>
@@ -6751,21 +6545,29 @@
         <w:rPr>
           <w:lang w:val="en-US"/>
         </w:rPr>
-        <w:t xml:space="preserve"> Cross-validation will be used across </w:t>
-      </w:r>
+        <w:t xml:space="preserve"> </w:t>
+      </w:r>
+      <w:proofErr w:type="spellStart"/>
       <w:proofErr w:type="gramStart"/>
       <w:r>
         <w:rPr>
           <w:lang w:val="en-US"/>
         </w:rPr>
-        <w:t>all of</w:t>
-      </w:r>
+        <w:t>Five fold</w:t>
+      </w:r>
+      <w:proofErr w:type="spellEnd"/>
       <w:proofErr w:type="gramEnd"/>
       <w:r>
         <w:rPr>
           <w:lang w:val="en-US"/>
         </w:rPr>
-        <w:t xml:space="preserve"> the model training</w:t>
+        <w:t xml:space="preserve"> c</w:t>
+      </w:r>
+      <w:r>
+        <w:rPr>
+          <w:lang w:val="en-US"/>
+        </w:rPr>
+        <w:t>ross-validation will be used across all of the model training</w:t>
       </w:r>
     </w:p>
     <w:p>
@@ -7051,48 +6853,6 @@
       </w:r>
     </w:p>
     <w:p>
-      <w:r>
-        <w:rPr>
-          <w:noProof/>
-        </w:rPr>
-        <w:drawing>
-          <wp:inline distT="0" distB="0" distL="0" distR="0" wp14:anchorId="35D92A85" wp14:editId="59F6A463">
-            <wp:extent cx="1923547" cy="2380481"/>
-            <wp:effectExtent l="0" t="0" r="635" b="1270"/>
-            <wp:docPr id="49" name="Picture 49"/>
-            <wp:cNvGraphicFramePr>
-              <a:graphicFrameLocks xmlns:a="http://purl.oclc.org/ooxml/drawingml/main" noChangeAspect="1"/>
-            </wp:cNvGraphicFramePr>
-            <a:graphic xmlns:a="http://purl.oclc.org/ooxml/drawingml/main">
-              <a:graphicData uri="http://purl.oclc.org/ooxml/drawingml/picture">
-                <pic:pic xmlns:pic="http://purl.oclc.org/ooxml/drawingml/picture">
-                  <pic:nvPicPr>
-                    <pic:cNvPr id="1" name=""/>
-                    <pic:cNvPicPr/>
-                  </pic:nvPicPr>
-                  <pic:blipFill>
-                    <a:blip r:embed="rId43"/>
-                    <a:stretch>
-                      <a:fillRect/>
-                    </a:stretch>
-                  </pic:blipFill>
-                  <pic:spPr>
-                    <a:xfrm>
-                      <a:off x="0" y="0"/>
-                      <a:ext cx="1927752" cy="2385685"/>
-                    </a:xfrm>
-                    <a:prstGeom prst="rect">
-                      <a:avLst/>
-                    </a:prstGeom>
-                  </pic:spPr>
-                </pic:pic>
-              </a:graphicData>
-            </a:graphic>
-          </wp:inline>
-        </w:drawing>
-      </w:r>
-    </w:p>
-    <w:p>
       <w:pPr>
         <w:jc w:val="start"/>
       </w:pPr>
@@ -7114,226 +6874,6 @@
         <w:t>.</w:t>
       </w:r>
     </w:p>
-    <w:p>
-      <w:pPr>
-        <w:pStyle w:val="Heading2"/>
-      </w:pPr>
-      <w:r>
-        <w:t>Algorithm</w:t>
-      </w:r>
-    </w:p>
-    <w:p>
-      <w:pPr>
-        <w:pStyle w:val="Heading3"/>
-      </w:pPr>
-      <w:r>
-        <w:t>Naïve Bayes</w:t>
-      </w:r>
-    </w:p>
-    <w:p>
-      <w:r>
-        <w:rPr>
-          <w:noProof/>
-        </w:rPr>
-        <w:lastRenderedPageBreak/>
-        <w:drawing>
-          <wp:inline distT="0" distB="0" distL="0" distR="0" wp14:anchorId="525E8DBB" wp14:editId="3C5BE886">
-            <wp:extent cx="1978660" cy="2419194"/>
-            <wp:effectExtent l="0" t="0" r="2540" b="635"/>
-            <wp:docPr id="50" name="Picture 50"/>
-            <wp:cNvGraphicFramePr>
-              <a:graphicFrameLocks xmlns:a="http://purl.oclc.org/ooxml/drawingml/main" noChangeAspect="1"/>
-            </wp:cNvGraphicFramePr>
-            <a:graphic xmlns:a="http://purl.oclc.org/ooxml/drawingml/main">
-              <a:graphicData uri="http://purl.oclc.org/ooxml/drawingml/picture">
-                <pic:pic xmlns:pic="http://purl.oclc.org/ooxml/drawingml/picture">
-                  <pic:nvPicPr>
-                    <pic:cNvPr id="1" name=""/>
-                    <pic:cNvPicPr/>
-                  </pic:nvPicPr>
-                  <pic:blipFill>
-                    <a:blip r:embed="rId44"/>
-                    <a:stretch>
-                      <a:fillRect/>
-                    </a:stretch>
-                  </pic:blipFill>
-                  <pic:spPr>
-                    <a:xfrm>
-                      <a:off x="0" y="0"/>
-                      <a:ext cx="1985447" cy="2427492"/>
-                    </a:xfrm>
-                    <a:prstGeom prst="rect">
-                      <a:avLst/>
-                    </a:prstGeom>
-                  </pic:spPr>
-                </pic:pic>
-              </a:graphicData>
-            </a:graphic>
-          </wp:inline>
-        </w:drawing>
-      </w:r>
-    </w:p>
-    <w:p/>
-    <w:p>
-      <w:pPr>
-        <w:pStyle w:val="Heading3"/>
-      </w:pPr>
-      <w:r>
-        <w:t>Logistic Regression</w:t>
-      </w:r>
-    </w:p>
-    <w:p>
-      <w:r>
-        <w:rPr>
-          <w:noProof/>
-        </w:rPr>
-        <w:drawing>
-          <wp:inline distT="0" distB="0" distL="0" distR="0" wp14:anchorId="090574FF" wp14:editId="0C555FA0">
-            <wp:extent cx="2017493" cy="2464981"/>
-            <wp:effectExtent l="0" t="0" r="1905" b="0"/>
-            <wp:docPr id="51" name="Picture 51"/>
-            <wp:cNvGraphicFramePr>
-              <a:graphicFrameLocks xmlns:a="http://purl.oclc.org/ooxml/drawingml/main" noChangeAspect="1"/>
-            </wp:cNvGraphicFramePr>
-            <a:graphic xmlns:a="http://purl.oclc.org/ooxml/drawingml/main">
-              <a:graphicData uri="http://purl.oclc.org/ooxml/drawingml/picture">
-                <pic:pic xmlns:pic="http://purl.oclc.org/ooxml/drawingml/picture">
-                  <pic:nvPicPr>
-                    <pic:cNvPr id="1" name=""/>
-                    <pic:cNvPicPr/>
-                  </pic:nvPicPr>
-                  <pic:blipFill>
-                    <a:blip r:embed="rId45"/>
-                    <a:stretch>
-                      <a:fillRect/>
-                    </a:stretch>
-                  </pic:blipFill>
-                  <pic:spPr>
-                    <a:xfrm>
-                      <a:off x="0" y="0"/>
-                      <a:ext cx="2022236" cy="2470776"/>
-                    </a:xfrm>
-                    <a:prstGeom prst="rect">
-                      <a:avLst/>
-                    </a:prstGeom>
-                  </pic:spPr>
-                </pic:pic>
-              </a:graphicData>
-            </a:graphic>
-          </wp:inline>
-        </w:drawing>
-      </w:r>
-    </w:p>
-    <w:p/>
-    <w:p/>
-    <w:p>
-      <w:pPr>
-        <w:pStyle w:val="Heading3"/>
-      </w:pPr>
-      <w:r>
-        <w:t>Support Vector Machine (</w:t>
-      </w:r>
-      <w:r>
-        <w:t>SVM</w:t>
-      </w:r>
-      <w:r>
-        <w:t>)</w:t>
-      </w:r>
-    </w:p>
-    <w:p>
-      <w:r>
-        <w:rPr>
-          <w:noProof/>
-        </w:rPr>
-        <w:drawing>
-          <wp:inline distT="0" distB="0" distL="0" distR="0" wp14:anchorId="7FF29ACE" wp14:editId="68C0A086">
-            <wp:extent cx="1990774" cy="2430683"/>
-            <wp:effectExtent l="0" t="0" r="0" b="8255"/>
-            <wp:docPr id="52" name="Picture 52"/>
-            <wp:cNvGraphicFramePr>
-              <a:graphicFrameLocks xmlns:a="http://purl.oclc.org/ooxml/drawingml/main" noChangeAspect="1"/>
-            </wp:cNvGraphicFramePr>
-            <a:graphic xmlns:a="http://purl.oclc.org/ooxml/drawingml/main">
-              <a:graphicData uri="http://purl.oclc.org/ooxml/drawingml/picture">
-                <pic:pic xmlns:pic="http://purl.oclc.org/ooxml/drawingml/picture">
-                  <pic:nvPicPr>
-                    <pic:cNvPr id="1" name=""/>
-                    <pic:cNvPicPr/>
-                  </pic:nvPicPr>
-                  <pic:blipFill>
-                    <a:blip r:embed="rId46"/>
-                    <a:stretch>
-                      <a:fillRect/>
-                    </a:stretch>
-                  </pic:blipFill>
-                  <pic:spPr>
-                    <a:xfrm>
-                      <a:off x="0" y="0"/>
-                      <a:ext cx="1992064" cy="2432258"/>
-                    </a:xfrm>
-                    <a:prstGeom prst="rect">
-                      <a:avLst/>
-                    </a:prstGeom>
-                  </pic:spPr>
-                </pic:pic>
-              </a:graphicData>
-            </a:graphic>
-          </wp:inline>
-        </w:drawing>
-      </w:r>
-    </w:p>
-    <w:p/>
-    <w:p>
-      <w:pPr>
-        <w:pStyle w:val="Heading3"/>
-      </w:pPr>
-      <w:r>
-        <w:t>Decision Tree</w:t>
-      </w:r>
-    </w:p>
-    <w:p>
-      <w:r>
-        <w:rPr>
-          <w:noProof/>
-        </w:rPr>
-        <w:drawing>
-          <wp:inline distT="0" distB="0" distL="0" distR="0" wp14:anchorId="719A6D67" wp14:editId="799E432B">
-            <wp:extent cx="1933072" cy="2444115"/>
-            <wp:effectExtent l="0" t="0" r="0" b="0"/>
-            <wp:docPr id="53" name="Picture 53"/>
-            <wp:cNvGraphicFramePr>
-              <a:graphicFrameLocks xmlns:a="http://purl.oclc.org/ooxml/drawingml/main" noChangeAspect="1"/>
-            </wp:cNvGraphicFramePr>
-            <a:graphic xmlns:a="http://purl.oclc.org/ooxml/drawingml/main">
-              <a:graphicData uri="http://purl.oclc.org/ooxml/drawingml/picture">
-                <pic:pic xmlns:pic="http://purl.oclc.org/ooxml/drawingml/picture">
-                  <pic:nvPicPr>
-                    <pic:cNvPr id="1" name=""/>
-                    <pic:cNvPicPr/>
-                  </pic:nvPicPr>
-                  <pic:blipFill>
-                    <a:blip r:embed="rId47"/>
-                    <a:stretch>
-                      <a:fillRect/>
-                    </a:stretch>
-                  </pic:blipFill>
-                  <pic:spPr>
-                    <a:xfrm>
-                      <a:off x="0" y="0"/>
-                      <a:ext cx="1937560" cy="2449790"/>
-                    </a:xfrm>
-                    <a:prstGeom prst="rect">
-                      <a:avLst/>
-                    </a:prstGeom>
-                  </pic:spPr>
-                </pic:pic>
-              </a:graphicData>
-            </a:graphic>
-          </wp:inline>
-        </w:drawing>
-      </w:r>
-    </w:p>
-    <w:p/>
     <w:p/>
     <w:p>
       <w:pPr>
@@ -7346,20 +6886,20 @@
     <w:tbl>
       <w:tblPr>
         <w:tblStyle w:val="TableGrid"/>
-        <w:tblW w:w="210.70pt" w:type="dxa"/>
+        <w:tblW w:w="233.75pt" w:type="dxa"/>
         <w:tblLook w:firstRow="1" w:lastRow="0" w:firstColumn="1" w:lastColumn="0" w:noHBand="0" w:noVBand="1"/>
       </w:tblPr>
       <w:tblGrid>
         <w:gridCol w:w="928"/>
         <w:gridCol w:w="865"/>
-        <w:gridCol w:w="616"/>
+        <w:gridCol w:w="812"/>
         <w:gridCol w:w="928"/>
-        <w:gridCol w:w="927"/>
+        <w:gridCol w:w="1142"/>
       </w:tblGrid>
       <w:tr>
         <w:tc>
           <w:tcPr>
-            <w:tcW w:w="43.15pt" w:type="dxa"/>
+            <w:tcW w:w="46.40pt" w:type="dxa"/>
           </w:tcPr>
           <w:p>
             <w:pPr>
@@ -7383,7 +6923,7 @@
         </w:tc>
         <w:tc>
           <w:tcPr>
-            <w:tcW w:w="48.75pt" w:type="dxa"/>
+            <w:tcW w:w="43.25pt" w:type="dxa"/>
           </w:tcPr>
           <w:p>
             <w:pPr>
@@ -7407,7 +6947,7 @@
         </w:tc>
         <w:tc>
           <w:tcPr>
-            <w:tcW w:w="37.15pt" w:type="dxa"/>
+            <w:tcW w:w="49.60pt" w:type="dxa"/>
           </w:tcPr>
           <w:p>
             <w:pPr>
@@ -7431,7 +6971,7 @@
         </w:tc>
         <w:tc>
           <w:tcPr>
-            <w:tcW w:w="53.80pt" w:type="dxa"/>
+            <w:tcW w:w="27.60pt" w:type="dxa"/>
           </w:tcPr>
           <w:p>
             <w:pPr>
@@ -7455,7 +6995,7 @@
         </w:tc>
         <w:tc>
           <w:tcPr>
-            <w:tcW w:w="27.85pt" w:type="dxa"/>
+            <w:tcW w:w="66.90pt" w:type="dxa"/>
           </w:tcPr>
           <w:p>
             <w:pPr>
@@ -7499,7 +7039,7 @@
       <w:tr>
         <w:tc>
           <w:tcPr>
-            <w:tcW w:w="43.15pt" w:type="dxa"/>
+            <w:tcW w:w="46.40pt" w:type="dxa"/>
           </w:tcPr>
           <w:p>
             <w:pPr>
@@ -7521,7 +7061,7 @@
         </w:tc>
         <w:tc>
           <w:tcPr>
-            <w:tcW w:w="48.75pt" w:type="dxa"/>
+            <w:tcW w:w="43.25pt" w:type="dxa"/>
           </w:tcPr>
           <w:p>
             <w:pPr>
@@ -7536,6 +7076,7 @@
                 <w:rFonts w:ascii="Times New Roman" w:hAnsi="Times New Roman" w:cs="Times New Roman"/>
                 <w:sz w:val="16"/>
                 <w:szCs w:val="16"/>
+                <w:highlight w:val="yellow"/>
               </w:rPr>
               <w:t>0.717</w:t>
             </w:r>
@@ -7543,7 +7084,7 @@
         </w:tc>
         <w:tc>
           <w:tcPr>
-            <w:tcW w:w="37.15pt" w:type="dxa"/>
+            <w:tcW w:w="49.60pt" w:type="dxa"/>
           </w:tcPr>
           <w:p>
             <w:pPr>
@@ -7551,6 +7092,7 @@
                 <w:rFonts w:ascii="Times New Roman" w:hAnsi="Times New Roman" w:cs="Times New Roman"/>
                 <w:sz w:val="16"/>
                 <w:szCs w:val="16"/>
+                <w:highlight w:val="yellow"/>
               </w:rPr>
             </w:pPr>
             <w:r>
@@ -7558,6 +7100,7 @@
                 <w:rFonts w:ascii="Times New Roman" w:hAnsi="Times New Roman" w:cs="Times New Roman"/>
                 <w:sz w:val="16"/>
                 <w:szCs w:val="16"/>
+                <w:highlight w:val="yellow"/>
               </w:rPr>
               <w:t>2.2e-16</w:t>
             </w:r>
@@ -7565,7 +7108,7 @@
         </w:tc>
         <w:tc>
           <w:tcPr>
-            <w:tcW w:w="53.80pt" w:type="dxa"/>
+            <w:tcW w:w="27.60pt" w:type="dxa"/>
           </w:tcPr>
           <w:p>
             <w:pPr>
@@ -7573,6 +7116,7 @@
                 <w:rFonts w:ascii="Times New Roman" w:hAnsi="Times New Roman" w:cs="Times New Roman"/>
                 <w:sz w:val="16"/>
                 <w:szCs w:val="16"/>
+                <w:highlight w:val="yellow"/>
               </w:rPr>
             </w:pPr>
             <w:r>
@@ -7581,13 +7125,21 @@
                 <w:sz w:val="16"/>
                 <w:szCs w:val="16"/>
               </w:rPr>
-              <w:t>0.6094</w:t>
+              <w:t>0.6</w:t>
+            </w:r>
+            <w:r>
+              <w:rPr>
+                <w:rFonts w:ascii="Times New Roman" w:hAnsi="Times New Roman" w:cs="Times New Roman"/>
+                <w:sz w:val="16"/>
+                <w:szCs w:val="16"/>
+              </w:rPr>
+              <w:t>171</w:t>
             </w:r>
           </w:p>
         </w:tc>
         <w:tc>
           <w:tcPr>
-            <w:tcW w:w="27.85pt" w:type="dxa"/>
+            <w:tcW w:w="66.90pt" w:type="dxa"/>
           </w:tcPr>
           <w:p>
             <w:pPr>
@@ -7595,6 +7147,7 @@
                 <w:rFonts w:ascii="Times New Roman" w:hAnsi="Times New Roman" w:cs="Times New Roman"/>
                 <w:sz w:val="16"/>
                 <w:szCs w:val="16"/>
+                <w:highlight w:val="yellow"/>
               </w:rPr>
             </w:pPr>
             <w:r>
@@ -7602,6 +7155,7 @@
                 <w:rFonts w:ascii="Times New Roman" w:hAnsi="Times New Roman" w:cs="Times New Roman"/>
                 <w:sz w:val="16"/>
                 <w:szCs w:val="16"/>
+                <w:highlight w:val="yellow"/>
               </w:rPr>
               <w:t>0.8196</w:t>
             </w:r>
@@ -7611,7 +7165,7 @@
       <w:tr>
         <w:tc>
           <w:tcPr>
-            <w:tcW w:w="43.15pt" w:type="dxa"/>
+            <w:tcW w:w="46.40pt" w:type="dxa"/>
           </w:tcPr>
           <w:p>
             <w:pPr>
@@ -7631,7 +7185,7 @@
         </w:tc>
         <w:tc>
           <w:tcPr>
-            <w:tcW w:w="48.75pt" w:type="dxa"/>
+            <w:tcW w:w="43.25pt" w:type="dxa"/>
           </w:tcPr>
           <w:p>
             <w:pPr>
@@ -7640,11 +7194,18 @@
                 <w:szCs w:val="16"/>
               </w:rPr>
             </w:pPr>
+            <w:r>
+              <w:rPr>
+                <w:sz w:val="16"/>
+                <w:szCs w:val="16"/>
+              </w:rPr>
+              <w:t>0.7274</w:t>
+            </w:r>
           </w:p>
         </w:tc>
         <w:tc>
           <w:tcPr>
-            <w:tcW w:w="37.15pt" w:type="dxa"/>
+            <w:tcW w:w="49.60pt" w:type="dxa"/>
           </w:tcPr>
           <w:p>
             <w:pPr>
@@ -7653,11 +7214,18 @@
                 <w:szCs w:val="16"/>
               </w:rPr>
             </w:pPr>
+            <w:r>
+              <w:rPr>
+                <w:sz w:val="16"/>
+                <w:szCs w:val="16"/>
+              </w:rPr>
+              <w:t>2.2e-16</w:t>
+            </w:r>
           </w:p>
         </w:tc>
         <w:tc>
           <w:tcPr>
-            <w:tcW w:w="53.80pt" w:type="dxa"/>
+            <w:tcW w:w="27.60pt" w:type="dxa"/>
           </w:tcPr>
           <w:p>
             <w:pPr>
@@ -7666,11 +7234,18 @@
                 <w:szCs w:val="16"/>
               </w:rPr>
             </w:pPr>
+            <w:r>
+              <w:rPr>
+                <w:sz w:val="16"/>
+                <w:szCs w:val="16"/>
+              </w:rPr>
+              <w:t>0.6696</w:t>
+            </w:r>
           </w:p>
         </w:tc>
         <w:tc>
           <w:tcPr>
-            <w:tcW w:w="27.85pt" w:type="dxa"/>
+            <w:tcW w:w="66.90pt" w:type="dxa"/>
           </w:tcPr>
           <w:p>
             <w:pPr>
@@ -7679,13 +7254,20 @@
                 <w:szCs w:val="16"/>
               </w:rPr>
             </w:pPr>
+            <w:r>
+              <w:rPr>
+                <w:sz w:val="16"/>
+                <w:szCs w:val="16"/>
+              </w:rPr>
+              <w:t>0.7825</w:t>
+            </w:r>
           </w:p>
         </w:tc>
       </w:tr>
       <w:tr>
         <w:tc>
           <w:tcPr>
-            <w:tcW w:w="43.15pt" w:type="dxa"/>
+            <w:tcW w:w="46.40pt" w:type="dxa"/>
           </w:tcPr>
           <w:p>
             <w:pPr>
@@ -7707,7 +7289,7 @@
         </w:tc>
         <w:tc>
           <w:tcPr>
-            <w:tcW w:w="48.75pt" w:type="dxa"/>
+            <w:tcW w:w="43.25pt" w:type="dxa"/>
           </w:tcPr>
           <w:p>
             <w:pPr>
@@ -7723,13 +7305,21 @@
                 <w:sz w:val="16"/>
                 <w:szCs w:val="16"/>
               </w:rPr>
-              <w:t>0.7216</w:t>
+              <w:t>0.7</w:t>
+            </w:r>
+            <w:r>
+              <w:rPr>
+                <w:rFonts w:ascii="Times New Roman" w:hAnsi="Times New Roman" w:cs="Times New Roman"/>
+                <w:sz w:val="16"/>
+                <w:szCs w:val="16"/>
+              </w:rPr>
+              <w:t>145</w:t>
             </w:r>
           </w:p>
         </w:tc>
         <w:tc>
           <w:tcPr>
-            <w:tcW w:w="37.15pt" w:type="dxa"/>
+            <w:tcW w:w="49.60pt" w:type="dxa"/>
           </w:tcPr>
           <w:p>
             <w:pPr>
@@ -7751,7 +7341,7 @@
         </w:tc>
         <w:tc>
           <w:tcPr>
-            <w:tcW w:w="53.80pt" w:type="dxa"/>
+            <w:tcW w:w="27.60pt" w:type="dxa"/>
           </w:tcPr>
           <w:p>
             <w:pPr>
@@ -7767,13 +7357,21 @@
                 <w:sz w:val="16"/>
                 <w:szCs w:val="16"/>
               </w:rPr>
-              <w:t>0.6114</w:t>
+              <w:t>0.6</w:t>
+            </w:r>
+            <w:r>
+              <w:rPr>
+                <w:rFonts w:ascii="Times New Roman" w:hAnsi="Times New Roman" w:cs="Times New Roman"/>
+                <w:sz w:val="16"/>
+                <w:szCs w:val="16"/>
+              </w:rPr>
+              <w:t>085</w:t>
             </w:r>
           </w:p>
         </w:tc>
         <w:tc>
           <w:tcPr>
-            <w:tcW w:w="27.85pt" w:type="dxa"/>
+            <w:tcW w:w="66.90pt" w:type="dxa"/>
           </w:tcPr>
           <w:p>
             <w:pPr>
@@ -7789,7 +7387,15 @@
                 <w:sz w:val="16"/>
                 <w:szCs w:val="16"/>
               </w:rPr>
-              <w:t>0.8269</w:t>
+              <w:t>0.8</w:t>
+            </w:r>
+            <w:r>
+              <w:rPr>
+                <w:rFonts w:ascii="Times New Roman" w:hAnsi="Times New Roman" w:cs="Times New Roman"/>
+                <w:sz w:val="16"/>
+                <w:szCs w:val="16"/>
+              </w:rPr>
+              <w:t>158</w:t>
             </w:r>
           </w:p>
         </w:tc>
@@ -7797,7 +7403,7 @@
       <w:tr>
         <w:tc>
           <w:tcPr>
-            <w:tcW w:w="43.15pt" w:type="dxa"/>
+            <w:tcW w:w="46.40pt" w:type="dxa"/>
           </w:tcPr>
           <w:p>
             <w:pPr>
@@ -7819,7 +7425,7 @@
         </w:tc>
         <w:tc>
           <w:tcPr>
-            <w:tcW w:w="48.75pt" w:type="dxa"/>
+            <w:tcW w:w="43.25pt" w:type="dxa"/>
           </w:tcPr>
           <w:p>
             <w:pPr>
@@ -7835,13 +7441,21 @@
                 <w:sz w:val="16"/>
                 <w:szCs w:val="16"/>
               </w:rPr>
-              <w:t>0.7109</w:t>
+              <w:t>0.7</w:t>
+            </w:r>
+            <w:r>
+              <w:rPr>
+                <w:rFonts w:ascii="Times New Roman" w:hAnsi="Times New Roman" w:cs="Times New Roman"/>
+                <w:sz w:val="16"/>
+                <w:szCs w:val="16"/>
+              </w:rPr>
+              <w:t>238</w:t>
             </w:r>
           </w:p>
         </w:tc>
         <w:tc>
           <w:tcPr>
-            <w:tcW w:w="37.15pt" w:type="dxa"/>
+            <w:tcW w:w="49.60pt" w:type="dxa"/>
           </w:tcPr>
           <w:p>
             <w:pPr>
@@ -7863,7 +7477,7 @@
         </w:tc>
         <w:tc>
           <w:tcPr>
-            <w:tcW w:w="53.80pt" w:type="dxa"/>
+            <w:tcW w:w="27.60pt" w:type="dxa"/>
           </w:tcPr>
           <w:p>
             <w:pPr>
@@ -7879,13 +7493,21 @@
                 <w:sz w:val="16"/>
                 <w:szCs w:val="16"/>
               </w:rPr>
-              <w:t>0.5277</w:t>
+              <w:t>0.</w:t>
+            </w:r>
+            <w:r>
+              <w:rPr>
+                <w:rFonts w:ascii="Times New Roman" w:hAnsi="Times New Roman" w:cs="Times New Roman"/>
+                <w:sz w:val="16"/>
+                <w:szCs w:val="16"/>
+              </w:rPr>
+              <w:t>6046</w:t>
             </w:r>
           </w:p>
         </w:tc>
         <w:tc>
           <w:tcPr>
-            <w:tcW w:w="27.85pt" w:type="dxa"/>
+            <w:tcW w:w="66.90pt" w:type="dxa"/>
           </w:tcPr>
           <w:p>
             <w:pPr>
@@ -7901,7 +7523,15 @@
                 <w:sz w:val="16"/>
                 <w:szCs w:val="16"/>
               </w:rPr>
-              <w:t>0.8858</w:t>
+              <w:t>0.8</w:t>
+            </w:r>
+            <w:r>
+              <w:rPr>
+                <w:rFonts w:ascii="Times New Roman" w:hAnsi="Times New Roman" w:cs="Times New Roman"/>
+                <w:sz w:val="16"/>
+                <w:szCs w:val="16"/>
+              </w:rPr>
+              <w:t>375</w:t>
             </w:r>
           </w:p>
         </w:tc>
@@ -7909,7 +7539,7 @@
       <w:tr>
         <w:tc>
           <w:tcPr>
-            <w:tcW w:w="43.15pt" w:type="dxa"/>
+            <w:tcW w:w="46.40pt" w:type="dxa"/>
           </w:tcPr>
           <w:p>
             <w:pPr>
@@ -7931,7 +7561,7 @@
         </w:tc>
         <w:tc>
           <w:tcPr>
-            <w:tcW w:w="48.75pt" w:type="dxa"/>
+            <w:tcW w:w="43.25pt" w:type="dxa"/>
           </w:tcPr>
           <w:p>
             <w:pPr>
@@ -7947,13 +7577,21 @@
                 <w:sz w:val="16"/>
                 <w:szCs w:val="16"/>
               </w:rPr>
-              <w:t>0.7333</w:t>
+              <w:t>0.7</w:t>
+            </w:r>
+            <w:r>
+              <w:rPr>
+                <w:rFonts w:ascii="Times New Roman" w:hAnsi="Times New Roman" w:cs="Times New Roman"/>
+                <w:sz w:val="16"/>
+                <w:szCs w:val="16"/>
+              </w:rPr>
+              <w:t>256</w:t>
             </w:r>
           </w:p>
         </w:tc>
         <w:tc>
           <w:tcPr>
-            <w:tcW w:w="37.15pt" w:type="dxa"/>
+            <w:tcW w:w="49.60pt" w:type="dxa"/>
           </w:tcPr>
           <w:p>
             <w:pPr>
@@ -7975,7 +7613,7 @@
         </w:tc>
         <w:tc>
           <w:tcPr>
-            <w:tcW w:w="53.80pt" w:type="dxa"/>
+            <w:tcW w:w="27.60pt" w:type="dxa"/>
           </w:tcPr>
           <w:p>
             <w:pPr>
@@ -7991,13 +7629,21 @@
                 <w:sz w:val="16"/>
                 <w:szCs w:val="16"/>
               </w:rPr>
-              <w:t>0.6301</w:t>
+              <w:t>0.6</w:t>
+            </w:r>
+            <w:r>
+              <w:rPr>
+                <w:rFonts w:ascii="Times New Roman" w:hAnsi="Times New Roman" w:cs="Times New Roman"/>
+                <w:sz w:val="16"/>
+                <w:szCs w:val="16"/>
+              </w:rPr>
+              <w:t>284</w:t>
             </w:r>
           </w:p>
         </w:tc>
         <w:tc>
           <w:tcPr>
-            <w:tcW w:w="27.85pt" w:type="dxa"/>
+            <w:tcW w:w="66.90pt" w:type="dxa"/>
           </w:tcPr>
           <w:p>
             <w:pPr>
@@ -8013,119 +7659,15 @@
                 <w:sz w:val="16"/>
                 <w:szCs w:val="16"/>
               </w:rPr>
-              <w:t>0.8317</w:t>
-            </w:r>
-          </w:p>
-        </w:tc>
-      </w:tr>
-      <w:tr>
-        <w:tc>
-          <w:tcPr>
-            <w:tcW w:w="43.15pt" w:type="dxa"/>
-          </w:tcPr>
-          <w:p>
-            <w:pPr>
-              <w:rPr>
-                <w:rFonts w:ascii="Times New Roman" w:hAnsi="Times New Roman" w:cs="Times New Roman"/>
-                <w:sz w:val="16"/>
-                <w:szCs w:val="16"/>
-              </w:rPr>
-            </w:pPr>
-            <w:r>
-              <w:rPr>
-                <w:rFonts w:ascii="Times New Roman" w:hAnsi="Times New Roman" w:cs="Times New Roman"/>
-                <w:sz w:val="16"/>
-                <w:szCs w:val="16"/>
-              </w:rPr>
-              <w:t>Decision Tree</w:t>
-            </w:r>
-          </w:p>
-        </w:tc>
-        <w:tc>
-          <w:tcPr>
-            <w:tcW w:w="48.75pt" w:type="dxa"/>
-          </w:tcPr>
-          <w:p>
-            <w:pPr>
-              <w:rPr>
-                <w:rFonts w:ascii="Times New Roman" w:hAnsi="Times New Roman" w:cs="Times New Roman"/>
-                <w:sz w:val="16"/>
-                <w:szCs w:val="16"/>
-              </w:rPr>
-            </w:pPr>
-            <w:r>
-              <w:rPr>
-                <w:rFonts w:ascii="Times New Roman" w:hAnsi="Times New Roman" w:cs="Times New Roman"/>
-                <w:sz w:val="16"/>
-                <w:szCs w:val="16"/>
-              </w:rPr>
-              <w:t>0.717</w:t>
-            </w:r>
-          </w:p>
-        </w:tc>
-        <w:tc>
-          <w:tcPr>
-            <w:tcW w:w="37.15pt" w:type="dxa"/>
-          </w:tcPr>
-          <w:p>
-            <w:pPr>
-              <w:rPr>
-                <w:rFonts w:ascii="Times New Roman" w:hAnsi="Times New Roman" w:cs="Times New Roman"/>
-                <w:sz w:val="16"/>
-                <w:szCs w:val="16"/>
-              </w:rPr>
-            </w:pPr>
-            <w:r>
-              <w:rPr>
-                <w:rFonts w:ascii="Times New Roman" w:hAnsi="Times New Roman" w:cs="Times New Roman"/>
-                <w:sz w:val="16"/>
-                <w:szCs w:val="16"/>
-              </w:rPr>
-              <w:t>2.2e-16</w:t>
-            </w:r>
-          </w:p>
-        </w:tc>
-        <w:tc>
-          <w:tcPr>
-            <w:tcW w:w="53.80pt" w:type="dxa"/>
-          </w:tcPr>
-          <w:p>
-            <w:pPr>
-              <w:rPr>
-                <w:rFonts w:ascii="Times New Roman" w:hAnsi="Times New Roman" w:cs="Times New Roman"/>
-                <w:sz w:val="16"/>
-                <w:szCs w:val="16"/>
-              </w:rPr>
-            </w:pPr>
-            <w:r>
-              <w:rPr>
-                <w:rFonts w:ascii="Times New Roman" w:hAnsi="Times New Roman" w:cs="Times New Roman"/>
-                <w:sz w:val="16"/>
-                <w:szCs w:val="16"/>
-              </w:rPr>
-              <w:t>0.6094</w:t>
-            </w:r>
-          </w:p>
-        </w:tc>
-        <w:tc>
-          <w:tcPr>
-            <w:tcW w:w="27.85pt" w:type="dxa"/>
-          </w:tcPr>
-          <w:p>
-            <w:pPr>
-              <w:rPr>
-                <w:rFonts w:ascii="Times New Roman" w:hAnsi="Times New Roman" w:cs="Times New Roman"/>
-                <w:sz w:val="16"/>
-                <w:szCs w:val="16"/>
-              </w:rPr>
-            </w:pPr>
-            <w:r>
-              <w:rPr>
-                <w:rFonts w:ascii="Times New Roman" w:hAnsi="Times New Roman" w:cs="Times New Roman"/>
-                <w:sz w:val="16"/>
-                <w:szCs w:val="16"/>
-              </w:rPr>
-              <w:t>0.8196</w:t>
+              <w:t>0.8</w:t>
+            </w:r>
+            <w:r>
+              <w:rPr>
+                <w:rFonts w:ascii="Times New Roman" w:hAnsi="Times New Roman" w:cs="Times New Roman"/>
+                <w:sz w:val="16"/>
+                <w:szCs w:val="16"/>
+              </w:rPr>
+              <w:t>183</w:t>
             </w:r>
           </w:p>
         </w:tc>
@@ -8156,52 +7698,62 @@
           <w:szCs w:val="21"/>
           <w:lang w:eastAsia="zh-CN"/>
         </w:rPr>
-        <w:t>With single variable model</w:t>
-      </w:r>
-      <w:r>
-        <w:rPr>
-          <w:rFonts w:eastAsia="Times New Roman"/>
-          <w:szCs w:val="21"/>
-          <w:lang w:eastAsia="zh-CN"/>
-        </w:rPr>
-        <w:t xml:space="preserve"> as</w:t>
-      </w:r>
-      <w:r>
-        <w:rPr>
-          <w:rFonts w:eastAsia="Times New Roman"/>
-          <w:szCs w:val="21"/>
-          <w:lang w:eastAsia="zh-CN"/>
-        </w:rPr>
-        <w:t xml:space="preserve"> the</w:t>
-      </w:r>
-      <w:r>
-        <w:rPr>
-          <w:rFonts w:eastAsia="Times New Roman"/>
-          <w:szCs w:val="21"/>
-          <w:lang w:eastAsia="zh-CN"/>
-        </w:rPr>
-        <w:t xml:space="preserve"> null model, </w:t>
-      </w:r>
-      <w:r>
-        <w:rPr>
-          <w:rFonts w:eastAsia="Times New Roman"/>
-          <w:szCs w:val="21"/>
-          <w:lang w:eastAsia="zh-CN"/>
-        </w:rPr>
-        <w:t>the</w:t>
-      </w:r>
-      <w:r>
-        <w:rPr>
-          <w:rFonts w:eastAsia="Times New Roman"/>
-          <w:szCs w:val="21"/>
-          <w:lang w:eastAsia="zh-CN"/>
-        </w:rPr>
-        <w:t xml:space="preserve"> 71.7% </w:t>
-      </w:r>
-      <w:r>
-        <w:rPr>
-          <w:rFonts w:eastAsia="Times New Roman"/>
-          <w:szCs w:val="21"/>
+        <w:t>The</w:t>
+      </w:r>
+      <w:r>
+        <w:rPr>
+          <w:rFonts w:eastAsia="Times New Roman"/>
+          <w:szCs w:val="21"/>
+          <w:lang w:eastAsia="zh-CN"/>
+        </w:rPr>
+        <w:t xml:space="preserve"> </w:t>
+      </w:r>
+      <w:r>
+        <w:rPr>
+          <w:rFonts w:eastAsia="Times New Roman"/>
+          <w:szCs w:val="21"/>
+          <w:lang w:eastAsia="zh-CN"/>
+        </w:rPr>
+        <w:t>lower bound</w:t>
+      </w:r>
+      <w:r>
+        <w:rPr>
+          <w:rFonts w:eastAsia="Times New Roman"/>
+          <w:szCs w:val="21"/>
+          <w:lang w:eastAsia="zh-CN"/>
+        </w:rPr>
+        <w:t xml:space="preserve"> model</w:t>
+      </w:r>
+      <w:r>
+        <w:rPr>
+          <w:rFonts w:eastAsia="Times New Roman"/>
+          <w:szCs w:val="21"/>
+          <w:lang w:eastAsia="zh-CN"/>
+        </w:rPr>
+        <w:t xml:space="preserve"> with</w:t>
+      </w:r>
+      <w:r>
+        <w:rPr>
+          <w:rFonts w:eastAsia="Times New Roman"/>
+          <w:szCs w:val="21"/>
+          <w:lang w:eastAsia="zh-CN"/>
+        </w:rPr>
+        <w:t xml:space="preserve"> </w:t>
+      </w:r>
+      <w:r>
+        <w:rPr>
+          <w:rFonts w:eastAsia="Times New Roman"/>
+          <w:szCs w:val="21"/>
+          <w:highlight w:val="yellow"/>
+          <w:lang w:eastAsia="zh-CN"/>
+        </w:rPr>
+        <w:t xml:space="preserve">71.7% </w:t>
+      </w:r>
+      <w:r>
+        <w:rPr>
+          <w:rFonts w:eastAsia="Times New Roman"/>
+          <w:szCs w:val="21"/>
+          <w:highlight w:val="yellow"/>
           <w:lang w:eastAsia="zh-CN"/>
         </w:rPr>
         <w:t>accuracy</w:t>
@@ -8220,6 +7772,14 @@
           <w:szCs w:val="21"/>
           <w:lang w:eastAsia="zh-CN"/>
         </w:rPr>
+        <w:t xml:space="preserve">and upper bound model with 72.74% </w:t>
+      </w:r>
+      <w:r>
+        <w:rPr>
+          <w:rFonts w:eastAsia="Times New Roman"/>
+          <w:szCs w:val="21"/>
+          <w:lang w:eastAsia="zh-CN"/>
+        </w:rPr>
         <w:t xml:space="preserve">will be used </w:t>
       </w:r>
       <w:r>
@@ -8228,7 +7788,31 @@
           <w:szCs w:val="21"/>
           <w:lang w:eastAsia="zh-CN"/>
         </w:rPr>
-        <w:t>as our baseline.</w:t>
+        <w:t>as</w:t>
+      </w:r>
+      <w:r>
+        <w:rPr>
+          <w:rFonts w:eastAsia="Times New Roman"/>
+          <w:szCs w:val="21"/>
+          <w:lang w:eastAsia="zh-CN"/>
+        </w:rPr>
+        <w:t xml:space="preserve"> our </w:t>
+      </w:r>
+      <w:r>
+        <w:rPr>
+          <w:rFonts w:eastAsia="Times New Roman"/>
+          <w:szCs w:val="21"/>
+          <w:lang w:eastAsia="zh-CN"/>
+        </w:rPr>
+        <w:t>reference</w:t>
+      </w:r>
+      <w:r>
+        <w:rPr>
+          <w:rFonts w:eastAsia="Times New Roman"/>
+          <w:szCs w:val="21"/>
+          <w:lang w:eastAsia="zh-CN"/>
+        </w:rPr>
+        <w:t>.</w:t>
       </w:r>
       <w:r>
         <w:rPr>
@@ -8388,15 +7972,32 @@
           <w:szCs w:val="21"/>
           <w:lang w:eastAsia="zh-CN"/>
         </w:rPr>
-        <w:t>of 0.6094</w:t>
-      </w:r>
-      <w:r>
-        <w:rPr>
-          <w:rFonts w:eastAsia="Times New Roman"/>
-          <w:szCs w:val="21"/>
-          <w:lang w:eastAsia="zh-CN"/>
-        </w:rPr>
-        <w:t xml:space="preserve"> and specificity value of 0.8196</w:t>
+        <w:t>of 0.6</w:t>
+      </w:r>
+      <w:r>
+        <w:rPr>
+          <w:rFonts w:eastAsia="Times New Roman"/>
+          <w:szCs w:val="21"/>
+          <w:lang w:eastAsia="zh-CN"/>
+        </w:rPr>
+        <w:t>171</w:t>
+      </w:r>
+      <w:r>
+        <w:rPr>
+          <w:rFonts w:eastAsia="Times New Roman"/>
+          <w:szCs w:val="21"/>
+          <w:lang w:eastAsia="zh-CN"/>
+        </w:rPr>
+        <w:t xml:space="preserve"> and </w:t>
+      </w:r>
+      <w:r>
+        <w:rPr>
+          <w:rFonts w:eastAsia="Times New Roman"/>
+          <w:szCs w:val="21"/>
+          <w:highlight w:val="yellow"/>
+          <w:lang w:eastAsia="zh-CN"/>
+        </w:rPr>
+        <w:t>specificity value of 0.8196</w:t>
       </w:r>
     </w:p>
     <w:p>
@@ -8432,6 +8033,7 @@
           <w:szCs w:val="21"/>
           <w:lang w:eastAsia="zh-CN"/>
         </w:rPr>
+        <w:lastRenderedPageBreak/>
         <w:t>Naive</w:t>
       </w:r>
       <w:r>
@@ -8488,7 +8090,39 @@
           <w:szCs w:val="21"/>
           <w:lang w:eastAsia="zh-CN"/>
         </w:rPr>
-        <w:t xml:space="preserve"> of 72.16%</w:t>
+        <w:t xml:space="preserve"> of 7</w:t>
+      </w:r>
+      <w:r>
+        <w:rPr>
+          <w:rFonts w:eastAsia="Times New Roman"/>
+          <w:szCs w:val="21"/>
+          <w:lang w:eastAsia="zh-CN"/>
+        </w:rPr>
+        <w:t>1</w:t>
+      </w:r>
+      <w:r>
+        <w:rPr>
+          <w:rFonts w:eastAsia="Times New Roman"/>
+          <w:szCs w:val="21"/>
+          <w:lang w:eastAsia="zh-CN"/>
+        </w:rPr>
+        <w:t>.</w:t>
+      </w:r>
+      <w:r>
+        <w:rPr>
+          <w:rFonts w:eastAsia="Times New Roman"/>
+          <w:szCs w:val="21"/>
+          <w:lang w:eastAsia="zh-CN"/>
+        </w:rPr>
+        <w:t>45</w:t>
+      </w:r>
+      <w:r>
+        <w:rPr>
+          <w:rFonts w:eastAsia="Times New Roman"/>
+          <w:szCs w:val="21"/>
+          <w:lang w:eastAsia="zh-CN"/>
+        </w:rPr>
+        <w:t>%</w:t>
       </w:r>
       <w:r>
         <w:rPr>
@@ -8601,7 +8235,39 @@
           <w:szCs w:val="21"/>
           <w:lang w:eastAsia="zh-CN"/>
         </w:rPr>
-        <w:t xml:space="preserve"> Sensitivity and specificity value are 0.6114 and 0.8269 respectively, higher than the null model. It</w:t>
+        <w:t xml:space="preserve"> Sensitivity and specificity value are 0.6</w:t>
+      </w:r>
+      <w:r>
+        <w:rPr>
+          <w:rFonts w:eastAsia="Times New Roman"/>
+          <w:szCs w:val="21"/>
+          <w:lang w:eastAsia="zh-CN"/>
+        </w:rPr>
+        <w:t>085</w:t>
+      </w:r>
+      <w:r>
+        <w:rPr>
+          <w:rFonts w:eastAsia="Times New Roman"/>
+          <w:szCs w:val="21"/>
+          <w:lang w:eastAsia="zh-CN"/>
+        </w:rPr>
+        <w:t xml:space="preserve"> and 0.8</w:t>
+      </w:r>
+      <w:r>
+        <w:rPr>
+          <w:rFonts w:eastAsia="Times New Roman"/>
+          <w:szCs w:val="21"/>
+          <w:lang w:eastAsia="zh-CN"/>
+        </w:rPr>
+        <w:t>158</w:t>
+      </w:r>
+      <w:r>
+        <w:rPr>
+          <w:rFonts w:eastAsia="Times New Roman"/>
+          <w:szCs w:val="21"/>
+          <w:lang w:eastAsia="zh-CN"/>
+        </w:rPr>
+        <w:t xml:space="preserve"> respectively, higher than the null model. It</w:t>
       </w:r>
       <w:r>
         <w:rPr>
@@ -8733,15 +8399,47 @@
           <w:szCs w:val="21"/>
           <w:lang w:eastAsia="zh-CN"/>
         </w:rPr>
-        <w:t xml:space="preserve"> of 71.09%</w:t>
-      </w:r>
-      <w:r>
-        <w:rPr>
-          <w:rFonts w:eastAsia="Times New Roman"/>
-          <w:szCs w:val="21"/>
-          <w:lang w:eastAsia="zh-CN"/>
-        </w:rPr>
-        <w:t xml:space="preserve"> lower by around 0.61% if compared to the null model.</w:t>
+        <w:t xml:space="preserve"> of 7</w:t>
+      </w:r>
+      <w:r>
+        <w:rPr>
+          <w:rFonts w:eastAsia="Times New Roman"/>
+          <w:szCs w:val="21"/>
+          <w:lang w:eastAsia="zh-CN"/>
+        </w:rPr>
+        <w:t>2</w:t>
+      </w:r>
+      <w:r>
+        <w:rPr>
+          <w:rFonts w:eastAsia="Times New Roman"/>
+          <w:szCs w:val="21"/>
+          <w:lang w:eastAsia="zh-CN"/>
+        </w:rPr>
+        <w:t>.</w:t>
+      </w:r>
+      <w:r>
+        <w:rPr>
+          <w:rFonts w:eastAsia="Times New Roman"/>
+          <w:szCs w:val="21"/>
+          <w:lang w:eastAsia="zh-CN"/>
+        </w:rPr>
+        <w:t>38</w:t>
+      </w:r>
+      <w:r>
+        <w:rPr>
+          <w:rFonts w:eastAsia="Times New Roman"/>
+          <w:szCs w:val="21"/>
+          <w:lang w:eastAsia="zh-CN"/>
+        </w:rPr>
+        <w:t>%</w:t>
+      </w:r>
+      <w:r>
+        <w:rPr>
+          <w:rFonts w:eastAsia="Times New Roman"/>
+          <w:szCs w:val="21"/>
+          <w:lang w:eastAsia="zh-CN"/>
+        </w:rPr>
+        <w:t>.</w:t>
       </w:r>
       <w:r>
         <w:rPr>
@@ -8821,7 +8519,39 @@
           <w:szCs w:val="21"/>
           <w:lang w:eastAsia="zh-CN"/>
         </w:rPr>
-        <w:t xml:space="preserve"> Sensitivity is 0.5277 lower than the null model, but specificity is higher than the null model at 0.8858 in comparison to 0.8196.</w:t>
+        <w:t xml:space="preserve"> Sensitivity is 0.</w:t>
+      </w:r>
+      <w:r>
+        <w:rPr>
+          <w:rFonts w:eastAsia="Times New Roman"/>
+          <w:szCs w:val="21"/>
+          <w:lang w:eastAsia="zh-CN"/>
+        </w:rPr>
+        <w:t>6046</w:t>
+      </w:r>
+      <w:r>
+        <w:rPr>
+          <w:rFonts w:eastAsia="Times New Roman"/>
+          <w:szCs w:val="21"/>
+          <w:lang w:eastAsia="zh-CN"/>
+        </w:rPr>
+        <w:t xml:space="preserve"> lower than the null model, but specificity is higher than the null model at 0.8</w:t>
+      </w:r>
+      <w:r>
+        <w:rPr>
+          <w:rFonts w:eastAsia="Times New Roman"/>
+          <w:szCs w:val="21"/>
+          <w:lang w:eastAsia="zh-CN"/>
+        </w:rPr>
+        <w:t>375</w:t>
+      </w:r>
+      <w:r>
+        <w:rPr>
+          <w:rFonts w:eastAsia="Times New Roman"/>
+          <w:szCs w:val="21"/>
+          <w:lang w:eastAsia="zh-CN"/>
+        </w:rPr>
+        <w:t>.</w:t>
       </w:r>
     </w:p>
     <w:p>
@@ -8857,7 +8587,23 @@
           <w:szCs w:val="21"/>
           <w:lang w:eastAsia="zh-CN"/>
         </w:rPr>
-        <w:t xml:space="preserve">Accuracy of 73.33% is achieved by </w:t>
+        <w:t>Accuracy of 7</w:t>
+      </w:r>
+      <w:r>
+        <w:rPr>
+          <w:rFonts w:eastAsia="Times New Roman"/>
+          <w:szCs w:val="21"/>
+          <w:lang w:eastAsia="zh-CN"/>
+        </w:rPr>
+        <w:t>2.56</w:t>
+      </w:r>
+      <w:r>
+        <w:rPr>
+          <w:rFonts w:eastAsia="Times New Roman"/>
+          <w:szCs w:val="21"/>
+          <w:lang w:eastAsia="zh-CN"/>
+        </w:rPr>
+        <w:t xml:space="preserve">% is achieved by </w:t>
       </w:r>
       <w:r>
         <w:rPr>
@@ -8977,15 +8723,47 @@
           <w:szCs w:val="21"/>
           <w:lang w:eastAsia="zh-CN"/>
         </w:rPr>
-        <w:t xml:space="preserve">0.6301 </w:t>
-      </w:r>
-      <w:r>
-        <w:rPr>
-          <w:rFonts w:eastAsia="Times New Roman"/>
-          <w:szCs w:val="21"/>
-          <w:lang w:eastAsia="zh-CN"/>
-        </w:rPr>
-        <w:t>and specificity at 0.8317.</w:t>
+        <w:t>0.6</w:t>
+      </w:r>
+      <w:r>
+        <w:rPr>
+          <w:rFonts w:eastAsia="Times New Roman"/>
+          <w:szCs w:val="21"/>
+          <w:lang w:eastAsia="zh-CN"/>
+        </w:rPr>
+        <w:t>284</w:t>
+      </w:r>
+      <w:r>
+        <w:rPr>
+          <w:rFonts w:eastAsia="Times New Roman"/>
+          <w:szCs w:val="21"/>
+          <w:lang w:eastAsia="zh-CN"/>
+        </w:rPr>
+        <w:t xml:space="preserve"> </w:t>
+      </w:r>
+      <w:r>
+        <w:rPr>
+          <w:rFonts w:eastAsia="Times New Roman"/>
+          <w:szCs w:val="21"/>
+          <w:lang w:eastAsia="zh-CN"/>
+        </w:rPr>
+        <w:t>and specificity at 0.8</w:t>
+      </w:r>
+      <w:r>
+        <w:rPr>
+          <w:rFonts w:eastAsia="Times New Roman"/>
+          <w:szCs w:val="21"/>
+          <w:lang w:eastAsia="zh-CN"/>
+        </w:rPr>
+        <w:t>183</w:t>
+      </w:r>
+      <w:r>
+        <w:rPr>
+          <w:rFonts w:eastAsia="Times New Roman"/>
+          <w:szCs w:val="21"/>
+          <w:lang w:eastAsia="zh-CN"/>
+        </w:rPr>
+        <w:t>.</w:t>
       </w:r>
     </w:p>
     <w:p>
@@ -9021,80 +8799,39 @@
           <w:szCs w:val="21"/>
           <w:lang w:eastAsia="zh-CN"/>
         </w:rPr>
-        <w:t>Lastly,</w:t>
-      </w:r>
-      <w:r>
-        <w:rPr>
-          <w:rFonts w:eastAsia="Times New Roman"/>
-          <w:szCs w:val="21"/>
-          <w:lang w:eastAsia="zh-CN"/>
-        </w:rPr>
-        <w:t xml:space="preserve"> Decision Tree</w:t>
-      </w:r>
-      <w:r>
-        <w:rPr>
-          <w:rFonts w:eastAsia="Times New Roman"/>
-          <w:szCs w:val="21"/>
-          <w:lang w:eastAsia="zh-CN"/>
-        </w:rPr>
-        <w:t xml:space="preserve"> model’s accuracy and p-value is at</w:t>
-      </w:r>
-      <w:r>
-        <w:rPr>
-          <w:rFonts w:eastAsia="Times New Roman"/>
-          <w:szCs w:val="21"/>
-          <w:lang w:eastAsia="zh-CN"/>
-        </w:rPr>
-        <w:t xml:space="preserve"> 71.7%</w:t>
-      </w:r>
-      <w:r>
-        <w:rPr>
-          <w:rFonts w:eastAsia="Times New Roman"/>
-          <w:szCs w:val="21"/>
-          <w:lang w:eastAsia="zh-CN"/>
-        </w:rPr>
-        <w:t xml:space="preserve"> and 2.2e-16 respectively, similar value</w:t>
-      </w:r>
-      <w:r>
-        <w:rPr>
-          <w:rFonts w:eastAsia="Times New Roman"/>
-          <w:szCs w:val="21"/>
-          <w:lang w:eastAsia="zh-CN"/>
-        </w:rPr>
-        <w:t xml:space="preserve"> </w:t>
-      </w:r>
-      <w:r>
-        <w:rPr>
-          <w:rFonts w:eastAsia="Times New Roman"/>
-          <w:szCs w:val="21"/>
-          <w:lang w:eastAsia="zh-CN"/>
-        </w:rPr>
-        <w:t xml:space="preserve">to the </w:t>
-      </w:r>
-      <w:r>
-        <w:rPr>
-          <w:rFonts w:eastAsia="Times New Roman"/>
-          <w:szCs w:val="21"/>
-          <w:lang w:eastAsia="zh-CN"/>
-        </w:rPr>
-        <w:t xml:space="preserve">null </w:t>
-      </w:r>
-      <w:r>
-        <w:rPr>
-          <w:rFonts w:eastAsia="Times New Roman"/>
-          <w:szCs w:val="21"/>
-          <w:lang w:eastAsia="zh-CN"/>
-        </w:rPr>
-        <w:lastRenderedPageBreak/>
-        <w:t xml:space="preserve">model. </w:t>
-      </w:r>
-      <w:r>
-        <w:rPr>
-          <w:rFonts w:eastAsia="Times New Roman"/>
-          <w:szCs w:val="21"/>
-          <w:lang w:eastAsia="zh-CN"/>
-        </w:rPr>
-        <w:t>Both sensitivity and specificity value are the same for Decision Tree model and the null model.</w:t>
+        <w:t>The highest accuracy at 7</w:t>
+      </w:r>
+      <w:r>
+        <w:rPr>
+          <w:rFonts w:eastAsia="Times New Roman"/>
+          <w:szCs w:val="21"/>
+          <w:lang w:eastAsia="zh-CN"/>
+        </w:rPr>
+        <w:t>2</w:t>
+      </w:r>
+      <w:r>
+        <w:rPr>
+          <w:rFonts w:eastAsia="Times New Roman"/>
+          <w:szCs w:val="21"/>
+          <w:lang w:eastAsia="zh-CN"/>
+        </w:rPr>
+        <w:t>.</w:t>
+      </w:r>
+      <w:r>
+        <w:rPr>
+          <w:rFonts w:eastAsia="Times New Roman"/>
+          <w:szCs w:val="21"/>
+          <w:lang w:eastAsia="zh-CN"/>
+        </w:rPr>
+        <w:t>56</w:t>
+      </w:r>
+      <w:r>
+        <w:rPr>
+          <w:rFonts w:eastAsia="Times New Roman"/>
+          <w:szCs w:val="21"/>
+          <w:lang w:eastAsia="zh-CN"/>
+        </w:rPr>
+        <w:t>% is achievable using SVM.</w:t>
       </w:r>
     </w:p>
     <w:p>
@@ -9106,6 +8843,30 @@
           <w:lang w:eastAsia="zh-CN"/>
         </w:rPr>
       </w:pPr>
+      <w:r>
+        <w:rPr>
+          <w:rFonts w:eastAsia="Times New Roman"/>
+          <w:szCs w:val="21"/>
+          <w:lang w:eastAsia="zh-CN"/>
+        </w:rPr>
+        <w:t>SVM also has the highest sensitivity value of 0.6</w:t>
+      </w:r>
+      <w:r>
+        <w:rPr>
+          <w:rFonts w:eastAsia="Times New Roman"/>
+          <w:szCs w:val="21"/>
+          <w:lang w:eastAsia="zh-CN"/>
+        </w:rPr>
+        <w:t>284</w:t>
+      </w:r>
+      <w:r>
+        <w:rPr>
+          <w:rFonts w:eastAsia="Times New Roman"/>
+          <w:szCs w:val="21"/>
+          <w:lang w:eastAsia="zh-CN"/>
+        </w:rPr>
+        <w:t>.</w:t>
+      </w:r>
     </w:p>
     <w:p>
       <w:pPr>
@@ -9122,43 +8883,23 @@
           <w:szCs w:val="21"/>
           <w:lang w:eastAsia="zh-CN"/>
         </w:rPr>
-        <w:t>The highest accuracy at 73.33% is achievable using SVM.</w:t>
-      </w:r>
-    </w:p>
-    <w:p>
-      <w:pPr>
-        <w:jc w:val="start"/>
-        <w:rPr>
-          <w:rFonts w:eastAsia="Times New Roman"/>
-          <w:szCs w:val="21"/>
-          <w:lang w:eastAsia="zh-CN"/>
-        </w:rPr>
-      </w:pPr>
-      <w:r>
-        <w:rPr>
-          <w:rFonts w:eastAsia="Times New Roman"/>
-          <w:szCs w:val="21"/>
-          <w:lang w:eastAsia="zh-CN"/>
-        </w:rPr>
-        <w:t>SVM also has the highest sensitivity value of 0.6301.</w:t>
-      </w:r>
-    </w:p>
-    <w:p>
-      <w:pPr>
-        <w:jc w:val="start"/>
-        <w:rPr>
-          <w:rFonts w:eastAsia="Times New Roman"/>
-          <w:szCs w:val="21"/>
-          <w:lang w:eastAsia="zh-CN"/>
-        </w:rPr>
-      </w:pPr>
-      <w:r>
-        <w:rPr>
-          <w:rFonts w:eastAsia="Times New Roman"/>
-          <w:szCs w:val="21"/>
-          <w:lang w:eastAsia="zh-CN"/>
-        </w:rPr>
-        <w:t>Quite surprising, Logistic Regression has the highest specificity value at 0.8858.</w:t>
+        <w:t>Quite surprising, Logistic Regression has the highest specificity value at 0.8</w:t>
+      </w:r>
+      <w:r>
+        <w:rPr>
+          <w:rFonts w:eastAsia="Times New Roman"/>
+          <w:szCs w:val="21"/>
+          <w:lang w:eastAsia="zh-CN"/>
+        </w:rPr>
+        <w:t>375</w:t>
+      </w:r>
+      <w:r>
+        <w:rPr>
+          <w:rFonts w:eastAsia="Times New Roman"/>
+          <w:szCs w:val="21"/>
+          <w:lang w:eastAsia="zh-CN"/>
+        </w:rPr>
+        <w:t>.</w:t>
       </w:r>
     </w:p>
     <w:p/>
@@ -9275,7 +9016,21 @@
           <w:rFonts w:eastAsia="Times New Roman"/>
           <w:lang w:val="en-US" w:eastAsia="zh-CN"/>
         </w:rPr>
-        <w:t xml:space="preserve">was proven to be the among 8 </w:t>
+        <w:t xml:space="preserve">was proven to be the among </w:t>
+      </w:r>
+      <w:r>
+        <w:rPr>
+          <w:rFonts w:eastAsia="Times New Roman"/>
+          <w:lang w:val="en-US" w:eastAsia="zh-CN"/>
+        </w:rPr>
+        <w:t>7</w:t>
+      </w:r>
+      <w:r>
+        <w:rPr>
+          <w:rFonts w:eastAsia="Times New Roman"/>
+          <w:lang w:val="en-US" w:eastAsia="zh-CN"/>
+        </w:rPr>
+        <w:t xml:space="preserve"> </w:t>
       </w:r>
       <w:r>
         <w:rPr>
@@ -9303,13 +9058,27 @@
           <w:rFonts w:eastAsia="Times New Roman"/>
           <w:lang w:val="en-US" w:eastAsia="zh-CN"/>
         </w:rPr>
-        <w:t>feature selection. The other predictors are Systole, Diastole, Age, Weight, Cholesterol and Active.</w:t>
+        <w:t>feature selection. The other predictors are Systole, Diastole, Age, Weight</w:t>
       </w:r>
       <w:r>
         <w:rPr>
           <w:rFonts w:eastAsia="Times New Roman"/>
           <w:lang w:val="en-US" w:eastAsia="zh-CN"/>
         </w:rPr>
+        <w:t xml:space="preserve"> and </w:t>
+      </w:r>
+      <w:r>
+        <w:rPr>
+          <w:rFonts w:eastAsia="Times New Roman"/>
+          <w:lang w:val="en-US" w:eastAsia="zh-CN"/>
+        </w:rPr>
+        <w:t>Cholesterol.</w:t>
+      </w:r>
+      <w:r>
+        <w:rPr>
+          <w:rFonts w:eastAsia="Times New Roman"/>
+          <w:lang w:val="en-US" w:eastAsia="zh-CN"/>
+        </w:rPr>
         <w:t xml:space="preserve"> By exploring the data, we can see that there are outliers in some of the attribute which request for further processing.</w:t>
       </w:r>
     </w:p>
@@ -9326,20 +9095,62 @@
           <w:rFonts w:eastAsia="Times New Roman"/>
           <w:lang w:val="en-US" w:eastAsia="zh-CN"/>
         </w:rPr>
-        <w:t>A total of 4 machine algorithm are chosen to build the model, they are Naïve Bayes, Logistic Regression, SVM and Decision Tree</w:t>
+        <w:t xml:space="preserve">A total of </w:t>
       </w:r>
       <w:r>
         <w:rPr>
           <w:rFonts w:eastAsia="Times New Roman"/>
           <w:lang w:val="en-US" w:eastAsia="zh-CN"/>
         </w:rPr>
-        <w:t xml:space="preserve"> with the implementation of cross-validation</w:t>
+        <w:t>3</w:t>
       </w:r>
       <w:r>
         <w:rPr>
           <w:rFonts w:eastAsia="Times New Roman"/>
           <w:lang w:val="en-US" w:eastAsia="zh-CN"/>
         </w:rPr>
+        <w:t xml:space="preserve"> machine algorithm are chosen to build the model, they are Naïve Bayes, Logistic Regression</w:t>
+      </w:r>
+      <w:r>
+        <w:rPr>
+          <w:rFonts w:eastAsia="Times New Roman"/>
+          <w:lang w:val="en-US" w:eastAsia="zh-CN"/>
+        </w:rPr>
+        <w:t xml:space="preserve"> and</w:t>
+      </w:r>
+      <w:r>
+        <w:rPr>
+          <w:rFonts w:eastAsia="Times New Roman"/>
+          <w:lang w:val="en-US" w:eastAsia="zh-CN"/>
+        </w:rPr>
+        <w:t xml:space="preserve"> SVM </w:t>
+      </w:r>
+      <w:r>
+        <w:rPr>
+          <w:rFonts w:eastAsia="Times New Roman"/>
+          <w:lang w:val="en-US" w:eastAsia="zh-CN"/>
+        </w:rPr>
+        <w:t xml:space="preserve">with the implementation of </w:t>
+      </w:r>
+      <w:r>
+        <w:rPr>
+          <w:rFonts w:eastAsia="Times New Roman"/>
+          <w:lang w:val="en-US" w:eastAsia="zh-CN"/>
+        </w:rPr>
+        <w:t xml:space="preserve">5-fold </w:t>
+      </w:r>
+      <w:r>
+        <w:rPr>
+          <w:rFonts w:eastAsia="Times New Roman"/>
+          <w:lang w:val="en-US" w:eastAsia="zh-CN"/>
+        </w:rPr>
+        <w:t>cross-validation</w:t>
+      </w:r>
+      <w:r>
+        <w:rPr>
+          <w:rFonts w:eastAsia="Times New Roman"/>
+          <w:lang w:val="en-US" w:eastAsia="zh-CN"/>
+        </w:rPr>
         <w:t xml:space="preserve">. The </w:t>
       </w:r>
       <w:r>
@@ -9361,7 +9172,21 @@
           <w:rFonts w:eastAsia="Times New Roman"/>
           <w:lang w:val="en-US" w:eastAsia="zh-CN"/>
         </w:rPr>
-        <w:t xml:space="preserve"> ranges from 71% to 73% with some model performing worse compared to the null model, we can say that there is no overfitting in our models.</w:t>
+        <w:t xml:space="preserve"> ranges from 71% to 7</w:t>
+      </w:r>
+      <w:r>
+        <w:rPr>
+          <w:rFonts w:eastAsia="Times New Roman"/>
+          <w:lang w:val="en-US" w:eastAsia="zh-CN"/>
+        </w:rPr>
+        <w:t>2.5</w:t>
+      </w:r>
+      <w:r>
+        <w:rPr>
+          <w:rFonts w:eastAsia="Times New Roman"/>
+          <w:lang w:val="en-US" w:eastAsia="zh-CN"/>
+        </w:rPr>
+        <w:t>% with some model performing worse compared to the null model, we can say that there is no overfitting in our models.</w:t>
       </w:r>
     </w:p>
     <w:p>
@@ -9412,7 +9237,49 @@
           <w:rFonts w:eastAsia="Times New Roman"/>
           <w:lang w:val="en-US" w:eastAsia="zh-CN"/>
         </w:rPr>
-        <w:t>of 73.33%.</w:t>
+        <w:t>of 7</w:t>
+      </w:r>
+      <w:r>
+        <w:rPr>
+          <w:rFonts w:eastAsia="Times New Roman"/>
+          <w:lang w:val="en-US" w:eastAsia="zh-CN"/>
+        </w:rPr>
+        <w:t>2</w:t>
+      </w:r>
+      <w:r>
+        <w:rPr>
+          <w:rFonts w:eastAsia="Times New Roman"/>
+          <w:lang w:val="en-US" w:eastAsia="zh-CN"/>
+        </w:rPr>
+        <w:t>.</w:t>
+      </w:r>
+      <w:r>
+        <w:rPr>
+          <w:rFonts w:eastAsia="Times New Roman"/>
+          <w:lang w:val="en-US" w:eastAsia="zh-CN"/>
+        </w:rPr>
+        <w:t>56</w:t>
+      </w:r>
+      <w:r>
+        <w:rPr>
+          <w:rFonts w:eastAsia="Times New Roman"/>
+          <w:lang w:val="en-US" w:eastAsia="zh-CN"/>
+        </w:rPr>
+        <w:t>%</w:t>
+      </w:r>
+      <w:r>
+        <w:rPr>
+          <w:rFonts w:eastAsia="Times New Roman"/>
+          <w:lang w:val="en-US" w:eastAsia="zh-CN"/>
+        </w:rPr>
+        <w:t xml:space="preserve"> with improvement in Sensitivity by 1%</w:t>
+      </w:r>
+      <w:r>
+        <w:rPr>
+          <w:rFonts w:eastAsia="Times New Roman"/>
+          <w:lang w:val="en-US" w:eastAsia="zh-CN"/>
+        </w:rPr>
+        <w:t>.</w:t>
       </w:r>
       <w:r>
         <w:rPr>
@@ -9485,7 +9352,6 @@
         <w:t>to improve the model performance.</w:t>
       </w:r>
     </w:p>
-    <w:p/>
     <w:p>
       <w:pPr>
         <w:pStyle w:val="Heading5"/>
@@ -9627,7 +9493,7 @@
         </w:rPr>
         <w:t>DOI:</w:t>
       </w:r>
-      <w:hyperlink r:id="rId48" w:tgtFrame="_blank" w:history="1">
+      <w:hyperlink r:id="rId43" w:tgtFrame="_blank" w:history="1">
         <w:r>
           <w:rPr>
             <w:rFonts w:eastAsia="Times New Roman"/>
@@ -9828,6 +9694,7 @@
         <w:rPr>
           <w:noProof/>
         </w:rPr>
+        <w:lastRenderedPageBreak/>
         <w:drawing>
           <wp:anchor distT="0" distB="0" distL="114300" distR="114300" simplePos="0" relativeHeight="251657728" behindDoc="1" locked="0" layoutInCell="1" allowOverlap="1">
             <wp:simplePos x="0" y="0"/>
@@ -12862,7 +12729,7 @@
 </file>
 
 <file path=customXml/itemProps1.xml><?xml version="1.0" encoding="utf-8"?>
-<ds:datastoreItem xmlns:ds="http://purl.oclc.org/ooxml/officeDocument/customXml" ds:itemID="{922EF85E-F8A5-47E2-9063-3601928F2C17}">
+<ds:datastoreItem xmlns:ds="http://purl.oclc.org/ooxml/officeDocument/customXml" ds:itemID="{46C50261-6EE9-4A09-8C63-158205D59B7B}">
   <ds:schemaRefs>
     <ds:schemaRef ds:uri="http://schemas.openxmlformats.org/officeDocument/2006/bibliography"/>
   </ds:schemaRefs>

--- a/docs/IEEE_rev3.docx
+++ b/docs/IEEE_rev3.docx
@@ -14,56 +14,13 @@
         <w:rPr>
           <w:kern w:val="48"/>
         </w:rPr>
-        <w:t>Paper Title</w:t>
+        <w:t xml:space="preserve">Predicting Risk of Cardiovascular Diseases from </w:t>
       </w:r>
       <w:r>
         <w:rPr>
           <w:kern w:val="48"/>
         </w:rPr>
-        <w:t>*</w:t>
-      </w:r>
-      <w:r>
-        <w:rPr>
-          <w:kern w:val="48"/>
-        </w:rPr>
-        <w:t xml:space="preserve"> (use style: </w:t>
-      </w:r>
-      <w:r>
-        <w:rPr>
-          <w:iCs/>
-          <w:kern w:val="48"/>
-        </w:rPr>
-        <w:t>paper title</w:t>
-      </w:r>
-      <w:r>
-        <w:rPr>
-          <w:kern w:val="48"/>
-        </w:rPr>
-        <w:t>)</w:t>
-      </w:r>
-    </w:p>
-    <w:p>
-      <w:pPr>
-        <w:pStyle w:val="Author"/>
-        <w:spacing w:before="5pt" w:beforeAutospacing="1" w:after="5pt" w:afterAutospacing="1"/>
-        <w:rPr>
-          <w:sz w:val="16"/>
-          <w:szCs w:val="16"/>
-        </w:rPr>
-      </w:pPr>
-      <w:r>
-        <w:rPr>
-          <w:sz w:val="16"/>
-          <w:szCs w:val="16"/>
-        </w:rPr>
-        <w:t>*</w:t>
-      </w:r>
-      <w:r>
-        <w:rPr>
-          <w:sz w:val="16"/>
-          <w:szCs w:val="16"/>
-        </w:rPr>
-        <w:t>Note: Sub-titles are not captured in Xplore and should not be used</w:t>
+        <w:t>Easily Obtainable Health Factors</w:t>
       </w:r>
     </w:p>
     <w:p>
@@ -535,7 +492,7 @@
         <w:t xml:space="preserve"> with improvement in Sensitivity by 1%</w:t>
       </w:r>
       <w:r>
-        <w:t>.</w:t>
+        <w:t xml:space="preserve"> compared to the null model.</w:t>
       </w:r>
     </w:p>
     <w:p>
@@ -547,6 +504,9 @@
       </w:r>
       <w:r>
         <w:t xml:space="preserve">cardiovascular disease (CVD), machine learning, R, </w:t>
+      </w:r>
+      <w:r>
+        <w:t>prediction</w:t>
       </w:r>
     </w:p>
     <w:p>
@@ -637,10 +597,10 @@
         <w:pStyle w:val="BodyText"/>
       </w:pPr>
       <w:r>
-        <w:t xml:space="preserve">Currently, screening is the most popular way in CVD identification. But there is a catch, screenings such as ECGs, myocardial perfusion imaging, cardiac stress testing and echocardiography are not recommended to be done among those with no CVD symptoms or at low risk [3][4]. With assumptions stated, it will be too late to detect CVD. Additional to that, biomarkers can be used to predict the risk of future CVD, but the biomarkers result are controversial [5]. </w:t>
-      </w:r>
-      <w:r>
-        <w:t xml:space="preserve">The present cardiovascular disease detection in the medical field is yet mature enough and can be costly and time consuming in undergoing the </w:t>
+        <w:t xml:space="preserve">Currently, screening is the most popular way in CVD identification. But there is a catch, screenings such as ECGs, myocardial perfusion imaging, cardiac stress testing and echocardiography are not recommended to be done among those with no CVD symptoms or at low risk [3][4]. With assumptions stated, it will be too late to detect CVD. Additional to that, biomarkers can be used to predict the risk </w:t>
+      </w:r>
+      <w:r>
+        <w:t xml:space="preserve">of future CVD, but the biomarkers result are controversial [5]. The present cardiovascular disease detection in the medical field is yet mature enough and can be costly and time consuming in undergoing the </w:t>
       </w:r>
       <w:r>
         <w:rPr>
@@ -752,49 +712,31 @@
         <w:rPr>
           <w:lang w:val="en"/>
         </w:rPr>
-        <w:t xml:space="preserve">The techniques in use are common ones like Multiple Linear Regression and Logistic Regression, Decision Tree, Naïve Bayes, Support Vector Machine, Artificial Neural Network (ANN). The combination of at least techniques enhances the accuracy from some 60% (the case of J48, a decision tree method) to more than 80%, for example [10]. However, the sensitivity (recall) is generally much higher than the precision (positive predictive value). This is typical in [8] where sensitivity is near 70% after improvement of techniques but precision is still lower than 20%. It is worth being noticed that the attributes used in recent years’ researches usually include medical diagnostic attributes such like </w:t>
+        <w:t xml:space="preserve">The techniques in use are common ones like Multiple Linear Regression and Logistic Regression, Decision Tree, Naïve Bayes, Support Vector Machine, Artificial Neural Network (ANN). The combination of at least techniques enhances the accuracy from some 60% (the case of J48, a decision tree method) to more than 80%, for example [10]. However, the sensitivity (recall) is generally much higher than the precision (positive predictive value). This is typical in [8] where sensitivity is near 70% after improvement of techniques but precision is still lower than 20%. It is worth being noticed </w:t>
       </w:r>
       <w:r>
         <w:rPr>
           <w:lang w:val="en"/>
         </w:rPr>
         <w:lastRenderedPageBreak/>
-        <w:t xml:space="preserve">electrocardiogram, serum and lipid contents, heart beats which are available after some instrumental diagnosis and key factors in early stages of diagnosing heart diseases. These more professional attributes indicate the common practice of leveraging the prediction of risks based on “better safe than </w:t>
+        <w:t>that the attributes used in recent years’ researches usually include medical diagnostic attributes such like electrocardiogram, serum and lipid contents, heart beats which are available after some instrumental diagnosis and key factors in early stages of diagnosing heart diseases. These more</w:t>
       </w:r>
       <w:r>
         <w:rPr>
           <w:lang w:val="en"/>
         </w:rPr>
-        <w:t>sorry” principle and this results in high false negative rate in machine learning.</w:t>
-      </w:r>
-    </w:p>
-    <w:p>
-      <w:pPr>
-        <w:pStyle w:val="BodyText"/>
-        <w:rPr>
-          <w:lang w:val="en"/>
-        </w:rPr>
-      </w:pPr>
-    </w:p>
-    <w:p/>
-    <w:p>
-      <w:pPr>
-        <w:sectPr>
-          <w:type w:val="continuous"/>
-          <w:pgSz w:w="595.30pt" w:h="841.90pt"/>
-          <w:pgMar w:top="27pt" w:right="44.65pt" w:bottom="36pt" w:left="44.65pt" w:header="0pt" w:footer="0pt" w:gutter="0pt"/>
-          <w:cols w:num="2" w:space="18pt"/>
-          <w:formProt w:val="0"/>
-          <w:docGrid w:linePitch="360" w:charSpace="8192"/>
-        </w:sectPr>
-      </w:pPr>
+        <w:t xml:space="preserve"> professional attributes indicate the common practice of leveraging the prediction of risks based on “better safe than sorry” principle and this results in high false negatives rate in machine learning.</w:t>
+      </w:r>
     </w:p>
     <w:p>
       <w:pPr>
         <w:pStyle w:val="Heading1"/>
       </w:pPr>
       <w:r>
-        <w:t>data</w:t>
+        <w:t>D</w:t>
+      </w:r>
+      <w:r>
+        <w:t>ata</w:t>
       </w:r>
       <w:r>
         <w:t xml:space="preserve"> analysis and interpretation</w:t>
@@ -3009,6 +2951,15 @@
     </w:p>
     <w:p>
       <w:pPr>
+        <w:jc w:val="both"/>
+        <w:rPr>
+          <w:bCs/>
+          <w:szCs w:val="24"/>
+        </w:rPr>
+      </w:pPr>
+    </w:p>
+    <w:p>
+      <w:pPr>
         <w:rPr>
           <w:b/>
           <w:bCs/>
@@ -3069,6 +3020,19 @@
     </w:p>
     <w:p/>
     <w:p>
+      <w:pPr>
+        <w:jc w:val="both"/>
+      </w:pPr>
+      <w:r>
+        <w:t>Summary description from R:</w:t>
+      </w:r>
+    </w:p>
+    <w:p>
+      <w:pPr>
+        <w:jc w:val="both"/>
+      </w:pPr>
+    </w:p>
+    <w:p>
       <w:r>
         <w:rPr>
           <w:noProof/>
@@ -3111,11 +3075,21 @@
       </w:r>
     </w:p>
     <w:p/>
+    <w:p/>
+    <w:p/>
+    <w:p/>
+    <w:p/>
+    <w:p/>
+    <w:p/>
+    <w:p/>
+    <w:p/>
+    <w:p/>
     <w:p>
       <w:pPr>
         <w:pStyle w:val="Heading2"/>
       </w:pPr>
       <w:r>
+        <w:lastRenderedPageBreak/>
         <w:t>Density plot</w:t>
       </w:r>
     </w:p>
@@ -3210,7 +3184,6 @@
         <w:rPr>
           <w:noProof/>
         </w:rPr>
-        <w:lastRenderedPageBreak/>
         <w:drawing>
           <wp:inline distT="0" distB="0" distL="0" distR="0">
             <wp:extent cx="3089910" cy="1802765"/>
@@ -3645,6 +3618,7 @@
         <w:jc w:val="both"/>
       </w:pPr>
       <w:r>
+        <w:lastRenderedPageBreak/>
         <w:t>With a glance, Systole featured a lot of outliers and seems to have invalid values since the x-axis covers a wide range w</w:t>
       </w:r>
       <w:r>
@@ -3754,6 +3728,7 @@
         <w:t>Alcohol Distribution</w:t>
       </w:r>
     </w:p>
+    <w:p/>
     <w:p>
       <w:r>
         <w:rPr>
@@ -3811,7 +3786,6 @@
       </w:r>
     </w:p>
     <w:p/>
-    <w:p/>
     <w:p>
       <w:pPr>
         <w:pStyle w:val="Heading3"/>
@@ -4021,6 +3995,7 @@
         <w:t>Cholesterol Distribution</w:t>
       </w:r>
     </w:p>
+    <w:p/>
     <w:p>
       <w:r>
         <w:rPr>
@@ -4095,12 +4070,53 @@
         <w:t>is positively correlated to cardiovascular diseases.</w:t>
       </w:r>
     </w:p>
+    <w:p>
+      <w:pPr>
+        <w:jc w:val="both"/>
+      </w:pPr>
+    </w:p>
+    <w:p>
+      <w:pPr>
+        <w:jc w:val="both"/>
+      </w:pPr>
+    </w:p>
+    <w:p>
+      <w:pPr>
+        <w:jc w:val="both"/>
+      </w:pPr>
+    </w:p>
+    <w:p>
+      <w:pPr>
+        <w:jc w:val="both"/>
+      </w:pPr>
+    </w:p>
+    <w:p>
+      <w:pPr>
+        <w:jc w:val="both"/>
+      </w:pPr>
+    </w:p>
+    <w:p>
+      <w:pPr>
+        <w:jc w:val="both"/>
+      </w:pPr>
+    </w:p>
+    <w:p>
+      <w:pPr>
+        <w:jc w:val="both"/>
+      </w:pPr>
+    </w:p>
+    <w:p>
+      <w:pPr>
+        <w:jc w:val="both"/>
+      </w:pPr>
+    </w:p>
     <w:p/>
     <w:p>
       <w:pPr>
         <w:pStyle w:val="Heading3"/>
       </w:pPr>
       <w:r>
+        <w:lastRenderedPageBreak/>
         <w:t>Glucose Distribution</w:t>
       </w:r>
     </w:p>
@@ -4179,7 +4195,6 @@
         <w:rPr>
           <w:noProof/>
         </w:rPr>
-        <w:lastRenderedPageBreak/>
         <w:drawing>
           <wp:inline distT="0" distB="0" distL="0" distR="0">
             <wp:extent cx="3089910" cy="1802765"/>
@@ -4223,7 +4238,6 @@
         </w:drawing>
       </w:r>
     </w:p>
-    <w:p/>
     <w:p>
       <w:pPr>
         <w:jc w:val="both"/>
@@ -4605,13 +4619,7 @@
         <w:rPr>
           <w:rFonts w:eastAsia="Arial"/>
         </w:rPr>
-        <w:t xml:space="preserve">Z-score also known as zero-mean is the conversion of values to a common scale where the average is zero with a standard </w:t>
-      </w:r>
-      <w:r>
-        <w:rPr>
-          <w:rFonts w:eastAsia="Arial"/>
-        </w:rPr>
-        <w:t xml:space="preserve">deviation of one. </w:t>
+        <w:t xml:space="preserve">Z-score also known as zero-mean is the conversion of values to a common scale where the average is zero with a standard deviation of one. </w:t>
       </w:r>
       <w:r>
         <w:rPr>
@@ -4861,7 +4869,11 @@
         <w:pStyle w:val="BodyText"/>
       </w:pPr>
       <w:r>
-        <w:t xml:space="preserve">Most of the feature selection methods can be categorized in two categories, which are, wrapper methods and filter methods[11]. Wrapper methods evaluate a model by plugging different sets of features in order to find out the optimal subset for which the performance is maximum. Wrapper methods are indeed search algorithms that take features as inputs and output the optimal subset of features. There are various wrapper methods available, for example, recursive feature elimination, genetic algorithms, simulated annealing etc. On the other hand, filter methods find out the relevance of the features before modelling the data and models the data subsequently </w:t>
+        <w:t xml:space="preserve">Most of the feature selection methods can be categorized in two categories, which are, wrapper methods and filter methods[11]. Wrapper methods evaluate a model by plugging different sets of features in order to find out the optimal subset for which the performance is maximum. Wrapper methods are indeed search algorithms that take features as inputs and output the optimal subset of features. There are various </w:t>
+      </w:r>
+      <w:r>
+        <w:lastRenderedPageBreak/>
+        <w:t xml:space="preserve">wrapper methods available, for example, recursive feature elimination, genetic algorithms, simulated annealing etc. On the other hand, filter methods find out the relevance of the features before modelling the data and models the data subsequently </w:t>
       </w:r>
       <w:r>
         <w:rPr>
@@ -4907,7 +4919,6 @@
         <w:pStyle w:val="Heading2"/>
       </w:pPr>
       <w:r>
-        <w:lastRenderedPageBreak/>
         <w:t>Checking Near Zero Variance Attributes</w:t>
       </w:r>
     </w:p>
@@ -5720,6 +5731,7 @@
     </w:p>
     <w:p>
       <w:r>
+        <w:lastRenderedPageBreak/>
         <w:drawing>
           <wp:inline distT="0" distB="0" distL="0" distR="0" wp14:anchorId="088B6E56" wp14:editId="3D886857">
             <wp:extent cx="3089910" cy="1802765"/>
@@ -5795,7 +5807,6 @@
     <w:p/>
     <w:p>
       <w:r>
-        <w:lastRenderedPageBreak/>
         <w:drawing>
           <wp:inline distT="0" distB="0" distL="0" distR="0" wp14:anchorId="03F63314" wp14:editId="7B929FC4">
             <wp:extent cx="3089910" cy="1802765"/>
@@ -6264,6 +6275,7 @@
     </w:p>
     <w:p>
       <w:r>
+        <w:lastRenderedPageBreak/>
         <w:drawing>
           <wp:inline distT="0" distB="0" distL="0" distR="0" wp14:anchorId="064CB870" wp14:editId="6220E508">
             <wp:extent cx="3089910" cy="1802765"/>
@@ -6325,7 +6337,6 @@
         <w:jc w:val="both"/>
       </w:pPr>
       <w:r>
-        <w:lastRenderedPageBreak/>
         <w:t>The bad news is, outliers and noisy data is present in Weight data for both classes.</w:t>
       </w:r>
     </w:p>
@@ -7419,6 +7430,7 @@
                 <w:sz w:val="16"/>
                 <w:szCs w:val="16"/>
               </w:rPr>
+              <w:lastRenderedPageBreak/>
               <w:t>Logistic Regression</w:t>
             </w:r>
           </w:p>
@@ -8033,7 +8045,6 @@
           <w:szCs w:val="21"/>
           <w:lang w:eastAsia="zh-CN"/>
         </w:rPr>
-        <w:lastRenderedPageBreak/>
         <w:t>Naive</w:t>
       </w:r>
       <w:r>
@@ -8902,6 +8913,34 @@
         <w:t>.</w:t>
       </w:r>
     </w:p>
+    <w:p>
+      <w:pPr>
+        <w:jc w:val="start"/>
+        <w:rPr>
+          <w:rFonts w:eastAsia="Times New Roman"/>
+          <w:szCs w:val="21"/>
+          <w:lang w:eastAsia="zh-CN"/>
+        </w:rPr>
+      </w:pPr>
+    </w:p>
+    <w:p>
+      <w:pPr>
+        <w:jc w:val="start"/>
+        <w:rPr>
+          <w:rFonts w:eastAsia="Times New Roman"/>
+          <w:szCs w:val="21"/>
+          <w:lang w:eastAsia="zh-CN"/>
+        </w:rPr>
+      </w:pPr>
+      <w:r>
+        <w:rPr>
+          <w:rFonts w:eastAsia="Times New Roman"/>
+          <w:szCs w:val="21"/>
+          <w:lang w:eastAsia="zh-CN"/>
+        </w:rPr>
+        <w:t xml:space="preserve">The gap between training and testing errors in all 3 algorithms were small which depicts that the models have low generalization error. Due to the model being highly biased to the dataset, the important performance metrics like sensitivity and accuracy is not to our satisfaction. The noisy part of the dataset is unable to be captured by our models. </w:t>
+      </w:r>
+    </w:p>
     <w:p/>
     <w:p>
       <w:pPr>
@@ -9351,6 +9390,20 @@
         </w:rPr>
         <w:t>to improve the model performance.</w:t>
       </w:r>
+      <w:r>
+        <w:rPr>
+          <w:rFonts w:eastAsia="Times New Roman"/>
+          <w:lang w:val="en-US" w:eastAsia="zh-CN"/>
+        </w:rPr>
+        <w:t xml:space="preserve"> Use sophisticated machine learning algorithm like ANN to model the data, </w:t>
+      </w:r>
+      <w:r>
+        <w:rPr>
+          <w:rFonts w:eastAsia="Times New Roman"/>
+          <w:lang w:val="en-US" w:eastAsia="zh-CN"/>
+        </w:rPr>
+        <w:t>since it can capture noisy data better.</w:t>
+      </w:r>
     </w:p>
     <w:p>
       <w:pPr>
@@ -9358,40 +9411,6 @@
       </w:pPr>
       <w:r>
         <w:t>References</w:t>
-      </w:r>
-    </w:p>
-    <w:p>
-      <w:pPr>
-        <w:pStyle w:val="BodyText"/>
-      </w:pPr>
-      <w:r>
-        <w:t>The template will number citations consecutively within brackets [1]. The sentence punctuation follows the bracket [2]. Refer simply to the reference number, as in [3]—do not use “Ref. [3]” or “reference [3]” except at the beginning of a sentence: “Reference [3] was the first</w:t>
-      </w:r>
-      <w:r>
-        <w:rPr>
-          <w:lang w:val="en-US"/>
-        </w:rPr>
-        <w:t xml:space="preserve"> </w:t>
-      </w:r>
-      <w:r>
-        <w:t>...</w:t>
-      </w:r>
-      <w:r>
-        <w:t>”</w:t>
-      </w:r>
-    </w:p>
-    <w:p>
-      <w:pPr>
-        <w:pStyle w:val="BodyText"/>
-      </w:pPr>
-      <w:r>
-        <w:t xml:space="preserve">For </w:t>
-      </w:r>
-      <w:r>
-        <w:t>papers</w:t>
-      </w:r>
-      <w:r>
-        <w:t xml:space="preserve"> published in translation journals, please give the English citation first, followed by the original foreign-language citation [6].</w:t>
       </w:r>
     </w:p>
     <w:p/>
@@ -9605,6 +9624,11 @@
     <w:p>
       <w:pPr>
         <w:pStyle w:val="references"/>
+        <w:numPr>
+          <w:ilvl w:val="0"/>
+          <w:numId w:val="0"/>
+        </w:numPr>
+        <w:ind w:start="18pt"/>
         <w:rPr>
           <w:sz w:val="6"/>
           <w:lang w:eastAsia="zh-CN"/>
@@ -9649,138 +9673,8 @@
           <w:docGrid w:linePitch="360"/>
         </w:sectPr>
       </w:pPr>
-      <w:r>
-        <w:rPr>
-          <w:rFonts w:eastAsia="SimSun"/>
-          <w:b/>
-          <w:noProof w:val="0"/>
-          <w:color w:val="FF0000"/>
-          <w:spacing w:val="-1"/>
-          <w:sz w:val="20"/>
-          <w:szCs w:val="20"/>
-          <w:lang w:val="x-none" w:eastAsia="x-none"/>
-        </w:rPr>
-        <w:t xml:space="preserve">IEEE conference templates contain guidance text for composing and formatting conference papers. Please ensure that all template text is removed from your conference paper prior to submission to the conference. Failure to remove template text from your paper </w:t>
-      </w:r>
-      <w:r>
-        <w:rPr>
-          <w:rFonts w:eastAsia="SimSun"/>
-          <w:b/>
-          <w:noProof w:val="0"/>
-          <w:color w:val="FF0000"/>
-          <w:spacing w:val="-1"/>
-          <w:sz w:val="20"/>
-          <w:szCs w:val="20"/>
-          <w:lang w:eastAsia="x-none"/>
-        </w:rPr>
-        <w:t>may</w:t>
-      </w:r>
-      <w:r>
-        <w:rPr>
-          <w:rFonts w:eastAsia="SimSun"/>
-          <w:b/>
-          <w:noProof w:val="0"/>
-          <w:color w:val="FF0000"/>
-          <w:spacing w:val="-1"/>
-          <w:sz w:val="20"/>
-          <w:szCs w:val="20"/>
-          <w:lang w:val="x-none" w:eastAsia="x-none"/>
-        </w:rPr>
-        <w:t xml:space="preserve"> result in your paper not being published.</w:t>
-      </w:r>
-    </w:p>
-    <w:p>
-      <w:r>
-        <w:rPr>
-          <w:noProof/>
-        </w:rPr>
-        <w:lastRenderedPageBreak/>
-        <w:drawing>
-          <wp:anchor distT="0" distB="0" distL="114300" distR="114300" simplePos="0" relativeHeight="251657728" behindDoc="1" locked="0" layoutInCell="1" allowOverlap="1">
-            <wp:simplePos x="0" y="0"/>
-            <wp:positionH relativeFrom="margin">
-              <wp:align>left</wp:align>
-            </wp:positionH>
-            <wp:positionV relativeFrom="paragraph">
-              <wp:posOffset>251460</wp:posOffset>
-            </wp:positionV>
-            <wp:extent cx="3200400" cy="1143000"/>
-            <wp:effectExtent l="10795" t="5080" r="8255" b="13970"/>
-            <wp:wrapTight wrapText="bothSides">
-              <wp:wrapPolygon edited="0">
-                <wp:start x="-64" y="0"/>
-                <wp:lineTo x="-64" y="21600"/>
-                <wp:lineTo x="21664" y="21600"/>
-                <wp:lineTo x="21664" y="0"/>
-                <wp:lineTo x="-64" y="0"/>
-              </wp:wrapPolygon>
-            </wp:wrapTight>
-            <wp:docPr id="1" name="Text Box 8"/>
-            <wp:cNvGraphicFramePr>
-              <a:graphicFrameLocks xmlns:a="http://purl.oclc.org/ooxml/drawingml/main"/>
-            </wp:cNvGraphicFramePr>
-            <a:graphic xmlns:a="http://purl.oclc.org/ooxml/drawingml/main">
-              <a:graphicData uri="http://schemas.microsoft.com/office/word/2010/wordprocessingShape">
-                <wp:wsp>
-                  <wp:cNvSpPr txBox="1">
-                    <a:spLocks noChangeArrowheads="1"/>
-                  </wp:cNvSpPr>
-                  <wp:spPr bwMode="auto">
-                    <a:xfrm>
-                      <a:off x="0" y="0"/>
-                      <a:ext cx="3200400" cy="1143000"/>
-                    </a:xfrm>
-                    <a:prstGeom prst="rect">
-                      <a:avLst/>
-                    </a:prstGeom>
-                    <a:solidFill>
-                      <a:srgbClr val="FFFFFF"/>
-                    </a:solidFill>
-                    <a:ln w="9525">
-                      <a:solidFill>
-                        <a:srgbClr val="000000"/>
-                      </a:solidFill>
-                      <a:miter lim="800%"/>
-                      <a:headEnd/>
-                      <a:tailEnd/>
-                    </a:ln>
-                  </wp:spPr>
-                  <wp:txbx>
-                    <wne:txbxContent>
-                      <w:p>
-                        <w:pPr>
-                          <w:pStyle w:val="BodyText"/>
-                        </w:pPr>
-                        <w:r>
-                          <w:t>We suggest that you use a text box to insert a graphic (which is ideally a 300 dpi TIFF or EPS file, with all fonts embedded) because, in an MSW document, this method is somewhat more stable than directly inserting a picture.</w:t>
-                        </w:r>
-                      </w:p>
-                      <w:p>
-                        <w:pPr>
-                          <w:pStyle w:val="BodyText"/>
-                        </w:pPr>
-                        <w:r>
-                          <w:t>To have non-visible rules on your frame, use the MSWord “Format” pull-down menu, select Text Box &gt; Colors and Lines to choose No Fill and No Line.</w:t>
-                        </w:r>
-                      </w:p>
-                    </wne:txbxContent>
-                  </wp:txbx>
-                  <wp:bodyPr rot="0" vert="horz" wrap="square" lIns="91440" tIns="45720" rIns="91440" bIns="45720" anchor="t" anchorCtr="0" upright="1">
-                    <a:noAutofit/>
-                  </wp:bodyPr>
-                </wp:wsp>
-              </a:graphicData>
-            </a:graphic>
-            <wp14:sizeRelH relativeFrom="page">
-              <wp14:pctWidth>0%</wp14:pctWidth>
-            </wp14:sizeRelH>
-            <wp14:sizeRelV relativeFrom="page">
-              <wp14:pctHeight>0%</wp14:pctHeight>
-            </wp14:sizeRelV>
-          </wp:anchor>
-        </w:drawing>
-      </w:r>
-    </w:p>
+    </w:p>
+    <w:p/>
     <w:sectPr>
       <w:type w:val="continuous"/>
       <w:pgSz w:w="595.30pt" w:h="841.90pt" w:code="9"/>
@@ -12729,7 +12623,7 @@
 </file>
 
 <file path=customXml/itemProps1.xml><?xml version="1.0" encoding="utf-8"?>
-<ds:datastoreItem xmlns:ds="http://purl.oclc.org/ooxml/officeDocument/customXml" ds:itemID="{46C50261-6EE9-4A09-8C63-158205D59B7B}">
+<ds:datastoreItem xmlns:ds="http://purl.oclc.org/ooxml/officeDocument/customXml" ds:itemID="{D48CBA4A-D29C-41F5-94C0-15A0DE960C8B}">
   <ds:schemaRefs>
     <ds:schemaRef ds:uri="http://schemas.openxmlformats.org/officeDocument/2006/bibliography"/>
   </ds:schemaRefs>

--- a/docs/IEEE_rev3.docx
+++ b/docs/IEEE_rev3.docx
@@ -489,7 +489,13 @@
         <w:t>%</w:t>
       </w:r>
       <w:r>
-        <w:t xml:space="preserve"> with improvement in Sensitivity by 1%</w:t>
+        <w:t xml:space="preserve"> with improvement in Sensitivity by 1</w:t>
+      </w:r>
+      <w:r>
+        <w:t>.67</w:t>
+      </w:r>
+      <w:r>
+        <w:t>%</w:t>
       </w:r>
       <w:r>
         <w:t xml:space="preserve"> compared to the null model.</w:t>
@@ -1309,7 +1315,7 @@
       <w:tr>
         <w:tc>
           <w:tcPr>
-            <w:tcW w:w="48.65pt" w:type="dxa"/>
+            <w:tcW w:w="57.80pt" w:type="dxa"/>
           </w:tcPr>
           <w:p>
             <w:pPr>
@@ -1335,7 +1341,7 @@
         </w:tc>
         <w:tc>
           <w:tcPr>
-            <w:tcW w:w="63.85pt" w:type="dxa"/>
+            <w:tcW w:w="62.30pt" w:type="dxa"/>
           </w:tcPr>
           <w:p>
             <w:pPr>
@@ -1361,7 +1367,7 @@
         </w:tc>
         <w:tc>
           <w:tcPr>
-            <w:tcW w:w="69.20pt" w:type="dxa"/>
+            <w:tcW w:w="64.90pt" w:type="dxa"/>
           </w:tcPr>
           <w:p>
             <w:pPr>
@@ -1387,7 +1393,7 @@
         </w:tc>
         <w:tc>
           <w:tcPr>
-            <w:tcW w:w="61.10pt" w:type="dxa"/>
+            <w:tcW w:w="57.80pt" w:type="dxa"/>
           </w:tcPr>
           <w:p>
             <w:pPr>
@@ -1415,7 +1421,7 @@
       <w:tr>
         <w:tc>
           <w:tcPr>
-            <w:tcW w:w="48.65pt" w:type="dxa"/>
+            <w:tcW w:w="57.80pt" w:type="dxa"/>
           </w:tcPr>
           <w:p>
             <w:pPr>
@@ -1440,7 +1446,7 @@
         </w:tc>
         <w:tc>
           <w:tcPr>
-            <w:tcW w:w="63.85pt" w:type="dxa"/>
+            <w:tcW w:w="62.30pt" w:type="dxa"/>
           </w:tcPr>
           <w:p>
             <w:pPr>
@@ -1465,7 +1471,7 @@
         </w:tc>
         <w:tc>
           <w:tcPr>
-            <w:tcW w:w="69.20pt" w:type="dxa"/>
+            <w:tcW w:w="64.90pt" w:type="dxa"/>
           </w:tcPr>
           <w:p>
             <w:pPr>
@@ -1490,7 +1496,7 @@
         </w:tc>
         <w:tc>
           <w:tcPr>
-            <w:tcW w:w="61.10pt" w:type="dxa"/>
+            <w:tcW w:w="57.80pt" w:type="dxa"/>
           </w:tcPr>
           <w:p>
             <w:pPr>
@@ -1517,7 +1523,7 @@
       <w:tr>
         <w:tc>
           <w:tcPr>
-            <w:tcW w:w="48.65pt" w:type="dxa"/>
+            <w:tcW w:w="57.80pt" w:type="dxa"/>
           </w:tcPr>
           <w:p>
             <w:pPr>
@@ -1542,7 +1548,7 @@
         </w:tc>
         <w:tc>
           <w:tcPr>
-            <w:tcW w:w="63.85pt" w:type="dxa"/>
+            <w:tcW w:w="62.30pt" w:type="dxa"/>
           </w:tcPr>
           <w:p>
             <w:pPr>
@@ -1567,7 +1573,7 @@
         </w:tc>
         <w:tc>
           <w:tcPr>
-            <w:tcW w:w="69.20pt" w:type="dxa"/>
+            <w:tcW w:w="64.90pt" w:type="dxa"/>
           </w:tcPr>
           <w:p>
             <w:pPr>
@@ -1592,7 +1598,7 @@
         </w:tc>
         <w:tc>
           <w:tcPr>
-            <w:tcW w:w="61.10pt" w:type="dxa"/>
+            <w:tcW w:w="57.80pt" w:type="dxa"/>
           </w:tcPr>
           <w:p>
             <w:pPr>
@@ -1619,7 +1625,7 @@
       <w:tr>
         <w:tc>
           <w:tcPr>
-            <w:tcW w:w="48.65pt" w:type="dxa"/>
+            <w:tcW w:w="57.80pt" w:type="dxa"/>
           </w:tcPr>
           <w:p>
             <w:pPr>
@@ -1644,7 +1650,7 @@
         </w:tc>
         <w:tc>
           <w:tcPr>
-            <w:tcW w:w="63.85pt" w:type="dxa"/>
+            <w:tcW w:w="62.30pt" w:type="dxa"/>
           </w:tcPr>
           <w:p>
             <w:pPr>
@@ -1669,7 +1675,7 @@
         </w:tc>
         <w:tc>
           <w:tcPr>
-            <w:tcW w:w="69.20pt" w:type="dxa"/>
+            <w:tcW w:w="64.90pt" w:type="dxa"/>
           </w:tcPr>
           <w:p>
             <w:pPr>
@@ -1694,7 +1700,7 @@
         </w:tc>
         <w:tc>
           <w:tcPr>
-            <w:tcW w:w="61.10pt" w:type="dxa"/>
+            <w:tcW w:w="57.80pt" w:type="dxa"/>
           </w:tcPr>
           <w:p>
             <w:pPr>
@@ -1721,7 +1727,7 @@
       <w:tr>
         <w:tc>
           <w:tcPr>
-            <w:tcW w:w="48.65pt" w:type="dxa"/>
+            <w:tcW w:w="57.80pt" w:type="dxa"/>
           </w:tcPr>
           <w:p>
             <w:pPr>
@@ -1746,7 +1752,7 @@
         </w:tc>
         <w:tc>
           <w:tcPr>
-            <w:tcW w:w="63.85pt" w:type="dxa"/>
+            <w:tcW w:w="62.30pt" w:type="dxa"/>
           </w:tcPr>
           <w:p>
             <w:pPr>
@@ -1771,7 +1777,7 @@
         </w:tc>
         <w:tc>
           <w:tcPr>
-            <w:tcW w:w="69.20pt" w:type="dxa"/>
+            <w:tcW w:w="64.90pt" w:type="dxa"/>
           </w:tcPr>
           <w:p>
             <w:pPr>
@@ -1796,7 +1802,7 @@
         </w:tc>
         <w:tc>
           <w:tcPr>
-            <w:tcW w:w="61.10pt" w:type="dxa"/>
+            <w:tcW w:w="57.80pt" w:type="dxa"/>
           </w:tcPr>
           <w:p>
             <w:pPr>
@@ -1823,7 +1829,7 @@
       <w:tr>
         <w:tc>
           <w:tcPr>
-            <w:tcW w:w="48.65pt" w:type="dxa"/>
+            <w:tcW w:w="57.80pt" w:type="dxa"/>
           </w:tcPr>
           <w:p>
             <w:pPr>
@@ -1850,7 +1856,7 @@
         </w:tc>
         <w:tc>
           <w:tcPr>
-            <w:tcW w:w="63.85pt" w:type="dxa"/>
+            <w:tcW w:w="62.30pt" w:type="dxa"/>
           </w:tcPr>
           <w:p>
             <w:pPr>
@@ -1875,7 +1881,7 @@
         </w:tc>
         <w:tc>
           <w:tcPr>
-            <w:tcW w:w="69.20pt" w:type="dxa"/>
+            <w:tcW w:w="64.90pt" w:type="dxa"/>
           </w:tcPr>
           <w:p>
             <w:pPr>
@@ -1900,7 +1906,7 @@
         </w:tc>
         <w:tc>
           <w:tcPr>
-            <w:tcW w:w="61.10pt" w:type="dxa"/>
+            <w:tcW w:w="57.80pt" w:type="dxa"/>
           </w:tcPr>
           <w:p>
             <w:pPr>
@@ -1927,7 +1933,7 @@
       <w:tr>
         <w:tc>
           <w:tcPr>
-            <w:tcW w:w="48.65pt" w:type="dxa"/>
+            <w:tcW w:w="57.80pt" w:type="dxa"/>
           </w:tcPr>
           <w:p>
             <w:pPr>
@@ -1954,7 +1960,7 @@
         </w:tc>
         <w:tc>
           <w:tcPr>
-            <w:tcW w:w="63.85pt" w:type="dxa"/>
+            <w:tcW w:w="62.30pt" w:type="dxa"/>
           </w:tcPr>
           <w:p>
             <w:pPr>
@@ -1979,7 +1985,7 @@
         </w:tc>
         <w:tc>
           <w:tcPr>
-            <w:tcW w:w="69.20pt" w:type="dxa"/>
+            <w:tcW w:w="64.90pt" w:type="dxa"/>
           </w:tcPr>
           <w:p>
             <w:pPr>
@@ -2004,7 +2010,7 @@
         </w:tc>
         <w:tc>
           <w:tcPr>
-            <w:tcW w:w="61.10pt" w:type="dxa"/>
+            <w:tcW w:w="57.80pt" w:type="dxa"/>
           </w:tcPr>
           <w:p>
             <w:pPr>
@@ -2031,7 +2037,7 @@
       <w:tr>
         <w:tc>
           <w:tcPr>
-            <w:tcW w:w="48.65pt" w:type="dxa"/>
+            <w:tcW w:w="57.80pt" w:type="dxa"/>
           </w:tcPr>
           <w:p>
             <w:pPr>
@@ -2056,7 +2062,7 @@
         </w:tc>
         <w:tc>
           <w:tcPr>
-            <w:tcW w:w="63.85pt" w:type="dxa"/>
+            <w:tcW w:w="62.30pt" w:type="dxa"/>
           </w:tcPr>
           <w:p>
             <w:pPr>
@@ -2081,7 +2087,7 @@
         </w:tc>
         <w:tc>
           <w:tcPr>
-            <w:tcW w:w="69.20pt" w:type="dxa"/>
+            <w:tcW w:w="64.90pt" w:type="dxa"/>
           </w:tcPr>
           <w:p>
             <w:pPr>
@@ -2106,7 +2112,7 @@
         </w:tc>
         <w:tc>
           <w:tcPr>
-            <w:tcW w:w="61.10pt" w:type="dxa"/>
+            <w:tcW w:w="57.80pt" w:type="dxa"/>
           </w:tcPr>
           <w:p>
             <w:pPr>
@@ -2173,7 +2179,7 @@
       <w:tr>
         <w:tc>
           <w:tcPr>
-            <w:tcW w:w="48.65pt" w:type="dxa"/>
+            <w:tcW w:w="57.80pt" w:type="dxa"/>
           </w:tcPr>
           <w:p>
             <w:pPr>
@@ -2200,7 +2206,7 @@
         </w:tc>
         <w:tc>
           <w:tcPr>
-            <w:tcW w:w="63.85pt" w:type="dxa"/>
+            <w:tcW w:w="62.30pt" w:type="dxa"/>
           </w:tcPr>
           <w:p>
             <w:pPr>
@@ -2225,7 +2231,7 @@
         </w:tc>
         <w:tc>
           <w:tcPr>
-            <w:tcW w:w="69.20pt" w:type="dxa"/>
+            <w:tcW w:w="64.90pt" w:type="dxa"/>
           </w:tcPr>
           <w:p>
             <w:pPr>
@@ -2250,7 +2256,7 @@
         </w:tc>
         <w:tc>
           <w:tcPr>
-            <w:tcW w:w="61.10pt" w:type="dxa"/>
+            <w:tcW w:w="57.80pt" w:type="dxa"/>
           </w:tcPr>
           <w:p>
             <w:pPr>
@@ -2317,7 +2323,7 @@
       <w:tr>
         <w:tc>
           <w:tcPr>
-            <w:tcW w:w="48.65pt" w:type="dxa"/>
+            <w:tcW w:w="57.80pt" w:type="dxa"/>
           </w:tcPr>
           <w:p>
             <w:pPr>
@@ -2342,7 +2348,7 @@
         </w:tc>
         <w:tc>
           <w:tcPr>
-            <w:tcW w:w="63.85pt" w:type="dxa"/>
+            <w:tcW w:w="62.30pt" w:type="dxa"/>
           </w:tcPr>
           <w:p>
             <w:pPr>
@@ -2367,7 +2373,7 @@
         </w:tc>
         <w:tc>
           <w:tcPr>
-            <w:tcW w:w="69.20pt" w:type="dxa"/>
+            <w:tcW w:w="64.90pt" w:type="dxa"/>
           </w:tcPr>
           <w:p>
             <w:pPr>
@@ -2392,7 +2398,7 @@
         </w:tc>
         <w:tc>
           <w:tcPr>
-            <w:tcW w:w="61.10pt" w:type="dxa"/>
+            <w:tcW w:w="57.80pt" w:type="dxa"/>
           </w:tcPr>
           <w:p>
             <w:pPr>
@@ -2419,7 +2425,7 @@
       <w:tr>
         <w:tc>
           <w:tcPr>
-            <w:tcW w:w="48.65pt" w:type="dxa"/>
+            <w:tcW w:w="57.80pt" w:type="dxa"/>
           </w:tcPr>
           <w:p>
             <w:pPr>
@@ -2446,7 +2452,7 @@
         </w:tc>
         <w:tc>
           <w:tcPr>
-            <w:tcW w:w="63.85pt" w:type="dxa"/>
+            <w:tcW w:w="62.30pt" w:type="dxa"/>
           </w:tcPr>
           <w:p>
             <w:pPr>
@@ -2471,7 +2477,7 @@
         </w:tc>
         <w:tc>
           <w:tcPr>
-            <w:tcW w:w="69.20pt" w:type="dxa"/>
+            <w:tcW w:w="64.90pt" w:type="dxa"/>
           </w:tcPr>
           <w:p>
             <w:pPr>
@@ -2496,7 +2502,7 @@
         </w:tc>
         <w:tc>
           <w:tcPr>
-            <w:tcW w:w="61.10pt" w:type="dxa"/>
+            <w:tcW w:w="57.80pt" w:type="dxa"/>
           </w:tcPr>
           <w:p>
             <w:pPr>
@@ -2523,7 +2529,7 @@
       <w:tr>
         <w:tc>
           <w:tcPr>
-            <w:tcW w:w="48.65pt" w:type="dxa"/>
+            <w:tcW w:w="57.80pt" w:type="dxa"/>
           </w:tcPr>
           <w:p>
             <w:pPr>
@@ -2548,7 +2554,7 @@
         </w:tc>
         <w:tc>
           <w:tcPr>
-            <w:tcW w:w="63.85pt" w:type="dxa"/>
+            <w:tcW w:w="62.30pt" w:type="dxa"/>
           </w:tcPr>
           <w:p>
             <w:pPr>
@@ -2573,7 +2579,7 @@
         </w:tc>
         <w:tc>
           <w:tcPr>
-            <w:tcW w:w="69.20pt" w:type="dxa"/>
+            <w:tcW w:w="64.90pt" w:type="dxa"/>
           </w:tcPr>
           <w:p>
             <w:pPr>
@@ -2598,7 +2604,7 @@
         </w:tc>
         <w:tc>
           <w:tcPr>
-            <w:tcW w:w="61.10pt" w:type="dxa"/>
+            <w:tcW w:w="57.80pt" w:type="dxa"/>
           </w:tcPr>
           <w:p>
             <w:pPr>
@@ -2625,7 +2631,7 @@
       <w:tr>
         <w:tc>
           <w:tcPr>
-            <w:tcW w:w="48.65pt" w:type="dxa"/>
+            <w:tcW w:w="57.80pt" w:type="dxa"/>
           </w:tcPr>
           <w:p>
             <w:pPr>
@@ -2650,7 +2656,7 @@
         </w:tc>
         <w:tc>
           <w:tcPr>
-            <w:tcW w:w="63.85pt" w:type="dxa"/>
+            <w:tcW w:w="62.30pt" w:type="dxa"/>
           </w:tcPr>
           <w:p>
             <w:pPr>
@@ -2675,7 +2681,7 @@
         </w:tc>
         <w:tc>
           <w:tcPr>
-            <w:tcW w:w="69.20pt" w:type="dxa"/>
+            <w:tcW w:w="64.90pt" w:type="dxa"/>
           </w:tcPr>
           <w:p>
             <w:pPr>
@@ -2700,7 +2706,7 @@
         </w:tc>
         <w:tc>
           <w:tcPr>
-            <w:tcW w:w="61.10pt" w:type="dxa"/>
+            <w:tcW w:w="57.80pt" w:type="dxa"/>
           </w:tcPr>
           <w:p>
             <w:pPr>
@@ -2727,7 +2733,7 @@
       <w:tr>
         <w:tc>
           <w:tcPr>
-            <w:tcW w:w="48.65pt" w:type="dxa"/>
+            <w:tcW w:w="57.80pt" w:type="dxa"/>
           </w:tcPr>
           <w:p>
             <w:pPr>
@@ -2750,7 +2756,7 @@
         </w:tc>
         <w:tc>
           <w:tcPr>
-            <w:tcW w:w="63.85pt" w:type="dxa"/>
+            <w:tcW w:w="62.30pt" w:type="dxa"/>
           </w:tcPr>
           <w:p>
             <w:pPr>
@@ -2773,7 +2779,7 @@
         </w:tc>
         <w:tc>
           <w:tcPr>
-            <w:tcW w:w="69.20pt" w:type="dxa"/>
+            <w:tcW w:w="64.90pt" w:type="dxa"/>
           </w:tcPr>
           <w:p>
             <w:pPr>
@@ -2796,7 +2802,7 @@
         </w:tc>
         <w:tc>
           <w:tcPr>
-            <w:tcW w:w="61.10pt" w:type="dxa"/>
+            <w:tcW w:w="57.80pt" w:type="dxa"/>
           </w:tcPr>
           <w:p>
             <w:pPr>
@@ -2821,7 +2827,7 @@
       <w:tr>
         <w:tc>
           <w:tcPr>
-            <w:tcW w:w="48.65pt" w:type="dxa"/>
+            <w:tcW w:w="57.80pt" w:type="dxa"/>
           </w:tcPr>
           <w:p>
             <w:pPr>
@@ -2846,7 +2852,7 @@
         </w:tc>
         <w:tc>
           <w:tcPr>
-            <w:tcW w:w="63.85pt" w:type="dxa"/>
+            <w:tcW w:w="62.30pt" w:type="dxa"/>
           </w:tcPr>
           <w:p>
             <w:pPr>
@@ -2869,7 +2875,7 @@
         </w:tc>
         <w:tc>
           <w:tcPr>
-            <w:tcW w:w="69.20pt" w:type="dxa"/>
+            <w:tcW w:w="64.90pt" w:type="dxa"/>
           </w:tcPr>
           <w:p>
             <w:pPr>
@@ -2892,7 +2898,7 @@
         </w:tc>
         <w:tc>
           <w:tcPr>
-            <w:tcW w:w="61.10pt" w:type="dxa"/>
+            <w:tcW w:w="57.80pt" w:type="dxa"/>
           </w:tcPr>
           <w:p>
             <w:pPr>
@@ -3272,6 +3278,14 @@
     </w:p>
     <w:p>
       <w:pPr>
+        <w:pStyle w:val="Heading3"/>
+      </w:pPr>
+      <w:r>
+        <w:t>Weight Density Plot</w:t>
+      </w:r>
+    </w:p>
+    <w:p>
+      <w:pPr>
         <w:rPr>
           <w:noProof/>
         </w:rPr>
@@ -3288,10 +3302,10 @@
           <w:noProof/>
         </w:rPr>
         <w:drawing>
-          <wp:inline distT="0" distB="0" distL="0" distR="0" wp14:anchorId="51E8998B" wp14:editId="6357546B">
-            <wp:extent cx="3089910" cy="1906905"/>
-            <wp:effectExtent l="0" t="0" r="0" b="0"/>
-            <wp:docPr id="21" name="Picture 21"/>
+          <wp:inline distT="0" distB="0" distL="0" distR="0">
+            <wp:extent cx="3089910" cy="1802765"/>
+            <wp:effectExtent l="0" t="0" r="0" b="6985"/>
+            <wp:docPr id="24" name="Picture 24"/>
             <wp:cNvGraphicFramePr>
               <a:graphicFrameLocks xmlns:a="http://purl.oclc.org/ooxml/drawingml/main" noChangeAspect="1"/>
             </wp:cNvGraphicFramePr>
@@ -3299,7 +3313,7 @@
               <a:graphicData uri="http://purl.oclc.org/ooxml/drawingml/picture">
                 <pic:pic xmlns:pic="http://purl.oclc.org/ooxml/drawingml/picture">
                   <pic:nvPicPr>
-                    <pic:cNvPr id="21" name="box_height_w_outlier.png"/>
+                    <pic:cNvPr id="24" name="weight_dist.png"/>
                     <pic:cNvPicPr/>
                   </pic:nvPicPr>
                   <pic:blipFill>
@@ -3317,7 +3331,7 @@
                   <pic:spPr>
                     <a:xfrm>
                       <a:off x="0" y="0"/>
-                      <a:ext cx="3089910" cy="1906905"/>
+                      <a:ext cx="3089910" cy="1802765"/>
                     </a:xfrm>
                     <a:prstGeom prst="rect">
                       <a:avLst/>
@@ -3332,18 +3346,47 @@
     </w:p>
     <w:p>
       <w:pPr>
+        <w:jc w:val="both"/>
+      </w:pPr>
+      <w:r>
+        <w:rPr>
+          <w:bCs/>
+        </w:rPr>
+        <w:t xml:space="preserve">Peak weight density of the distribution can be seen to be higher in the data where patients do not have cardiovascular disease. The distribution displayed multimodality characteristics with multiple peaks. As the weight increases starting from around 72kg, there is a higher chance the patient </w:t>
+      </w:r>
+      <w:r>
+        <w:rPr>
+          <w:bCs/>
+        </w:rPr>
+        <w:t>has cardiovascular disease.</w:t>
+      </w:r>
+      <w:r>
+        <w:rPr>
+          <w:bCs/>
+        </w:rPr>
+        <w:t xml:space="preserve"> The mean weight of patients with CVD was slightly higher than those without.</w:t>
+      </w:r>
+      <w:r>
+        <w:rPr>
+          <w:bCs/>
+        </w:rPr>
+        <w:t xml:space="preserve"> There are a few outliers in the weight attribute.</w:t>
+      </w:r>
+    </w:p>
+    <w:p>
+      <w:pPr>
+        <w:rPr>
+          <w:noProof/>
+        </w:rPr>
+      </w:pPr>
+    </w:p>
+    <w:p>
+      <w:pPr>
         <w:pStyle w:val="Heading3"/>
       </w:pPr>
       <w:r>
-        <w:t>Weight Density Plot</w:t>
-      </w:r>
-    </w:p>
-    <w:p>
-      <w:pPr>
-        <w:rPr>
-          <w:noProof/>
-        </w:rPr>
-      </w:pPr>
+        <w:t>BMI Density Plot</w:t>
+      </w:r>
     </w:p>
     <w:p>
       <w:pPr>
@@ -3359,7 +3402,7 @@
           <wp:inline distT="0" distB="0" distL="0" distR="0">
             <wp:extent cx="3089910" cy="1802765"/>
             <wp:effectExtent l="0" t="0" r="0" b="6985"/>
-            <wp:docPr id="24" name="Picture 24"/>
+            <wp:docPr id="25" name="Picture 25"/>
             <wp:cNvGraphicFramePr>
               <a:graphicFrameLocks xmlns:a="http://purl.oclc.org/ooxml/drawingml/main" noChangeAspect="1"/>
             </wp:cNvGraphicFramePr>
@@ -3367,7 +3410,7 @@
               <a:graphicData uri="http://purl.oclc.org/ooxml/drawingml/picture">
                 <pic:pic xmlns:pic="http://purl.oclc.org/ooxml/drawingml/picture">
                   <pic:nvPicPr>
-                    <pic:cNvPr id="24" name="weight_dist.png"/>
+                    <pic:cNvPr id="25" name="bmi_dist.png"/>
                     <pic:cNvPicPr/>
                   </pic:nvPicPr>
                   <pic:blipFill>
@@ -3398,97 +3441,6 @@
         </w:drawing>
       </w:r>
     </w:p>
-    <w:p>
-      <w:pPr>
-        <w:jc w:val="both"/>
-      </w:pPr>
-      <w:r>
-        <w:rPr>
-          <w:bCs/>
-        </w:rPr>
-        <w:t>Peak weight density of the distribution can be seen to be higher in the data where patients do not have cardiovascular disease. The distribution displayed multimodality characteristics with multiple peaks. As the weight increases starting from around 72kg, there is a higher chance the patient has cardiovascular disease.</w:t>
-      </w:r>
-      <w:r>
-        <w:rPr>
-          <w:bCs/>
-        </w:rPr>
-        <w:t xml:space="preserve"> The mean weight of patients with CVD was slightly higher than those without.</w:t>
-      </w:r>
-      <w:r>
-        <w:rPr>
-          <w:bCs/>
-        </w:rPr>
-        <w:t xml:space="preserve"> There are a few outliers in the weight attribute.</w:t>
-      </w:r>
-    </w:p>
-    <w:p>
-      <w:pPr>
-        <w:rPr>
-          <w:noProof/>
-        </w:rPr>
-      </w:pPr>
-    </w:p>
-    <w:p>
-      <w:pPr>
-        <w:pStyle w:val="Heading3"/>
-      </w:pPr>
-      <w:r>
-        <w:t>BMI Density Plot</w:t>
-      </w:r>
-    </w:p>
-    <w:p>
-      <w:pPr>
-        <w:rPr>
-          <w:noProof/>
-        </w:rPr>
-      </w:pPr>
-      <w:r>
-        <w:rPr>
-          <w:noProof/>
-        </w:rPr>
-        <w:drawing>
-          <wp:inline distT="0" distB="0" distL="0" distR="0">
-            <wp:extent cx="3089910" cy="1802765"/>
-            <wp:effectExtent l="0" t="0" r="0" b="6985"/>
-            <wp:docPr id="25" name="Picture 25"/>
-            <wp:cNvGraphicFramePr>
-              <a:graphicFrameLocks xmlns:a="http://purl.oclc.org/ooxml/drawingml/main" noChangeAspect="1"/>
-            </wp:cNvGraphicFramePr>
-            <a:graphic xmlns:a="http://purl.oclc.org/ooxml/drawingml/main">
-              <a:graphicData uri="http://purl.oclc.org/ooxml/drawingml/picture">
-                <pic:pic xmlns:pic="http://purl.oclc.org/ooxml/drawingml/picture">
-                  <pic:nvPicPr>
-                    <pic:cNvPr id="25" name="bmi_dist.png"/>
-                    <pic:cNvPicPr/>
-                  </pic:nvPicPr>
-                  <pic:blipFill>
-                    <a:blip r:embed="rId15">
-                      <a:extLst>
-                        <a:ext uri="{28A0092B-C50C-407E-A947-70E740481C1C}">
-                          <a14:useLocalDpi xmlns:a14="http://schemas.microsoft.com/office/drawing/2010/main" val="0"/>
-                        </a:ext>
-                      </a:extLst>
-                    </a:blip>
-                    <a:stretch>
-                      <a:fillRect/>
-                    </a:stretch>
-                  </pic:blipFill>
-                  <pic:spPr>
-                    <a:xfrm>
-                      <a:off x="0" y="0"/>
-                      <a:ext cx="3089910" cy="1802765"/>
-                    </a:xfrm>
-                    <a:prstGeom prst="rect">
-                      <a:avLst/>
-                    </a:prstGeom>
-                  </pic:spPr>
-                </pic:pic>
-              </a:graphicData>
-            </a:graphic>
-          </wp:inline>
-        </w:drawing>
-      </w:r>
-    </w:p>
     <w:p/>
     <w:p>
       <w:pPr>
@@ -3579,6 +3531,152 @@
                       <a:extLst>
                         <a:ext uri="{FF2B5EF4-FFF2-40B4-BE49-F238E27FC236}">
                           <a16:creationId xmlns:a16="http://schemas.microsoft.com/office/drawing/2014/main" id="{7FD27441-CD8B-42CE-897E-1AC67F16DECC}"/>
+                        </a:ext>
+                      </a:extLst>
+                    </pic:cNvPr>
+                    <pic:cNvPicPr>
+                      <a:picLocks noChangeAspect="1"/>
+                    </pic:cNvPicPr>
+                  </pic:nvPicPr>
+                  <pic:blipFill>
+                    <a:blip r:embed="rId15">
+                      <a:extLst>
+                        <a:ext uri="{28A0092B-C50C-407E-A947-70E740481C1C}">
+                          <a14:useLocalDpi xmlns:a14="http://schemas.microsoft.com/office/drawing/2010/main" val="0"/>
+                        </a:ext>
+                      </a:extLst>
+                    </a:blip>
+                    <a:srcRect/>
+                    <a:stretch/>
+                  </pic:blipFill>
+                  <pic:spPr>
+                    <a:xfrm>
+                      <a:off x="0" y="0"/>
+                      <a:ext cx="3089910" cy="1802765"/>
+                    </a:xfrm>
+                    <a:prstGeom prst="rect">
+                      <a:avLst/>
+                    </a:prstGeom>
+                  </pic:spPr>
+                </pic:pic>
+              </a:graphicData>
+            </a:graphic>
+          </wp:inline>
+        </w:drawing>
+      </w:r>
+    </w:p>
+    <w:p>
+      <w:pPr>
+        <w:jc w:val="both"/>
+      </w:pPr>
+      <w:r>
+        <w:t>With a glance, Systole featured a lot of outliers and seems to have invalid values since the x-axis covers a wide range w</w:t>
+      </w:r>
+      <w:r>
+        <w:t>hich is out of the normal medical range</w:t>
+      </w:r>
+      <w:r>
+        <w:t>. The mean of Systolic blood pressure can be seen to be slightly higher in CVD affected patients.</w:t>
+      </w:r>
+    </w:p>
+    <w:p>
+      <w:pPr>
+        <w:jc w:val="both"/>
+      </w:pPr>
+    </w:p>
+    <w:p>
+      <w:pPr>
+        <w:jc w:val="both"/>
+      </w:pPr>
+    </w:p>
+    <w:p>
+      <w:pPr>
+        <w:jc w:val="both"/>
+      </w:pPr>
+    </w:p>
+    <w:p>
+      <w:pPr>
+        <w:jc w:val="both"/>
+      </w:pPr>
+    </w:p>
+    <w:p>
+      <w:pPr>
+        <w:jc w:val="both"/>
+      </w:pPr>
+    </w:p>
+    <w:p>
+      <w:pPr>
+        <w:jc w:val="both"/>
+      </w:pPr>
+    </w:p>
+    <w:p>
+      <w:pPr>
+        <w:jc w:val="both"/>
+      </w:pPr>
+    </w:p>
+    <w:p>
+      <w:pPr>
+        <w:jc w:val="both"/>
+      </w:pPr>
+    </w:p>
+    <w:p>
+      <w:pPr>
+        <w:jc w:val="both"/>
+      </w:pPr>
+    </w:p>
+    <w:p>
+      <w:pPr>
+        <w:jc w:val="both"/>
+      </w:pPr>
+    </w:p>
+    <w:p>
+      <w:pPr>
+        <w:jc w:val="both"/>
+      </w:pPr>
+    </w:p>
+    <w:p>
+      <w:pPr>
+        <w:jc w:val="both"/>
+      </w:pPr>
+    </w:p>
+    <w:p/>
+    <w:p>
+      <w:pPr>
+        <w:pStyle w:val="Heading3"/>
+      </w:pPr>
+      <w:r>
+        <w:lastRenderedPageBreak/>
+        <w:t>Diastole Density Plot</w:t>
+      </w:r>
+    </w:p>
+    <w:p/>
+    <w:p>
+      <w:r>
+        <w:rPr>
+          <w:noProof/>
+        </w:rPr>
+        <w:drawing>
+          <wp:inline distT="0" distB="0" distL="0" distR="0" wp14:anchorId="794220D1" wp14:editId="317B398A">
+            <wp:extent cx="3089910" cy="1802765"/>
+            <wp:effectExtent l="0" t="0" r="0" b="6985"/>
+            <wp:docPr id="4" name="Picture 8">
+              <a:extLst xmlns:a="http://purl.oclc.org/ooxml/drawingml/main">
+                <a:ext uri="{FF2B5EF4-FFF2-40B4-BE49-F238E27FC236}">
+                  <a16:creationId xmlns:a16="http://schemas.microsoft.com/office/drawing/2014/main" id="{DC1F3836-0DDE-404F-B5D5-0E57EBF1F712}"/>
+                </a:ext>
+              </a:extLst>
+            </wp:docPr>
+            <wp:cNvGraphicFramePr>
+              <a:graphicFrameLocks xmlns:a="http://purl.oclc.org/ooxml/drawingml/main" noChangeAspect="1"/>
+            </wp:cNvGraphicFramePr>
+            <a:graphic xmlns:a="http://purl.oclc.org/ooxml/drawingml/main">
+              <a:graphicData uri="http://purl.oclc.org/ooxml/drawingml/picture">
+                <pic:pic xmlns:pic="http://purl.oclc.org/ooxml/drawingml/picture">
+                  <pic:nvPicPr>
+                    <pic:cNvPr id="9" name="Picture 8">
+                      <a:extLst>
+                        <a:ext uri="{FF2B5EF4-FFF2-40B4-BE49-F238E27FC236}">
+                          <a16:creationId xmlns:a16="http://schemas.microsoft.com/office/drawing/2014/main" id="{DC1F3836-0DDE-404F-B5D5-0E57EBF1F712}"/>
                         </a:ext>
                       </a:extLst>
                     </pic:cNvPr>
@@ -3618,42 +3716,41 @@
         <w:jc w:val="both"/>
       </w:pPr>
       <w:r>
-        <w:lastRenderedPageBreak/>
-        <w:t>With a glance, Systole featured a lot of outliers and seems to have invalid values since the x-axis covers a wide range w</w:t>
-      </w:r>
-      <w:r>
-        <w:t>hich is out of the normal medical range</w:t>
-      </w:r>
-      <w:r>
-        <w:t>. The mean of Systolic blood pressure can be seen to be slightly higher in CVD affected patients.</w:t>
+        <w:t>Attribute Diastole has the same trend and characteristic found in Systole and should be taken care of.</w:t>
+      </w:r>
+    </w:p>
+    <w:p>
+      <w:pPr>
+        <w:jc w:val="both"/>
+      </w:pPr>
+    </w:p>
+    <w:p>
+      <w:pPr>
+        <w:pStyle w:val="Heading2"/>
+      </w:pPr>
+      <w:r>
+        <w:t>Bar Plot</w:t>
+      </w:r>
+    </w:p>
+    <w:p>
+      <w:pPr>
+        <w:pStyle w:val="Heading3"/>
+      </w:pPr>
+      <w:r>
+        <w:t>Alcohol Distribution</w:t>
       </w:r>
     </w:p>
     <w:p/>
     <w:p>
-      <w:pPr>
-        <w:pStyle w:val="Heading3"/>
-      </w:pPr>
-      <w:r>
-        <w:t>Diastole Density Plot</w:t>
-      </w:r>
-    </w:p>
-    <w:p/>
-    <w:p>
       <w:r>
         <w:rPr>
           <w:noProof/>
         </w:rPr>
         <w:drawing>
-          <wp:inline distT="0" distB="0" distL="0" distR="0" wp14:anchorId="794220D1" wp14:editId="317B398A">
+          <wp:inline distT="0" distB="0" distL="0" distR="0" wp14:anchorId="43F5313C" wp14:editId="306EAC81">
             <wp:extent cx="3089910" cy="1802765"/>
             <wp:effectExtent l="0" t="0" r="0" b="6985"/>
-            <wp:docPr id="4" name="Picture 8">
-              <a:extLst xmlns:a="http://purl.oclc.org/ooxml/drawingml/main">
-                <a:ext uri="{FF2B5EF4-FFF2-40B4-BE49-F238E27FC236}">
-                  <a16:creationId xmlns:a16="http://schemas.microsoft.com/office/drawing/2014/main" id="{DC1F3836-0DDE-404F-B5D5-0E57EBF1F712}"/>
-                </a:ext>
-              </a:extLst>
-            </wp:docPr>
+            <wp:docPr id="27" name="Picture 27"/>
             <wp:cNvGraphicFramePr>
               <a:graphicFrameLocks xmlns:a="http://purl.oclc.org/ooxml/drawingml/main" noChangeAspect="1"/>
             </wp:cNvGraphicFramePr>
@@ -3661,16 +3758,8 @@
               <a:graphicData uri="http://purl.oclc.org/ooxml/drawingml/picture">
                 <pic:pic xmlns:pic="http://purl.oclc.org/ooxml/drawingml/picture">
                   <pic:nvPicPr>
-                    <pic:cNvPr id="9" name="Picture 8">
-                      <a:extLst>
-                        <a:ext uri="{FF2B5EF4-FFF2-40B4-BE49-F238E27FC236}">
-                          <a16:creationId xmlns:a16="http://schemas.microsoft.com/office/drawing/2014/main" id="{DC1F3836-0DDE-404F-B5D5-0E57EBF1F712}"/>
-                        </a:ext>
-                      </a:extLst>
-                    </pic:cNvPr>
-                    <pic:cNvPicPr>
-                      <a:picLocks noChangeAspect="1"/>
-                    </pic:cNvPicPr>
+                    <pic:cNvPr id="27" name="alcohol_dist.png"/>
+                    <pic:cNvPicPr/>
                   </pic:nvPicPr>
                   <pic:blipFill>
                     <a:blip r:embed="rId17">
@@ -3680,8 +3769,9 @@
                         </a:ext>
                       </a:extLst>
                     </a:blip>
-                    <a:srcRect/>
-                    <a:stretch/>
+                    <a:stretch>
+                      <a:fillRect/>
+                    </a:stretch>
                   </pic:blipFill>
                   <pic:spPr>
                     <a:xfrm>
@@ -3704,28 +3794,16 @@
         <w:jc w:val="both"/>
       </w:pPr>
       <w:r>
-        <w:t>Attribute Diastole has the same trend and characteristic found in Systole and should be taken care of.</w:t>
-      </w:r>
-    </w:p>
-    <w:p>
-      <w:pPr>
-        <w:jc w:val="both"/>
-      </w:pPr>
-    </w:p>
-    <w:p>
-      <w:pPr>
-        <w:pStyle w:val="Heading2"/>
-      </w:pPr>
-      <w:r>
-        <w:t>Bar Plot</w:t>
-      </w:r>
-    </w:p>
+        <w:t>The proportion of having cardiovascular diseases is not seen to be positively correlated to alcoholism as both groups have the proportion of negatives higher, but the contract is not pronounced.</w:t>
+      </w:r>
+    </w:p>
+    <w:p/>
     <w:p>
       <w:pPr>
         <w:pStyle w:val="Heading3"/>
       </w:pPr>
       <w:r>
-        <w:t>Alcohol Distribution</w:t>
+        <w:t>Smoking Distribution</w:t>
       </w:r>
     </w:p>
     <w:p/>
@@ -3735,10 +3813,10 @@
           <w:noProof/>
         </w:rPr>
         <w:drawing>
-          <wp:inline distT="0" distB="0" distL="0" distR="0" wp14:anchorId="43F5313C" wp14:editId="306EAC81">
+          <wp:inline distT="0" distB="0" distL="0" distR="0">
             <wp:extent cx="3089910" cy="1802765"/>
             <wp:effectExtent l="0" t="0" r="0" b="6985"/>
-            <wp:docPr id="27" name="Picture 27"/>
+            <wp:docPr id="26" name="Picture 26"/>
             <wp:cNvGraphicFramePr>
               <a:graphicFrameLocks xmlns:a="http://purl.oclc.org/ooxml/drawingml/main" noChangeAspect="1"/>
             </wp:cNvGraphicFramePr>
@@ -3746,7 +3824,7 @@
               <a:graphicData uri="http://purl.oclc.org/ooxml/drawingml/picture">
                 <pic:pic xmlns:pic="http://purl.oclc.org/ooxml/drawingml/picture">
                   <pic:nvPicPr>
-                    <pic:cNvPr id="27" name="alcohol_dist.png"/>
+                    <pic:cNvPr id="26" name="smoking_dist.png"/>
                     <pic:cNvPicPr/>
                   </pic:nvPicPr>
                   <pic:blipFill>
@@ -3777,21 +3855,24 @@
         </w:drawing>
       </w:r>
     </w:p>
+    <w:p/>
     <w:p>
       <w:pPr>
         <w:jc w:val="both"/>
       </w:pPr>
       <w:r>
-        <w:t>The proportion of having cardiovascular diseases is not seen to be positively correlated to alcoholism as both groups have the proportion of negatives higher, but the contract is not pronounced.</w:t>
-      </w:r>
-    </w:p>
-    <w:p/>
+        <w:t>Like</w:t>
+      </w:r>
+      <w:r>
+        <w:t xml:space="preserve"> Alcohol Distribution, it seems hard to put smoking as a powerful indicator due to same non-obvious distribution. </w:t>
+      </w:r>
+    </w:p>
     <w:p>
       <w:pPr>
         <w:pStyle w:val="Heading3"/>
       </w:pPr>
       <w:r>
-        <w:t>Smoking Distribution</w:t>
+        <w:t>Physical Activeness Distribution</w:t>
       </w:r>
     </w:p>
     <w:p/>
@@ -3804,7 +3885,7 @@
           <wp:inline distT="0" distB="0" distL="0" distR="0">
             <wp:extent cx="3089910" cy="1802765"/>
             <wp:effectExtent l="0" t="0" r="0" b="6985"/>
-            <wp:docPr id="26" name="Picture 26"/>
+            <wp:docPr id="28" name="Picture 28"/>
             <wp:cNvGraphicFramePr>
               <a:graphicFrameLocks xmlns:a="http://purl.oclc.org/ooxml/drawingml/main" noChangeAspect="1"/>
             </wp:cNvGraphicFramePr>
@@ -3812,7 +3893,7 @@
               <a:graphicData uri="http://purl.oclc.org/ooxml/drawingml/picture">
                 <pic:pic xmlns:pic="http://purl.oclc.org/ooxml/drawingml/picture">
                   <pic:nvPicPr>
-                    <pic:cNvPr id="26" name="smoking_dist.png"/>
+                    <pic:cNvPr id="28" name="activity_dist.png"/>
                     <pic:cNvPicPr/>
                   </pic:nvPicPr>
                   <pic:blipFill>
@@ -3843,24 +3924,21 @@
         </w:drawing>
       </w:r>
     </w:p>
+    <w:p>
+      <w:pPr>
+        <w:jc w:val="both"/>
+      </w:pPr>
+      <w:r>
+        <w:t>There is a trend that people who are not active in physical activity are more prone to have cardiovascular diseases.</w:t>
+      </w:r>
+    </w:p>
     <w:p/>
     <w:p>
       <w:pPr>
-        <w:jc w:val="both"/>
-      </w:pPr>
-      <w:r>
-        <w:t>Like</w:t>
-      </w:r>
-      <w:r>
-        <w:t xml:space="preserve"> Alcohol Distribution, it seems hard to put smoking as a powerful indicator due to same non-obvious distribution. </w:t>
-      </w:r>
-    </w:p>
-    <w:p>
-      <w:pPr>
         <w:pStyle w:val="Heading3"/>
       </w:pPr>
       <w:r>
-        <w:t>Physical Activeness Distribution</w:t>
+        <w:t>Gender Distribution</w:t>
       </w:r>
     </w:p>
     <w:p/>
@@ -3873,7 +3951,7 @@
           <wp:inline distT="0" distB="0" distL="0" distR="0">
             <wp:extent cx="3089910" cy="1802765"/>
             <wp:effectExtent l="0" t="0" r="0" b="6985"/>
-            <wp:docPr id="28" name="Picture 28"/>
+            <wp:docPr id="29" name="Picture 29"/>
             <wp:cNvGraphicFramePr>
               <a:graphicFrameLocks xmlns:a="http://purl.oclc.org/ooxml/drawingml/main" noChangeAspect="1"/>
             </wp:cNvGraphicFramePr>
@@ -3881,7 +3959,7 @@
               <a:graphicData uri="http://purl.oclc.org/ooxml/drawingml/picture">
                 <pic:pic xmlns:pic="http://purl.oclc.org/ooxml/drawingml/picture">
                   <pic:nvPicPr>
-                    <pic:cNvPr id="28" name="activity_dist.png"/>
+                    <pic:cNvPr id="29" name="gender_dist.png"/>
                     <pic:cNvPicPr/>
                   </pic:nvPicPr>
                   <pic:blipFill>
@@ -3917,7 +3995,7 @@
         <w:jc w:val="both"/>
       </w:pPr>
       <w:r>
-        <w:t>There is a trend that people who are not active in physical activity are more prone to have cardiovascular diseases.</w:t>
+        <w:t>CVD were slightly more prevalent in male patients than their counterpart.</w:t>
       </w:r>
     </w:p>
     <w:p/>
@@ -3926,7 +4004,7 @@
         <w:pStyle w:val="Heading3"/>
       </w:pPr>
       <w:r>
-        <w:t>Gender Distribution</w:t>
+        <w:t>Cholesterol Distribution</w:t>
       </w:r>
     </w:p>
     <w:p/>
@@ -3939,7 +4017,7 @@
           <wp:inline distT="0" distB="0" distL="0" distR="0">
             <wp:extent cx="3089910" cy="1802765"/>
             <wp:effectExtent l="0" t="0" r="0" b="6985"/>
-            <wp:docPr id="29" name="Picture 29"/>
+            <wp:docPr id="30" name="Picture 30"/>
             <wp:cNvGraphicFramePr>
               <a:graphicFrameLocks xmlns:a="http://purl.oclc.org/ooxml/drawingml/main" noChangeAspect="1"/>
             </wp:cNvGraphicFramePr>
@@ -3947,7 +4025,7 @@
               <a:graphicData uri="http://purl.oclc.org/ooxml/drawingml/picture">
                 <pic:pic xmlns:pic="http://purl.oclc.org/ooxml/drawingml/picture">
                   <pic:nvPicPr>
-                    <pic:cNvPr id="29" name="gender_dist.png"/>
+                    <pic:cNvPr id="30" name="cholesterol_dist.png"/>
                     <pic:cNvPicPr/>
                   </pic:nvPicPr>
                   <pic:blipFill>
@@ -3983,8 +4061,76 @@
         <w:jc w:val="both"/>
       </w:pPr>
       <w:r>
-        <w:t>CVD were slightly more prevalent in male patients than their counterpart.</w:t>
-      </w:r>
+        <w:t>Cholesterol is seen a</w:t>
+      </w:r>
+      <w:r>
+        <w:t>s</w:t>
+      </w:r>
+      <w:r>
+        <w:t xml:space="preserve"> an obvious attribute and the </w:t>
+      </w:r>
+      <w:r>
+        <w:t xml:space="preserve">well above normal category </w:t>
+      </w:r>
+      <w:r>
+        <w:t>level</w:t>
+      </w:r>
+      <w:r>
+        <w:t xml:space="preserve"> </w:t>
+      </w:r>
+      <w:r>
+        <w:t>is positively correlated to cardiovascular diseases.</w:t>
+      </w:r>
+    </w:p>
+    <w:p>
+      <w:pPr>
+        <w:jc w:val="both"/>
+      </w:pPr>
+    </w:p>
+    <w:p>
+      <w:pPr>
+        <w:jc w:val="both"/>
+      </w:pPr>
+    </w:p>
+    <w:p>
+      <w:pPr>
+        <w:jc w:val="both"/>
+      </w:pPr>
+    </w:p>
+    <w:p>
+      <w:pPr>
+        <w:jc w:val="both"/>
+      </w:pPr>
+    </w:p>
+    <w:p>
+      <w:pPr>
+        <w:jc w:val="both"/>
+      </w:pPr>
+    </w:p>
+    <w:p>
+      <w:pPr>
+        <w:jc w:val="both"/>
+      </w:pPr>
+    </w:p>
+    <w:p>
+      <w:pPr>
+        <w:jc w:val="both"/>
+      </w:pPr>
+    </w:p>
+    <w:p>
+      <w:pPr>
+        <w:jc w:val="both"/>
+      </w:pPr>
+    </w:p>
+    <w:p>
+      <w:pPr>
+        <w:jc w:val="both"/>
+      </w:pPr>
+    </w:p>
+    <w:p>
+      <w:pPr>
+        <w:jc w:val="both"/>
+      </w:pPr>
     </w:p>
     <w:p/>
     <w:p>
@@ -3992,7 +4138,8 @@
         <w:pStyle w:val="Heading3"/>
       </w:pPr>
       <w:r>
-        <w:t>Cholesterol Distribution</w:t>
+        <w:lastRenderedPageBreak/>
+        <w:t>Glucose Distribution</w:t>
       </w:r>
     </w:p>
     <w:p/>
@@ -4005,7 +4152,7 @@
           <wp:inline distT="0" distB="0" distL="0" distR="0">
             <wp:extent cx="3089910" cy="1802765"/>
             <wp:effectExtent l="0" t="0" r="0" b="6985"/>
-            <wp:docPr id="30" name="Picture 30"/>
+            <wp:docPr id="39" name="Picture 39"/>
             <wp:cNvGraphicFramePr>
               <a:graphicFrameLocks xmlns:a="http://purl.oclc.org/ooxml/drawingml/main" noChangeAspect="1"/>
             </wp:cNvGraphicFramePr>
@@ -4013,7 +4160,7 @@
               <a:graphicData uri="http://purl.oclc.org/ooxml/drawingml/picture">
                 <pic:pic xmlns:pic="http://purl.oclc.org/ooxml/drawingml/picture">
                   <pic:nvPicPr>
-                    <pic:cNvPr id="30" name="cholesterol_dist.png"/>
+                    <pic:cNvPr id="39" name="glucose_dist.png"/>
                     <pic:cNvPicPr/>
                   </pic:nvPicPr>
                   <pic:blipFill>
@@ -4049,66 +4196,11 @@
         <w:jc w:val="both"/>
       </w:pPr>
       <w:r>
-        <w:t>Cholesterol is seen a</w:t>
-      </w:r>
-      <w:r>
-        <w:t>s</w:t>
-      </w:r>
-      <w:r>
-        <w:t xml:space="preserve"> an obvious attribute and the </w:t>
-      </w:r>
-      <w:r>
-        <w:t xml:space="preserve">well above normal category </w:t>
-      </w:r>
-      <w:r>
-        <w:t>level</w:t>
-      </w:r>
-      <w:r>
-        <w:t xml:space="preserve"> </w:t>
-      </w:r>
-      <w:r>
-        <w:t>is positively correlated to cardiovascular diseases.</w:t>
-      </w:r>
-    </w:p>
-    <w:p>
-      <w:pPr>
-        <w:jc w:val="both"/>
-      </w:pPr>
-    </w:p>
-    <w:p>
-      <w:pPr>
-        <w:jc w:val="both"/>
-      </w:pPr>
-    </w:p>
-    <w:p>
-      <w:pPr>
-        <w:jc w:val="both"/>
-      </w:pPr>
-    </w:p>
-    <w:p>
-      <w:pPr>
-        <w:jc w:val="both"/>
-      </w:pPr>
-    </w:p>
-    <w:p>
-      <w:pPr>
-        <w:jc w:val="both"/>
-      </w:pPr>
-    </w:p>
-    <w:p>
-      <w:pPr>
-        <w:jc w:val="both"/>
-      </w:pPr>
-    </w:p>
-    <w:p>
-      <w:pPr>
-        <w:jc w:val="both"/>
-      </w:pPr>
-    </w:p>
-    <w:p>
-      <w:pPr>
-        <w:jc w:val="both"/>
-      </w:pPr>
+        <w:t>Glucose is seen as an obvious attribute as well</w:t>
+      </w:r>
+      <w:r>
+        <w:t xml:space="preserve"> where levels above normal has larger among of patients having cardiovascular diseases.</w:t>
+      </w:r>
     </w:p>
     <w:p/>
     <w:p>
@@ -4116,8 +4208,7 @@
         <w:pStyle w:val="Heading3"/>
       </w:pPr>
       <w:r>
-        <w:lastRenderedPageBreak/>
-        <w:t>Glucose Distribution</w:t>
+        <w:t>Blood Pressure Distribution</w:t>
       </w:r>
     </w:p>
     <w:p/>
@@ -4130,7 +4221,7 @@
           <wp:inline distT="0" distB="0" distL="0" distR="0">
             <wp:extent cx="3089910" cy="1802765"/>
             <wp:effectExtent l="0" t="0" r="0" b="6985"/>
-            <wp:docPr id="39" name="Picture 39"/>
+            <wp:docPr id="41" name="Picture 41"/>
             <wp:cNvGraphicFramePr>
               <a:graphicFrameLocks xmlns:a="http://purl.oclc.org/ooxml/drawingml/main" noChangeAspect="1"/>
             </wp:cNvGraphicFramePr>
@@ -4138,7 +4229,7 @@
               <a:graphicData uri="http://purl.oclc.org/ooxml/drawingml/picture">
                 <pic:pic xmlns:pic="http://purl.oclc.org/ooxml/drawingml/picture">
                   <pic:nvPicPr>
-                    <pic:cNvPr id="39" name="glucose_dist.png"/>
+                    <pic:cNvPr id="41" name="BloodPressure_dist.png"/>
                     <pic:cNvPicPr/>
                   </pic:nvPicPr>
                   <pic:blipFill>
@@ -4174,32 +4265,192 @@
         <w:jc w:val="both"/>
       </w:pPr>
       <w:r>
-        <w:t>Glucose is seen as an obvious attribute as well</w:t>
-      </w:r>
-      <w:r>
-        <w:t xml:space="preserve"> where levels above normal has larger among of patients having cardiovascular diseases.</w:t>
+        <w:t>The target is strongly correlated with Blood Pressure as those have lower-than-normal value have very low percentage being positive</w:t>
+      </w:r>
+      <w:r>
+        <w:t xml:space="preserve"> and</w:t>
+      </w:r>
+      <w:r>
+        <w:t xml:space="preserve"> higher-than-normal instance</w:t>
+      </w:r>
+      <w:r>
+        <w:t xml:space="preserve">s showing patients having a very high rate for having CVD. </w:t>
       </w:r>
     </w:p>
     <w:p/>
     <w:p>
       <w:pPr>
-        <w:pStyle w:val="Heading3"/>
-      </w:pPr>
-      <w:r>
-        <w:t>Blood Pressure Distribution</w:t>
-      </w:r>
-    </w:p>
-    <w:p/>
+        <w:pStyle w:val="Heading1"/>
+      </w:pPr>
+      <w:r>
+        <w:t>Data preparation</w:t>
+      </w:r>
+    </w:p>
+    <w:p>
+      <w:pPr>
+        <w:pStyle w:val="Heading2"/>
+      </w:pPr>
+      <w:r>
+        <w:t>Handling missing</w:t>
+      </w:r>
+      <w:r>
+        <w:t xml:space="preserve"> or null</w:t>
+      </w:r>
+      <w:r>
+        <w:t xml:space="preserve"> data</w:t>
+      </w:r>
+      <w:r>
+        <w:t xml:space="preserve"> points</w:t>
+      </w:r>
+    </w:p>
+    <w:p>
+      <w:pPr>
+        <w:pStyle w:val="BodyText"/>
+      </w:pPr>
+      <w:r>
+        <w:t>There are no missing values in the data, hence further data processing for this is not required.</w:t>
+      </w:r>
+    </w:p>
+    <w:p>
+      <w:pPr>
+        <w:pStyle w:val="Heading2"/>
+      </w:pPr>
+      <w:r>
+        <w:t>Outliers</w:t>
+      </w:r>
+    </w:p>
+    <w:p>
+      <w:pPr>
+        <w:jc w:val="both"/>
+        <w:rPr>
+          <w:bCs/>
+        </w:rPr>
+      </w:pPr>
+      <w:r>
+        <w:rPr>
+          <w:bCs/>
+          <w:szCs w:val="16"/>
+        </w:rPr>
+        <w:t xml:space="preserve">As seen in </w:t>
+      </w:r>
+      <w:r>
+        <w:rPr>
+          <w:bCs/>
+          <w:szCs w:val="16"/>
+        </w:rPr>
+        <w:t xml:space="preserve">the previous R </w:t>
+      </w:r>
+      <w:r>
+        <w:rPr>
+          <w:bCs/>
+          <w:szCs w:val="16"/>
+        </w:rPr>
+        <w:t>summary</w:t>
+      </w:r>
+      <w:r>
+        <w:rPr>
+          <w:bCs/>
+          <w:szCs w:val="16"/>
+        </w:rPr>
+        <w:t xml:space="preserve"> statement and density plots</w:t>
+      </w:r>
+      <w:r>
+        <w:rPr>
+          <w:bCs/>
+          <w:szCs w:val="16"/>
+        </w:rPr>
+        <w:t>, there are outliers in some attribute such as Systole (</w:t>
+      </w:r>
+      <w:proofErr w:type="spellStart"/>
+      <w:r>
+        <w:rPr>
+          <w:bCs/>
+          <w:szCs w:val="16"/>
+        </w:rPr>
+        <w:t>ap_hi</w:t>
+      </w:r>
+      <w:proofErr w:type="spellEnd"/>
+      <w:r>
+        <w:rPr>
+          <w:bCs/>
+          <w:szCs w:val="16"/>
+        </w:rPr>
+        <w:t>) and Diastole (</w:t>
+      </w:r>
+      <w:proofErr w:type="spellStart"/>
+      <w:r>
+        <w:rPr>
+          <w:bCs/>
+          <w:szCs w:val="16"/>
+        </w:rPr>
+        <w:t>ap_lo</w:t>
+      </w:r>
+      <w:proofErr w:type="spellEnd"/>
+      <w:r>
+        <w:rPr>
+          <w:bCs/>
+          <w:szCs w:val="16"/>
+        </w:rPr>
+        <w:t xml:space="preserve">) that are negative in values which is impossible, weight attribute which has a minimum weight of 10kg and maximum value of 200kg and height attribute with a maximum of 250cm and minimum of 55cm which does not fit in the normal range. The outliers are handled by only retaining in </w:t>
+      </w:r>
+      <w:r>
+        <w:rPr>
+          <w:bCs/>
+          <w:szCs w:val="16"/>
+        </w:rPr>
+        <w:t xml:space="preserve">5 times of the Inter Quartile Range (IQR), since 1.5 times </w:t>
+      </w:r>
+      <w:r>
+        <w:rPr>
+          <w:bCs/>
+          <w:szCs w:val="16"/>
+        </w:rPr>
+        <w:t>IQR removes too many observations that we deem to be useful</w:t>
+      </w:r>
+      <w:r>
+        <w:rPr>
+          <w:bCs/>
+          <w:szCs w:val="16"/>
+        </w:rPr>
+        <w:t xml:space="preserve">. </w:t>
+      </w:r>
+      <w:r>
+        <w:rPr>
+          <w:bCs/>
+        </w:rPr>
+        <w:t xml:space="preserve">With </w:t>
+      </w:r>
+      <w:r>
+        <w:rPr>
+          <w:bCs/>
+        </w:rPr>
+        <w:t>the updated R summary shown below</w:t>
+      </w:r>
+      <w:r>
+        <w:rPr>
+          <w:bCs/>
+        </w:rPr>
+        <w:t xml:space="preserve"> as comparison, the attributes which has outliers like Height, Weight, Systole and Diastole looks way better after the outliers are handled:</w:t>
+      </w:r>
+    </w:p>
+    <w:p>
+      <w:pPr>
+        <w:jc w:val="both"/>
+        <w:rPr>
+          <w:bCs/>
+        </w:rPr>
+      </w:pPr>
+    </w:p>
     <w:p>
       <w:r>
         <w:rPr>
           <w:noProof/>
         </w:rPr>
         <w:drawing>
-          <wp:inline distT="0" distB="0" distL="0" distR="0">
-            <wp:extent cx="3089910" cy="1802765"/>
-            <wp:effectExtent l="0" t="0" r="0" b="6985"/>
-            <wp:docPr id="41" name="Picture 41"/>
+          <wp:inline distT="0" distB="0" distL="0" distR="0" wp14:anchorId="16893071" wp14:editId="281423B0">
+            <wp:extent cx="3089910" cy="734695"/>
+            <wp:effectExtent l="0" t="0" r="0" b="8255"/>
+            <wp:docPr id="8" name="Picture 8"/>
             <wp:cNvGraphicFramePr>
               <a:graphicFrameLocks xmlns:a="http://purl.oclc.org/ooxml/drawingml/main" noChangeAspect="1"/>
             </wp:cNvGraphicFramePr>
@@ -4207,17 +4458,11 @@
               <a:graphicData uri="http://purl.oclc.org/ooxml/drawingml/picture">
                 <pic:pic xmlns:pic="http://purl.oclc.org/ooxml/drawingml/picture">
                   <pic:nvPicPr>
-                    <pic:cNvPr id="41" name="BloodPressure_dist.png"/>
+                    <pic:cNvPr id="1" name=""/>
                     <pic:cNvPicPr/>
                   </pic:nvPicPr>
                   <pic:blipFill>
-                    <a:blip r:embed="rId24">
-                      <a:extLst>
-                        <a:ext uri="{28A0092B-C50C-407E-A947-70E740481C1C}">
-                          <a14:useLocalDpi xmlns:a14="http://schemas.microsoft.com/office/drawing/2010/main" val="0"/>
-                        </a:ext>
-                      </a:extLst>
-                    </a:blip>
+                    <a:blip r:embed="rId24"/>
                     <a:stretch>
                       <a:fillRect/>
                     </a:stretch>
@@ -4225,7 +4470,7 @@
                   <pic:spPr>
                     <a:xfrm>
                       <a:off x="0" y="0"/>
-                      <a:ext cx="3089910" cy="1802765"/>
+                      <a:ext cx="3089910" cy="734695"/>
                     </a:xfrm>
                     <a:prstGeom prst="rect">
                       <a:avLst/>
@@ -4239,196 +4484,15 @@
       </w:r>
     </w:p>
     <w:p>
-      <w:pPr>
-        <w:jc w:val="both"/>
-      </w:pPr>
-      <w:r>
-        <w:t>The target is strongly correlated with Blood Pressure as those have lower-than-normal value have very low percentage being positive</w:t>
-      </w:r>
-      <w:r>
-        <w:t xml:space="preserve"> and</w:t>
-      </w:r>
-      <w:r>
-        <w:t xml:space="preserve"> higher-than-normal instance</w:t>
-      </w:r>
-      <w:r>
-        <w:t xml:space="preserve">s showing patients having a very high rate for having CVD. </w:t>
-      </w:r>
-    </w:p>
-    <w:p/>
-    <w:p>
-      <w:pPr>
-        <w:pStyle w:val="Heading1"/>
-      </w:pPr>
-      <w:r>
-        <w:t>Data preparation</w:t>
-      </w:r>
-    </w:p>
-    <w:p>
-      <w:pPr>
-        <w:pStyle w:val="Heading2"/>
-      </w:pPr>
-      <w:r>
-        <w:t>Handling missing</w:t>
-      </w:r>
-      <w:r>
-        <w:t xml:space="preserve"> or null</w:t>
-      </w:r>
-      <w:r>
-        <w:t xml:space="preserve"> data</w:t>
-      </w:r>
-      <w:r>
-        <w:t xml:space="preserve"> points</w:t>
-      </w:r>
-    </w:p>
-    <w:p>
-      <w:pPr>
-        <w:pStyle w:val="BodyText"/>
-      </w:pPr>
-      <w:r>
-        <w:t>There are no missing values in the data, hence further data processing for this is not required.</w:t>
-      </w:r>
-    </w:p>
-    <w:p>
-      <w:pPr>
-        <w:pStyle w:val="Heading2"/>
-      </w:pPr>
-      <w:r>
-        <w:t>Outliers</w:t>
-      </w:r>
-    </w:p>
-    <w:p>
-      <w:pPr>
-        <w:jc w:val="both"/>
-        <w:rPr>
-          <w:bCs/>
-        </w:rPr>
-      </w:pPr>
-      <w:r>
-        <w:rPr>
-          <w:bCs/>
-          <w:szCs w:val="16"/>
-        </w:rPr>
-        <w:t xml:space="preserve">As seen in </w:t>
-      </w:r>
-      <w:r>
-        <w:rPr>
-          <w:bCs/>
-          <w:szCs w:val="16"/>
-        </w:rPr>
-        <w:t xml:space="preserve">the previous R </w:t>
-      </w:r>
-      <w:r>
-        <w:rPr>
-          <w:bCs/>
-          <w:szCs w:val="16"/>
-        </w:rPr>
-        <w:t>summary</w:t>
-      </w:r>
-      <w:r>
-        <w:rPr>
-          <w:bCs/>
-          <w:szCs w:val="16"/>
-        </w:rPr>
-        <w:t xml:space="preserve"> statement and density plots</w:t>
-      </w:r>
-      <w:r>
-        <w:rPr>
-          <w:bCs/>
-          <w:szCs w:val="16"/>
-        </w:rPr>
-        <w:t>, there are outliers in some attribute such as Systole (</w:t>
-      </w:r>
-      <w:proofErr w:type="spellStart"/>
-      <w:r>
-        <w:rPr>
-          <w:bCs/>
-          <w:szCs w:val="16"/>
-        </w:rPr>
-        <w:t>ap_hi</w:t>
-      </w:r>
-      <w:proofErr w:type="spellEnd"/>
-      <w:r>
-        <w:rPr>
-          <w:bCs/>
-          <w:szCs w:val="16"/>
-        </w:rPr>
-        <w:t>) and Diastole (</w:t>
-      </w:r>
-      <w:proofErr w:type="spellStart"/>
-      <w:r>
-        <w:rPr>
-          <w:bCs/>
-          <w:szCs w:val="16"/>
-        </w:rPr>
-        <w:t>ap_lo</w:t>
-      </w:r>
-      <w:proofErr w:type="spellEnd"/>
-      <w:r>
-        <w:rPr>
-          <w:bCs/>
-          <w:szCs w:val="16"/>
-        </w:rPr>
-        <w:t xml:space="preserve">) that are negative in values which is impossible, weight attribute which has a minimum weight of 10kg and maximum value of 200kg and height attribute with a maximum of 250cm and minimum of 55cm which does not fit in the normal range. The outliers are handled by only retaining in </w:t>
-      </w:r>
-      <w:r>
-        <w:rPr>
-          <w:bCs/>
-          <w:szCs w:val="16"/>
-        </w:rPr>
-        <w:t xml:space="preserve">5 times of the Inter Quartile Range (IQR), since 1.5 times </w:t>
-      </w:r>
-      <w:r>
-        <w:rPr>
-          <w:bCs/>
-          <w:szCs w:val="16"/>
-        </w:rPr>
-        <w:t>IQR removes too many observations that we deem to be useful</w:t>
-      </w:r>
-      <w:r>
-        <w:rPr>
-          <w:bCs/>
-          <w:szCs w:val="16"/>
-        </w:rPr>
-        <w:t xml:space="preserve">. </w:t>
-      </w:r>
-      <w:r>
-        <w:rPr>
-          <w:bCs/>
-        </w:rPr>
-        <w:t xml:space="preserve">With </w:t>
-      </w:r>
-      <w:r>
-        <w:rPr>
-          <w:bCs/>
-        </w:rPr>
-        <w:t>the updated R summary shown below</w:t>
-      </w:r>
-      <w:r>
-        <w:rPr>
-          <w:bCs/>
-        </w:rPr>
-        <w:t xml:space="preserve"> as comparison, the attributes which has outliers like Height, Weight, Systole and Diastole looks way better after the outliers are handled:</w:t>
-      </w:r>
-    </w:p>
-    <w:p>
-      <w:pPr>
-        <w:jc w:val="both"/>
-        <w:rPr>
-          <w:bCs/>
-        </w:rPr>
-      </w:pPr>
-    </w:p>
-    <w:p>
       <w:r>
         <w:rPr>
           <w:noProof/>
         </w:rPr>
         <w:drawing>
-          <wp:inline distT="0" distB="0" distL="0" distR="0" wp14:anchorId="16893071" wp14:editId="281423B0">
-            <wp:extent cx="3089910" cy="734695"/>
-            <wp:effectExtent l="0" t="0" r="0" b="8255"/>
-            <wp:docPr id="8" name="Picture 8"/>
+          <wp:inline distT="0" distB="0" distL="0" distR="0" wp14:anchorId="27A9D91A" wp14:editId="39FA7CD5">
+            <wp:extent cx="3089910" cy="563880"/>
+            <wp:effectExtent l="0" t="0" r="0" b="7620"/>
+            <wp:docPr id="9" name="Picture 9"/>
             <wp:cNvGraphicFramePr>
               <a:graphicFrameLocks xmlns:a="http://purl.oclc.org/ooxml/drawingml/main" noChangeAspect="1"/>
             </wp:cNvGraphicFramePr>
@@ -4448,7 +4512,7 @@
                   <pic:spPr>
                     <a:xfrm>
                       <a:off x="0" y="0"/>
-                      <a:ext cx="3089910" cy="734695"/>
+                      <a:ext cx="3089910" cy="563880"/>
                     </a:xfrm>
                     <a:prstGeom prst="rect">
                       <a:avLst/>
@@ -4467,10 +4531,10 @@
           <w:noProof/>
         </w:rPr>
         <w:drawing>
-          <wp:inline distT="0" distB="0" distL="0" distR="0" wp14:anchorId="27A9D91A" wp14:editId="39FA7CD5">
-            <wp:extent cx="3089910" cy="563880"/>
-            <wp:effectExtent l="0" t="0" r="0" b="7620"/>
-            <wp:docPr id="9" name="Picture 9"/>
+          <wp:inline distT="0" distB="0" distL="0" distR="0" wp14:anchorId="5993CEAB" wp14:editId="166C676A">
+            <wp:extent cx="3089910" cy="340995"/>
+            <wp:effectExtent l="0" t="0" r="0" b="1905"/>
+            <wp:docPr id="10" name="Picture 10"/>
             <wp:cNvGraphicFramePr>
               <a:graphicFrameLocks xmlns:a="http://purl.oclc.org/ooxml/drawingml/main" noChangeAspect="1"/>
             </wp:cNvGraphicFramePr>
@@ -4490,48 +4554,6 @@
                   <pic:spPr>
                     <a:xfrm>
                       <a:off x="0" y="0"/>
-                      <a:ext cx="3089910" cy="563880"/>
-                    </a:xfrm>
-                    <a:prstGeom prst="rect">
-                      <a:avLst/>
-                    </a:prstGeom>
-                  </pic:spPr>
-                </pic:pic>
-              </a:graphicData>
-            </a:graphic>
-          </wp:inline>
-        </w:drawing>
-      </w:r>
-    </w:p>
-    <w:p>
-      <w:r>
-        <w:rPr>
-          <w:noProof/>
-        </w:rPr>
-        <w:drawing>
-          <wp:inline distT="0" distB="0" distL="0" distR="0" wp14:anchorId="5993CEAB" wp14:editId="166C676A">
-            <wp:extent cx="3089910" cy="340995"/>
-            <wp:effectExtent l="0" t="0" r="0" b="1905"/>
-            <wp:docPr id="10" name="Picture 10"/>
-            <wp:cNvGraphicFramePr>
-              <a:graphicFrameLocks xmlns:a="http://purl.oclc.org/ooxml/drawingml/main" noChangeAspect="1"/>
-            </wp:cNvGraphicFramePr>
-            <a:graphic xmlns:a="http://purl.oclc.org/ooxml/drawingml/main">
-              <a:graphicData uri="http://purl.oclc.org/ooxml/drawingml/picture">
-                <pic:pic xmlns:pic="http://purl.oclc.org/ooxml/drawingml/picture">
-                  <pic:nvPicPr>
-                    <pic:cNvPr id="1" name=""/>
-                    <pic:cNvPicPr/>
-                  </pic:nvPicPr>
-                  <pic:blipFill>
-                    <a:blip r:embed="rId27"/>
-                    <a:stretch>
-                      <a:fillRect/>
-                    </a:stretch>
-                  </pic:blipFill>
-                  <pic:spPr>
-                    <a:xfrm>
-                      <a:off x="0" y="0"/>
                       <a:ext cx="3089910" cy="340995"/>
                     </a:xfrm>
                     <a:prstGeom prst="rect">
@@ -4566,7 +4588,7 @@
                     <pic:cNvPicPr/>
                   </pic:nvPicPr>
                   <pic:blipFill>
-                    <a:blip r:embed="rId28"/>
+                    <a:blip r:embed="rId27"/>
                     <a:stretch>
                       <a:fillRect/>
                     </a:stretch>
@@ -4807,7 +4829,7 @@
                     <pic:cNvPicPr/>
                   </pic:nvPicPr>
                   <pic:blipFill>
-                    <a:blip r:embed="rId29">
+                    <a:blip r:embed="rId28">
                       <a:extLst>
                         <a:ext uri="{28A0092B-C50C-407E-A947-70E740481C1C}">
                           <a14:useLocalDpi xmlns:a14="http://schemas.microsoft.com/office/drawing/2010/main" val="0"/>
@@ -4976,7 +4998,7 @@
                     <pic:cNvPicPr/>
                   </pic:nvPicPr>
                   <pic:blipFill>
-                    <a:blip r:embed="rId30"/>
+                    <a:blip r:embed="rId29"/>
                     <a:stretch>
                       <a:fillRect/>
                     </a:stretch>
@@ -5037,7 +5059,7 @@
     <w:tbl>
       <w:tblPr>
         <w:tblStyle w:val="TableGrid"/>
-        <w:tblW w:w="0pt" w:type="auto"/>
+        <w:tblW w:w="0pt" w:type="dxa"/>
         <w:tblLook w:firstRow="1" w:lastRow="0" w:firstColumn="1" w:lastColumn="0" w:noHBand="0" w:noVBand="1"/>
       </w:tblPr>
       <w:tblGrid>
@@ -5431,6 +5453,9 @@
     </w:p>
     <w:p>
       <w:r>
+        <w:rPr>
+          <w:noProof/>
+        </w:rPr>
         <w:drawing>
           <wp:inline distT="0" distB="0" distL="0" distR="0" wp14:anchorId="70E0802C" wp14:editId="38785BE8">
             <wp:extent cx="3089910" cy="1892300"/>
@@ -5461,7 +5486,7 @@
                     </pic:cNvPicPr>
                   </pic:nvPicPr>
                   <pic:blipFill>
-                    <a:blip r:embed="rId31">
+                    <a:blip r:embed="rId30">
                       <a:extLst>
                         <a:ext uri="{28A0092B-C50C-407E-A947-70E740481C1C}">
                           <a14:useLocalDpi xmlns:a14="http://schemas.microsoft.com/office/drawing/2010/main" val="0"/>
@@ -5585,6 +5610,9 @@
     </w:p>
     <w:p>
       <w:r>
+        <w:rPr>
+          <w:noProof/>
+        </w:rPr>
         <w:drawing>
           <wp:inline distT="0" distB="0" distL="0" distR="0" wp14:anchorId="178EB6E3" wp14:editId="5C04CDB4">
             <wp:extent cx="3089910" cy="1802765"/>
@@ -5607,6 +5635,80 @@
                       <a:extLst>
                         <a:ext uri="{FF2B5EF4-FFF2-40B4-BE49-F238E27FC236}">
                           <a16:creationId xmlns:a16="http://schemas.microsoft.com/office/drawing/2014/main" id="{D8E77698-ED02-4945-8306-C19790656504}"/>
+                        </a:ext>
+                      </a:extLst>
+                    </pic:cNvPr>
+                    <pic:cNvPicPr>
+                      <a:picLocks noChangeAspect="1"/>
+                    </pic:cNvPicPr>
+                  </pic:nvPicPr>
+                  <pic:blipFill>
+                    <a:blip r:embed="rId31">
+                      <a:extLst>
+                        <a:ext uri="{28A0092B-C50C-407E-A947-70E740481C1C}">
+                          <a14:useLocalDpi xmlns:a14="http://schemas.microsoft.com/office/drawing/2010/main" val="0"/>
+                        </a:ext>
+                      </a:extLst>
+                    </a:blip>
+                    <a:srcRect/>
+                    <a:stretch/>
+                  </pic:blipFill>
+                  <pic:spPr>
+                    <a:xfrm>
+                      <a:off x="0" y="0"/>
+                      <a:ext cx="3089910" cy="1802765"/>
+                    </a:xfrm>
+                    <a:prstGeom prst="rect">
+                      <a:avLst/>
+                    </a:prstGeom>
+                  </pic:spPr>
+                </pic:pic>
+              </a:graphicData>
+            </a:graphic>
+          </wp:inline>
+        </w:drawing>
+      </w:r>
+    </w:p>
+    <w:p/>
+    <w:p>
+      <w:pPr>
+        <w:jc w:val="both"/>
+      </w:pPr>
+      <w:r>
+        <w:t>Patients diagnosed with CVD have on average higher systolic blood pressure than normal (represented by the blue box plot)</w:t>
+      </w:r>
+      <w:r>
+        <w:t>.</w:t>
+      </w:r>
+    </w:p>
+    <w:p/>
+    <w:p>
+      <w:r>
+        <w:rPr>
+          <w:noProof/>
+        </w:rPr>
+        <w:drawing>
+          <wp:inline distT="0" distB="0" distL="0" distR="0" wp14:anchorId="02622198" wp14:editId="2014A232">
+            <wp:extent cx="3089910" cy="1802765"/>
+            <wp:effectExtent l="0" t="0" r="0" b="6985"/>
+            <wp:docPr id="36" name="Picture 12">
+              <a:extLst xmlns:a="http://purl.oclc.org/ooxml/drawingml/main">
+                <a:ext uri="{FF2B5EF4-FFF2-40B4-BE49-F238E27FC236}">
+                  <a16:creationId xmlns:a16="http://schemas.microsoft.com/office/drawing/2014/main" id="{A005DDC1-F7DA-4AF6-9C09-EA8F1609A09B}"/>
+                </a:ext>
+              </a:extLst>
+            </wp:docPr>
+            <wp:cNvGraphicFramePr>
+              <a:graphicFrameLocks xmlns:a="http://purl.oclc.org/ooxml/drawingml/main" noChangeAspect="1"/>
+            </wp:cNvGraphicFramePr>
+            <a:graphic xmlns:a="http://purl.oclc.org/ooxml/drawingml/main">
+              <a:graphicData uri="http://purl.oclc.org/ooxml/drawingml/picture">
+                <pic:pic xmlns:pic="http://purl.oclc.org/ooxml/drawingml/picture">
+                  <pic:nvPicPr>
+                    <pic:cNvPr id="13" name="Picture 12">
+                      <a:extLst>
+                        <a:ext uri="{FF2B5EF4-FFF2-40B4-BE49-F238E27FC236}">
+                          <a16:creationId xmlns:a16="http://schemas.microsoft.com/office/drawing/2014/main" id="{A005DDC1-F7DA-4AF6-9C09-EA8F1609A09B}"/>
                         </a:ext>
                       </a:extLst>
                     </pic:cNvPr>
@@ -5641,29 +5743,37 @@
         </w:drawing>
       </w:r>
     </w:p>
+    <w:p>
+      <w:pPr>
+        <w:jc w:val="both"/>
+      </w:pPr>
+      <w:r>
+        <w:t>The jitter box for both classes are showing lots of outliers and noisy data.</w:t>
+      </w:r>
+    </w:p>
     <w:p/>
     <w:p>
       <w:pPr>
-        <w:jc w:val="both"/>
-      </w:pPr>
-      <w:r>
-        <w:t>Patients diagnosed with CVD have on average higher systolic blood pressure than normal (represented by the blue box plot)</w:t>
-      </w:r>
-      <w:r>
-        <w:t>.</w:t>
-      </w:r>
-    </w:p>
-    <w:p/>
-    <w:p>
-      <w:r>
+        <w:pStyle w:val="Heading3"/>
+      </w:pPr>
+      <w:r>
+        <w:t>Diastole versus Target</w:t>
+      </w:r>
+    </w:p>
+    <w:p>
+      <w:r>
+        <w:rPr>
+          <w:noProof/>
+        </w:rPr>
+        <w:lastRenderedPageBreak/>
         <w:drawing>
-          <wp:inline distT="0" distB="0" distL="0" distR="0" wp14:anchorId="02622198" wp14:editId="2014A232">
+          <wp:inline distT="0" distB="0" distL="0" distR="0" wp14:anchorId="088B6E56" wp14:editId="3D886857">
             <wp:extent cx="3089910" cy="1802765"/>
             <wp:effectExtent l="0" t="0" r="0" b="6985"/>
-            <wp:docPr id="36" name="Picture 12">
+            <wp:docPr id="11" name="Picture 10">
               <a:extLst xmlns:a="http://purl.oclc.org/ooxml/drawingml/main">
                 <a:ext uri="{FF2B5EF4-FFF2-40B4-BE49-F238E27FC236}">
-                  <a16:creationId xmlns:a16="http://schemas.microsoft.com/office/drawing/2014/main" id="{A005DDC1-F7DA-4AF6-9C09-EA8F1609A09B}"/>
+                  <a16:creationId xmlns:a16="http://schemas.microsoft.com/office/drawing/2014/main" id="{D8E77698-ED02-4945-8306-C19790656504}"/>
                 </a:ext>
               </a:extLst>
             </wp:docPr>
@@ -5674,10 +5784,10 @@
               <a:graphicData uri="http://purl.oclc.org/ooxml/drawingml/picture">
                 <pic:pic xmlns:pic="http://purl.oclc.org/ooxml/drawingml/picture">
                   <pic:nvPicPr>
-                    <pic:cNvPr id="13" name="Picture 12">
+                    <pic:cNvPr id="11" name="Picture 10">
                       <a:extLst>
                         <a:ext uri="{FF2B5EF4-FFF2-40B4-BE49-F238E27FC236}">
-                          <a16:creationId xmlns:a16="http://schemas.microsoft.com/office/drawing/2014/main" id="{A005DDC1-F7DA-4AF6-9C09-EA8F1609A09B}"/>
+                          <a16:creationId xmlns:a16="http://schemas.microsoft.com/office/drawing/2014/main" id="{D8E77698-ED02-4945-8306-C19790656504}"/>
                         </a:ext>
                       </a:extLst>
                     </pic:cNvPr>
@@ -5717,29 +5827,31 @@
         <w:jc w:val="both"/>
       </w:pPr>
       <w:r>
-        <w:t>The jitter box for both classes are showing lots of outliers and noisy data.</w:t>
+        <w:t xml:space="preserve">The mean of diastolic blood pressure </w:t>
+      </w:r>
+      <w:proofErr w:type="gramStart"/>
+      <w:r>
+        <w:t>are</w:t>
+      </w:r>
+      <w:proofErr w:type="gramEnd"/>
+      <w:r>
+        <w:t xml:space="preserve"> the same for both classes, the only difference is the variance and outliers.</w:t>
       </w:r>
     </w:p>
     <w:p/>
     <w:p>
-      <w:pPr>
-        <w:pStyle w:val="Heading3"/>
-      </w:pPr>
-      <w:r>
-        <w:t>Diastole versus Target</w:t>
-      </w:r>
-    </w:p>
-    <w:p>
-      <w:r>
-        <w:lastRenderedPageBreak/>
+      <w:r>
+        <w:rPr>
+          <w:noProof/>
+        </w:rPr>
         <w:drawing>
-          <wp:inline distT="0" distB="0" distL="0" distR="0" wp14:anchorId="088B6E56" wp14:editId="3D886857">
+          <wp:inline distT="0" distB="0" distL="0" distR="0" wp14:anchorId="03F63314" wp14:editId="7B929FC4">
             <wp:extent cx="3089910" cy="1802765"/>
             <wp:effectExtent l="0" t="0" r="0" b="6985"/>
-            <wp:docPr id="11" name="Picture 10">
+            <wp:docPr id="13" name="Picture 12">
               <a:extLst xmlns:a="http://purl.oclc.org/ooxml/drawingml/main">
                 <a:ext uri="{FF2B5EF4-FFF2-40B4-BE49-F238E27FC236}">
-                  <a16:creationId xmlns:a16="http://schemas.microsoft.com/office/drawing/2014/main" id="{D8E77698-ED02-4945-8306-C19790656504}"/>
+                  <a16:creationId xmlns:a16="http://schemas.microsoft.com/office/drawing/2014/main" id="{A005DDC1-F7DA-4AF6-9C09-EA8F1609A09B}"/>
                 </a:ext>
               </a:extLst>
             </wp:docPr>
@@ -5750,10 +5862,10 @@
               <a:graphicData uri="http://purl.oclc.org/ooxml/drawingml/picture">
                 <pic:pic xmlns:pic="http://purl.oclc.org/ooxml/drawingml/picture">
                   <pic:nvPicPr>
-                    <pic:cNvPr id="11" name="Picture 10">
+                    <pic:cNvPr id="13" name="Picture 12">
                       <a:extLst>
                         <a:ext uri="{FF2B5EF4-FFF2-40B4-BE49-F238E27FC236}">
-                          <a16:creationId xmlns:a16="http://schemas.microsoft.com/office/drawing/2014/main" id="{D8E77698-ED02-4945-8306-C19790656504}"/>
+                          <a16:creationId xmlns:a16="http://schemas.microsoft.com/office/drawing/2014/main" id="{A005DDC1-F7DA-4AF6-9C09-EA8F1609A09B}"/>
                         </a:ext>
                       </a:extLst>
                     </pic:cNvPr>
@@ -5790,31 +5902,48 @@
     </w:p>
     <w:p>
       <w:pPr>
+        <w:pStyle w:val="Heading3"/>
+        <w:numPr>
+          <w:ilvl w:val="0"/>
+          <w:numId w:val="0"/>
+        </w:numPr>
+        <w:ind w:start="14.40pt"/>
+      </w:pPr>
+    </w:p>
+    <w:p>
+      <w:pPr>
         <w:jc w:val="both"/>
       </w:pPr>
       <w:r>
-        <w:t xml:space="preserve">The mean of diastolic blood pressure </w:t>
-      </w:r>
-      <w:proofErr w:type="gramStart"/>
-      <w:r>
-        <w:t>are</w:t>
-      </w:r>
-      <w:proofErr w:type="gramEnd"/>
-      <w:r>
-        <w:t xml:space="preserve"> the same for both classes, the only difference is the variance and outliers.</w:t>
-      </w:r>
-    </w:p>
-    <w:p/>
-    <w:p>
-      <w:r>
+        <w:t>Jitter box plot is confirming that there is variance and outliers in the positive class.</w:t>
+      </w:r>
+    </w:p>
+    <w:p>
+      <w:pPr>
+        <w:jc w:val="both"/>
+      </w:pPr>
+    </w:p>
+    <w:p>
+      <w:pPr>
+        <w:pStyle w:val="Heading3"/>
+      </w:pPr>
+      <w:r>
+        <w:t>Age versus Target</w:t>
+      </w:r>
+    </w:p>
+    <w:p>
+      <w:r>
+        <w:rPr>
+          <w:noProof/>
+        </w:rPr>
         <w:drawing>
-          <wp:inline distT="0" distB="0" distL="0" distR="0" wp14:anchorId="03F63314" wp14:editId="7B929FC4">
+          <wp:inline distT="0" distB="0" distL="0" distR="0" wp14:anchorId="40D1C207" wp14:editId="78CC28CF">
             <wp:extent cx="3089910" cy="1802765"/>
             <wp:effectExtent l="0" t="0" r="0" b="6985"/>
-            <wp:docPr id="13" name="Picture 12">
+            <wp:docPr id="12" name="Picture 10">
               <a:extLst xmlns:a="http://purl.oclc.org/ooxml/drawingml/main">
                 <a:ext uri="{FF2B5EF4-FFF2-40B4-BE49-F238E27FC236}">
-                  <a16:creationId xmlns:a16="http://schemas.microsoft.com/office/drawing/2014/main" id="{A005DDC1-F7DA-4AF6-9C09-EA8F1609A09B}"/>
+                  <a16:creationId xmlns:a16="http://schemas.microsoft.com/office/drawing/2014/main" id="{D8E77698-ED02-4945-8306-C19790656504}"/>
                 </a:ext>
               </a:extLst>
             </wp:docPr>
@@ -5825,10 +5954,10 @@
               <a:graphicData uri="http://purl.oclc.org/ooxml/drawingml/picture">
                 <pic:pic xmlns:pic="http://purl.oclc.org/ooxml/drawingml/picture">
                   <pic:nvPicPr>
-                    <pic:cNvPr id="13" name="Picture 12">
+                    <pic:cNvPr id="11" name="Picture 10">
                       <a:extLst>
                         <a:ext uri="{FF2B5EF4-FFF2-40B4-BE49-F238E27FC236}">
-                          <a16:creationId xmlns:a16="http://schemas.microsoft.com/office/drawing/2014/main" id="{A005DDC1-F7DA-4AF6-9C09-EA8F1609A09B}"/>
+                          <a16:creationId xmlns:a16="http://schemas.microsoft.com/office/drawing/2014/main" id="{D8E77698-ED02-4945-8306-C19790656504}"/>
                         </a:ext>
                       </a:extLst>
                     </pic:cNvPr>
@@ -5865,20 +5994,10 @@
     </w:p>
     <w:p>
       <w:pPr>
-        <w:pStyle w:val="Heading3"/>
-        <w:numPr>
-          <w:ilvl w:val="0"/>
-          <w:numId w:val="0"/>
-        </w:numPr>
-        <w:ind w:start="14.40pt"/>
-      </w:pPr>
-    </w:p>
-    <w:p>
-      <w:pPr>
         <w:jc w:val="both"/>
       </w:pPr>
       <w:r>
-        <w:t>Jitter box plot is confirming that there is variance and outliers in the positive class.</w:t>
+        <w:t>The mean age of patients with CVD is higher than those without.</w:t>
       </w:r>
     </w:p>
     <w:p>
@@ -5887,23 +6006,18 @@
       </w:pPr>
     </w:p>
     <w:p>
-      <w:pPr>
-        <w:pStyle w:val="Heading3"/>
-      </w:pPr>
-      <w:r>
-        <w:t>Age versus Target</w:t>
-      </w:r>
-    </w:p>
-    <w:p>
-      <w:r>
+      <w:r>
+        <w:rPr>
+          <w:noProof/>
+        </w:rPr>
         <w:drawing>
-          <wp:inline distT="0" distB="0" distL="0" distR="0" wp14:anchorId="40D1C207" wp14:editId="78CC28CF">
+          <wp:inline distT="0" distB="0" distL="0" distR="0" wp14:anchorId="604A8AFA" wp14:editId="21A3DE49">
             <wp:extent cx="3089910" cy="1802765"/>
             <wp:effectExtent l="0" t="0" r="0" b="6985"/>
-            <wp:docPr id="12" name="Picture 10">
+            <wp:docPr id="19" name="Picture 12">
               <a:extLst xmlns:a="http://purl.oclc.org/ooxml/drawingml/main">
                 <a:ext uri="{FF2B5EF4-FFF2-40B4-BE49-F238E27FC236}">
-                  <a16:creationId xmlns:a16="http://schemas.microsoft.com/office/drawing/2014/main" id="{D8E77698-ED02-4945-8306-C19790656504}"/>
+                  <a16:creationId xmlns:a16="http://schemas.microsoft.com/office/drawing/2014/main" id="{A005DDC1-F7DA-4AF6-9C09-EA8F1609A09B}"/>
                 </a:ext>
               </a:extLst>
             </wp:docPr>
@@ -5914,10 +6028,10 @@
               <a:graphicData uri="http://purl.oclc.org/ooxml/drawingml/picture">
                 <pic:pic xmlns:pic="http://purl.oclc.org/ooxml/drawingml/picture">
                   <pic:nvPicPr>
-                    <pic:cNvPr id="11" name="Picture 10">
+                    <pic:cNvPr id="13" name="Picture 12">
                       <a:extLst>
                         <a:ext uri="{FF2B5EF4-FFF2-40B4-BE49-F238E27FC236}">
-                          <a16:creationId xmlns:a16="http://schemas.microsoft.com/office/drawing/2014/main" id="{D8E77698-ED02-4945-8306-C19790656504}"/>
+                          <a16:creationId xmlns:a16="http://schemas.microsoft.com/office/drawing/2014/main" id="{A005DDC1-F7DA-4AF6-9C09-EA8F1609A09B}"/>
                         </a:ext>
                       </a:extLst>
                     </pic:cNvPr>
@@ -5957,24 +6071,40 @@
         <w:jc w:val="both"/>
       </w:pPr>
       <w:r>
-        <w:t>The mean age of patients with CVD is higher than those without.</w:t>
-      </w:r>
-    </w:p>
-    <w:p>
-      <w:pPr>
-        <w:jc w:val="both"/>
-      </w:pPr>
-    </w:p>
-    <w:p>
-      <w:r>
+        <w:t xml:space="preserve">Jitter box plot is showing that too many </w:t>
+      </w:r>
+      <w:proofErr w:type="gramStart"/>
+      <w:r>
+        <w:t>noise</w:t>
+      </w:r>
+      <w:proofErr w:type="gramEnd"/>
+      <w:r>
+        <w:t xml:space="preserve"> was found in the Age attribute data.</w:t>
+      </w:r>
+    </w:p>
+    <w:p/>
+    <w:p>
+      <w:pPr>
+        <w:pStyle w:val="Heading3"/>
+      </w:pPr>
+      <w:r>
+        <w:t>BMI versus Target</w:t>
+      </w:r>
+    </w:p>
+    <w:p/>
+    <w:p>
+      <w:r>
+        <w:rPr>
+          <w:noProof/>
+        </w:rPr>
         <w:drawing>
-          <wp:inline distT="0" distB="0" distL="0" distR="0" wp14:anchorId="604A8AFA" wp14:editId="21A3DE49">
+          <wp:inline distT="0" distB="0" distL="0" distR="0" wp14:anchorId="786DA808" wp14:editId="0BA888B4">
             <wp:extent cx="3089910" cy="1802765"/>
             <wp:effectExtent l="0" t="0" r="0" b="6985"/>
-            <wp:docPr id="19" name="Picture 12">
+            <wp:docPr id="20" name="Picture 10">
               <a:extLst xmlns:a="http://purl.oclc.org/ooxml/drawingml/main">
                 <a:ext uri="{FF2B5EF4-FFF2-40B4-BE49-F238E27FC236}">
-                  <a16:creationId xmlns:a16="http://schemas.microsoft.com/office/drawing/2014/main" id="{A005DDC1-F7DA-4AF6-9C09-EA8F1609A09B}"/>
+                  <a16:creationId xmlns:a16="http://schemas.microsoft.com/office/drawing/2014/main" id="{D8E77698-ED02-4945-8306-C19790656504}"/>
                 </a:ext>
               </a:extLst>
             </wp:docPr>
@@ -5985,10 +6115,10 @@
               <a:graphicData uri="http://purl.oclc.org/ooxml/drawingml/picture">
                 <pic:pic xmlns:pic="http://purl.oclc.org/ooxml/drawingml/picture">
                   <pic:nvPicPr>
-                    <pic:cNvPr id="13" name="Picture 12">
+                    <pic:cNvPr id="11" name="Picture 10">
                       <a:extLst>
                         <a:ext uri="{FF2B5EF4-FFF2-40B4-BE49-F238E27FC236}">
-                          <a16:creationId xmlns:a16="http://schemas.microsoft.com/office/drawing/2014/main" id="{A005DDC1-F7DA-4AF6-9C09-EA8F1609A09B}"/>
+                          <a16:creationId xmlns:a16="http://schemas.microsoft.com/office/drawing/2014/main" id="{D8E77698-ED02-4945-8306-C19790656504}"/>
                         </a:ext>
                       </a:extLst>
                     </pic:cNvPr>
@@ -6028,37 +6158,23 @@
         <w:jc w:val="both"/>
       </w:pPr>
       <w:r>
-        <w:t xml:space="preserve">Jitter box plot is showing that too many </w:t>
-      </w:r>
-      <w:proofErr w:type="gramStart"/>
-      <w:r>
-        <w:t>noise</w:t>
-      </w:r>
-      <w:proofErr w:type="gramEnd"/>
-      <w:r>
-        <w:t xml:space="preserve"> was found in the Age attribute data.</w:t>
+        <w:t>Patients with CVD clearly have higher average BMI than patients with absence in CVD.</w:t>
       </w:r>
     </w:p>
     <w:p/>
     <w:p>
-      <w:pPr>
-        <w:pStyle w:val="Heading3"/>
-      </w:pPr>
-      <w:r>
-        <w:t>BMI versus Target</w:t>
-      </w:r>
-    </w:p>
-    <w:p/>
-    <w:p>
-      <w:r>
+      <w:r>
+        <w:rPr>
+          <w:noProof/>
+        </w:rPr>
         <w:drawing>
-          <wp:inline distT="0" distB="0" distL="0" distR="0" wp14:anchorId="786DA808" wp14:editId="0BA888B4">
+          <wp:inline distT="0" distB="0" distL="0" distR="0" wp14:anchorId="4F8F4EA8" wp14:editId="429552C8">
             <wp:extent cx="3089910" cy="1802765"/>
             <wp:effectExtent l="0" t="0" r="0" b="6985"/>
-            <wp:docPr id="20" name="Picture 10">
+            <wp:docPr id="31" name="Picture 12">
               <a:extLst xmlns:a="http://purl.oclc.org/ooxml/drawingml/main">
                 <a:ext uri="{FF2B5EF4-FFF2-40B4-BE49-F238E27FC236}">
-                  <a16:creationId xmlns:a16="http://schemas.microsoft.com/office/drawing/2014/main" id="{D8E77698-ED02-4945-8306-C19790656504}"/>
+                  <a16:creationId xmlns:a16="http://schemas.microsoft.com/office/drawing/2014/main" id="{A005DDC1-F7DA-4AF6-9C09-EA8F1609A09B}"/>
                 </a:ext>
               </a:extLst>
             </wp:docPr>
@@ -6069,10 +6185,10 @@
               <a:graphicData uri="http://purl.oclc.org/ooxml/drawingml/picture">
                 <pic:pic xmlns:pic="http://purl.oclc.org/ooxml/drawingml/picture">
                   <pic:nvPicPr>
-                    <pic:cNvPr id="11" name="Picture 10">
+                    <pic:cNvPr id="13" name="Picture 12">
                       <a:extLst>
                         <a:ext uri="{FF2B5EF4-FFF2-40B4-BE49-F238E27FC236}">
-                          <a16:creationId xmlns:a16="http://schemas.microsoft.com/office/drawing/2014/main" id="{D8E77698-ED02-4945-8306-C19790656504}"/>
+                          <a16:creationId xmlns:a16="http://schemas.microsoft.com/office/drawing/2014/main" id="{A005DDC1-F7DA-4AF6-9C09-EA8F1609A09B}"/>
                         </a:ext>
                       </a:extLst>
                     </pic:cNvPr>
@@ -6112,20 +6228,37 @@
         <w:jc w:val="both"/>
       </w:pPr>
       <w:r>
-        <w:t>Patients with CVD clearly have higher average BMI than patients with absence in CVD.</w:t>
+        <w:t xml:space="preserve">BMI has significant </w:t>
+      </w:r>
+      <w:r>
+        <w:t>number</w:t>
+      </w:r>
+      <w:r>
+        <w:t xml:space="preserve"> of outliers and noisy data points </w:t>
       </w:r>
     </w:p>
     <w:p/>
     <w:p>
-      <w:r>
+      <w:pPr>
+        <w:pStyle w:val="Heading3"/>
+      </w:pPr>
+      <w:r>
+        <w:t>Weight versus Target</w:t>
+      </w:r>
+    </w:p>
+    <w:p>
+      <w:r>
+        <w:rPr>
+          <w:noProof/>
+        </w:rPr>
         <w:drawing>
-          <wp:inline distT="0" distB="0" distL="0" distR="0" wp14:anchorId="4F8F4EA8" wp14:editId="429552C8">
+          <wp:inline distT="0" distB="0" distL="0" distR="0" wp14:anchorId="51892264" wp14:editId="16FFE947">
             <wp:extent cx="3089910" cy="1802765"/>
             <wp:effectExtent l="0" t="0" r="0" b="6985"/>
-            <wp:docPr id="31" name="Picture 12">
+            <wp:docPr id="32" name="Picture 10">
               <a:extLst xmlns:a="http://purl.oclc.org/ooxml/drawingml/main">
                 <a:ext uri="{FF2B5EF4-FFF2-40B4-BE49-F238E27FC236}">
-                  <a16:creationId xmlns:a16="http://schemas.microsoft.com/office/drawing/2014/main" id="{A005DDC1-F7DA-4AF6-9C09-EA8F1609A09B}"/>
+                  <a16:creationId xmlns:a16="http://schemas.microsoft.com/office/drawing/2014/main" id="{D8E77698-ED02-4945-8306-C19790656504}"/>
                 </a:ext>
               </a:extLst>
             </wp:docPr>
@@ -6136,10 +6269,10 @@
               <a:graphicData uri="http://purl.oclc.org/ooxml/drawingml/picture">
                 <pic:pic xmlns:pic="http://purl.oclc.org/ooxml/drawingml/picture">
                   <pic:nvPicPr>
-                    <pic:cNvPr id="13" name="Picture 12">
+                    <pic:cNvPr id="11" name="Picture 10">
                       <a:extLst>
                         <a:ext uri="{FF2B5EF4-FFF2-40B4-BE49-F238E27FC236}">
-                          <a16:creationId xmlns:a16="http://schemas.microsoft.com/office/drawing/2014/main" id="{A005DDC1-F7DA-4AF6-9C09-EA8F1609A09B}"/>
+                          <a16:creationId xmlns:a16="http://schemas.microsoft.com/office/drawing/2014/main" id="{D8E77698-ED02-4945-8306-C19790656504}"/>
                         </a:ext>
                       </a:extLst>
                     </pic:cNvPr>
@@ -6178,35 +6311,34 @@
       <w:pPr>
         <w:jc w:val="both"/>
       </w:pPr>
-      <w:r>
-        <w:t xml:space="preserve">BMI has significant </w:t>
-      </w:r>
-      <w:r>
-        <w:t>number</w:t>
-      </w:r>
-      <w:r>
-        <w:t xml:space="preserve"> of outliers and noisy data points </w:t>
-      </w:r>
-    </w:p>
-    <w:p/>
-    <w:p>
-      <w:pPr>
-        <w:pStyle w:val="Heading3"/>
-      </w:pPr>
-      <w:r>
-        <w:t>Weight versus Target</w:t>
-      </w:r>
-    </w:p>
-    <w:p>
-      <w:r>
+    </w:p>
+    <w:p>
+      <w:pPr>
+        <w:jc w:val="both"/>
+      </w:pPr>
+      <w:r>
+        <w:t>From the study on BMI, it is obvious that Weight should see the same trend which is right. Patients with CVD has higher BMI than normal patients.</w:t>
+      </w:r>
+    </w:p>
+    <w:p>
+      <w:pPr>
+        <w:jc w:val="both"/>
+      </w:pPr>
+    </w:p>
+    <w:p>
+      <w:r>
+        <w:rPr>
+          <w:noProof/>
+        </w:rPr>
+        <w:lastRenderedPageBreak/>
         <w:drawing>
-          <wp:inline distT="0" distB="0" distL="0" distR="0" wp14:anchorId="51892264" wp14:editId="16FFE947">
+          <wp:inline distT="0" distB="0" distL="0" distR="0" wp14:anchorId="064CB870" wp14:editId="6220E508">
             <wp:extent cx="3089910" cy="1802765"/>
             <wp:effectExtent l="0" t="0" r="0" b="6985"/>
-            <wp:docPr id="32" name="Picture 10">
+            <wp:docPr id="33" name="Picture 12">
               <a:extLst xmlns:a="http://purl.oclc.org/ooxml/drawingml/main">
                 <a:ext uri="{FF2B5EF4-FFF2-40B4-BE49-F238E27FC236}">
-                  <a16:creationId xmlns:a16="http://schemas.microsoft.com/office/drawing/2014/main" id="{D8E77698-ED02-4945-8306-C19790656504}"/>
+                  <a16:creationId xmlns:a16="http://schemas.microsoft.com/office/drawing/2014/main" id="{A005DDC1-F7DA-4AF6-9C09-EA8F1609A09B}"/>
                 </a:ext>
               </a:extLst>
             </wp:docPr>
@@ -6217,10 +6349,10 @@
               <a:graphicData uri="http://purl.oclc.org/ooxml/drawingml/picture">
                 <pic:pic xmlns:pic="http://purl.oclc.org/ooxml/drawingml/picture">
                   <pic:nvPicPr>
-                    <pic:cNvPr id="11" name="Picture 10">
+                    <pic:cNvPr id="13" name="Picture 12">
                       <a:extLst>
                         <a:ext uri="{FF2B5EF4-FFF2-40B4-BE49-F238E27FC236}">
-                          <a16:creationId xmlns:a16="http://schemas.microsoft.com/office/drawing/2014/main" id="{D8E77698-ED02-4945-8306-C19790656504}"/>
+                          <a16:creationId xmlns:a16="http://schemas.microsoft.com/office/drawing/2014/main" id="{A005DDC1-F7DA-4AF6-9C09-EA8F1609A09B}"/>
                         </a:ext>
                       </a:extLst>
                     </pic:cNvPr>
@@ -6259,100 +6391,23 @@
       <w:pPr>
         <w:jc w:val="both"/>
       </w:pPr>
+      <w:r>
+        <w:t>The bad news is, outliers and noisy data is present in Weight data for both classes.</w:t>
+      </w:r>
+    </w:p>
+    <w:p>
+      <w:pPr>
+        <w:pStyle w:val="Heading2"/>
+      </w:pPr>
+      <w:r>
+        <w:t>Pairplot</w:t>
+      </w:r>
     </w:p>
     <w:p>
       <w:pPr>
         <w:jc w:val="both"/>
       </w:pPr>
       <w:r>
-        <w:t>From the study on BMI, it is obvious that Weight should see the same trend which is right. Patients with CVD has higher BMI than normal patients.</w:t>
-      </w:r>
-    </w:p>
-    <w:p>
-      <w:pPr>
-        <w:jc w:val="both"/>
-      </w:pPr>
-    </w:p>
-    <w:p>
-      <w:r>
-        <w:lastRenderedPageBreak/>
-        <w:drawing>
-          <wp:inline distT="0" distB="0" distL="0" distR="0" wp14:anchorId="064CB870" wp14:editId="6220E508">
-            <wp:extent cx="3089910" cy="1802765"/>
-            <wp:effectExtent l="0" t="0" r="0" b="6985"/>
-            <wp:docPr id="33" name="Picture 12">
-              <a:extLst xmlns:a="http://purl.oclc.org/ooxml/drawingml/main">
-                <a:ext uri="{FF2B5EF4-FFF2-40B4-BE49-F238E27FC236}">
-                  <a16:creationId xmlns:a16="http://schemas.microsoft.com/office/drawing/2014/main" id="{A005DDC1-F7DA-4AF6-9C09-EA8F1609A09B}"/>
-                </a:ext>
-              </a:extLst>
-            </wp:docPr>
-            <wp:cNvGraphicFramePr>
-              <a:graphicFrameLocks xmlns:a="http://purl.oclc.org/ooxml/drawingml/main" noChangeAspect="1"/>
-            </wp:cNvGraphicFramePr>
-            <a:graphic xmlns:a="http://purl.oclc.org/ooxml/drawingml/main">
-              <a:graphicData uri="http://purl.oclc.org/ooxml/drawingml/picture">
-                <pic:pic xmlns:pic="http://purl.oclc.org/ooxml/drawingml/picture">
-                  <pic:nvPicPr>
-                    <pic:cNvPr id="13" name="Picture 12">
-                      <a:extLst>
-                        <a:ext uri="{FF2B5EF4-FFF2-40B4-BE49-F238E27FC236}">
-                          <a16:creationId xmlns:a16="http://schemas.microsoft.com/office/drawing/2014/main" id="{A005DDC1-F7DA-4AF6-9C09-EA8F1609A09B}"/>
-                        </a:ext>
-                      </a:extLst>
-                    </pic:cNvPr>
-                    <pic:cNvPicPr>
-                      <a:picLocks noChangeAspect="1"/>
-                    </pic:cNvPicPr>
-                  </pic:nvPicPr>
-                  <pic:blipFill>
-                    <a:blip r:embed="rId41">
-                      <a:extLst>
-                        <a:ext uri="{28A0092B-C50C-407E-A947-70E740481C1C}">
-                          <a14:useLocalDpi xmlns:a14="http://schemas.microsoft.com/office/drawing/2010/main" val="0"/>
-                        </a:ext>
-                      </a:extLst>
-                    </a:blip>
-                    <a:srcRect/>
-                    <a:stretch/>
-                  </pic:blipFill>
-                  <pic:spPr>
-                    <a:xfrm>
-                      <a:off x="0" y="0"/>
-                      <a:ext cx="3089910" cy="1802765"/>
-                    </a:xfrm>
-                    <a:prstGeom prst="rect">
-                      <a:avLst/>
-                    </a:prstGeom>
-                  </pic:spPr>
-                </pic:pic>
-              </a:graphicData>
-            </a:graphic>
-          </wp:inline>
-        </w:drawing>
-      </w:r>
-    </w:p>
-    <w:p>
-      <w:pPr>
-        <w:jc w:val="both"/>
-      </w:pPr>
-      <w:r>
-        <w:t>The bad news is, outliers and noisy data is present in Weight data for both classes.</w:t>
-      </w:r>
-    </w:p>
-    <w:p>
-      <w:pPr>
-        <w:pStyle w:val="Heading2"/>
-      </w:pPr>
-      <w:r>
-        <w:t>Pairplot</w:t>
-      </w:r>
-    </w:p>
-    <w:p>
-      <w:pPr>
-        <w:jc w:val="both"/>
-      </w:pPr>
-      <w:r>
         <w:t xml:space="preserve">Numeric features will be used as input for </w:t>
       </w:r>
       <w:proofErr w:type="spellStart"/>
@@ -6383,6 +6438,9 @@
     </w:p>
     <w:p>
       <w:r>
+        <w:rPr>
+          <w:noProof/>
+        </w:rPr>
         <w:drawing>
           <wp:inline distT="0" distB="0" distL="0" distR="0" wp14:anchorId="7BC5C74D" wp14:editId="2A5142B5">
             <wp:extent cx="3089910" cy="2317115"/>
@@ -6413,7 +6471,7 @@
                     </pic:cNvPicPr>
                   </pic:nvPicPr>
                   <pic:blipFill>
-                    <a:blip r:embed="rId42" cstate="print">
+                    <a:blip r:embed="rId41" cstate="print">
                       <a:extLst>
                         <a:ext uri="{28A0092B-C50C-407E-A947-70E740481C1C}">
                           <a14:useLocalDpi xmlns:a14="http://schemas.microsoft.com/office/drawing/2010/main" val="0"/>
@@ -6823,7 +6881,6 @@
         <w:t xml:space="preserve"> for all the models. However, in this case, misclassification of someone who is not at risk of developing disease into at risk or positive would not be much of a problem because taking preventive measures are not discourageable. In contrast, if we classify somone who is indeed at risk into negative, it would be a problem. So, we wanted the precision or sensitivity to be as high as possible.</w:t>
       </w:r>
     </w:p>
-    <w:p/>
     <w:p>
       <w:pPr>
         <w:pStyle w:val="Heading1"/>
@@ -6851,35 +6908,40 @@
         <w:t xml:space="preserve">with Decision Tree </w:t>
       </w:r>
       <w:r>
-        <w:t>yields around 71.</w:t>
-      </w:r>
-      <w:r>
-        <w:t>7</w:t>
-      </w:r>
-      <w:r>
-        <w:t xml:space="preserve">% accuracy. This is the null model </w:t>
-      </w:r>
-      <w:r>
-        <w:t xml:space="preserve">or lower bound of the model. </w:t>
-      </w:r>
-    </w:p>
-    <w:p>
-      <w:pPr>
-        <w:jc w:val="start"/>
-      </w:pPr>
-    </w:p>
-    <w:p>
-      <w:pPr>
-        <w:jc w:val="start"/>
-      </w:pPr>
-      <w:r>
-        <w:t xml:space="preserve">Whereas, KNN was used to train using “Systole” attribute too to obtain the Bayes rate or the upper bound of the model. The accuracy </w:t>
+        <w:t xml:space="preserve">yields around </w:t>
+      </w:r>
+      <w:r>
+        <w:t>0.6117</w:t>
+      </w:r>
+      <w:r>
+        <w:t xml:space="preserve"> </w:t>
+      </w:r>
+      <w:r>
+        <w:t>sensitivity value</w:t>
+      </w:r>
+      <w:r>
+        <w:t xml:space="preserve">. This is the null model </w:t>
+      </w:r>
+      <w:r>
+        <w:t xml:space="preserve">or lower bound of the model. Whereas, KNN was used to train using “Systole” attribute too to obtain the Bayes rate or the upper bound of the model. The </w:t>
+      </w:r>
+      <w:r>
+        <w:t>sensitivity</w:t>
+      </w:r>
+      <w:r>
+        <w:t xml:space="preserve"> </w:t>
       </w:r>
       <w:r>
         <w:t>achieved is</w:t>
       </w:r>
       <w:r>
-        <w:t xml:space="preserve"> 66.96%</w:t>
+        <w:t xml:space="preserve"> </w:t>
+      </w:r>
+      <w:r>
+        <w:t>0.</w:t>
+      </w:r>
+      <w:r>
+        <w:t>6696</w:t>
       </w:r>
       <w:r>
         <w:t>.</w:t>
@@ -6958,7 +7020,7 @@
         </w:tc>
         <w:tc>
           <w:tcPr>
-            <w:tcW w:w="49.60pt" w:type="dxa"/>
+            <w:tcW w:w="40.60pt" w:type="dxa"/>
           </w:tcPr>
           <w:p>
             <w:pPr>
@@ -6982,7 +7044,7 @@
         </w:tc>
         <w:tc>
           <w:tcPr>
-            <w:tcW w:w="27.60pt" w:type="dxa"/>
+            <w:tcW w:w="46.40pt" w:type="dxa"/>
           </w:tcPr>
           <w:p>
             <w:pPr>
@@ -7006,7 +7068,7 @@
         </w:tc>
         <w:tc>
           <w:tcPr>
-            <w:tcW w:w="66.90pt" w:type="dxa"/>
+            <w:tcW w:w="57.10pt" w:type="dxa"/>
           </w:tcPr>
           <w:p>
             <w:pPr>
@@ -7066,234 +7128,6 @@
                 <w:sz w:val="16"/>
                 <w:szCs w:val="16"/>
               </w:rPr>
-              <w:t>Lower bound</w:t>
-            </w:r>
-          </w:p>
-        </w:tc>
-        <w:tc>
-          <w:tcPr>
-            <w:tcW w:w="43.25pt" w:type="dxa"/>
-          </w:tcPr>
-          <w:p>
-            <w:pPr>
-              <w:rPr>
-                <w:rFonts w:ascii="Times New Roman" w:hAnsi="Times New Roman" w:cs="Times New Roman"/>
-                <w:sz w:val="16"/>
-                <w:szCs w:val="16"/>
-              </w:rPr>
-            </w:pPr>
-            <w:r>
-              <w:rPr>
-                <w:rFonts w:ascii="Times New Roman" w:hAnsi="Times New Roman" w:cs="Times New Roman"/>
-                <w:sz w:val="16"/>
-                <w:szCs w:val="16"/>
-                <w:highlight w:val="yellow"/>
-              </w:rPr>
-              <w:t>0.717</w:t>
-            </w:r>
-          </w:p>
-        </w:tc>
-        <w:tc>
-          <w:tcPr>
-            <w:tcW w:w="49.60pt" w:type="dxa"/>
-          </w:tcPr>
-          <w:p>
-            <w:pPr>
-              <w:rPr>
-                <w:rFonts w:ascii="Times New Roman" w:hAnsi="Times New Roman" w:cs="Times New Roman"/>
-                <w:sz w:val="16"/>
-                <w:szCs w:val="16"/>
-                <w:highlight w:val="yellow"/>
-              </w:rPr>
-            </w:pPr>
-            <w:r>
-              <w:rPr>
-                <w:rFonts w:ascii="Times New Roman" w:hAnsi="Times New Roman" w:cs="Times New Roman"/>
-                <w:sz w:val="16"/>
-                <w:szCs w:val="16"/>
-                <w:highlight w:val="yellow"/>
-              </w:rPr>
-              <w:t>2.2e-16</w:t>
-            </w:r>
-          </w:p>
-        </w:tc>
-        <w:tc>
-          <w:tcPr>
-            <w:tcW w:w="27.60pt" w:type="dxa"/>
-          </w:tcPr>
-          <w:p>
-            <w:pPr>
-              <w:rPr>
-                <w:rFonts w:ascii="Times New Roman" w:hAnsi="Times New Roman" w:cs="Times New Roman"/>
-                <w:sz w:val="16"/>
-                <w:szCs w:val="16"/>
-                <w:highlight w:val="yellow"/>
-              </w:rPr>
-            </w:pPr>
-            <w:r>
-              <w:rPr>
-                <w:rFonts w:ascii="Times New Roman" w:hAnsi="Times New Roman" w:cs="Times New Roman"/>
-                <w:sz w:val="16"/>
-                <w:szCs w:val="16"/>
-              </w:rPr>
-              <w:t>0.6</w:t>
-            </w:r>
-            <w:r>
-              <w:rPr>
-                <w:rFonts w:ascii="Times New Roman" w:hAnsi="Times New Roman" w:cs="Times New Roman"/>
-                <w:sz w:val="16"/>
-                <w:szCs w:val="16"/>
-              </w:rPr>
-              <w:t>171</w:t>
-            </w:r>
-          </w:p>
-        </w:tc>
-        <w:tc>
-          <w:tcPr>
-            <w:tcW w:w="66.90pt" w:type="dxa"/>
-          </w:tcPr>
-          <w:p>
-            <w:pPr>
-              <w:rPr>
-                <w:rFonts w:ascii="Times New Roman" w:hAnsi="Times New Roman" w:cs="Times New Roman"/>
-                <w:sz w:val="16"/>
-                <w:szCs w:val="16"/>
-                <w:highlight w:val="yellow"/>
-              </w:rPr>
-            </w:pPr>
-            <w:r>
-              <w:rPr>
-                <w:rFonts w:ascii="Times New Roman" w:hAnsi="Times New Roman" w:cs="Times New Roman"/>
-                <w:sz w:val="16"/>
-                <w:szCs w:val="16"/>
-                <w:highlight w:val="yellow"/>
-              </w:rPr>
-              <w:t>0.8196</w:t>
-            </w:r>
-          </w:p>
-        </w:tc>
-      </w:tr>
-      <w:tr>
-        <w:tc>
-          <w:tcPr>
-            <w:tcW w:w="46.40pt" w:type="dxa"/>
-          </w:tcPr>
-          <w:p>
-            <w:pPr>
-              <w:rPr>
-                <w:sz w:val="16"/>
-                <w:szCs w:val="16"/>
-              </w:rPr>
-            </w:pPr>
-            <w:r>
-              <w:rPr>
-                <w:sz w:val="16"/>
-                <w:szCs w:val="16"/>
-              </w:rPr>
-              <w:t>Upper bound</w:t>
-            </w:r>
-          </w:p>
-        </w:tc>
-        <w:tc>
-          <w:tcPr>
-            <w:tcW w:w="43.25pt" w:type="dxa"/>
-          </w:tcPr>
-          <w:p>
-            <w:pPr>
-              <w:rPr>
-                <w:sz w:val="16"/>
-                <w:szCs w:val="16"/>
-              </w:rPr>
-            </w:pPr>
-            <w:r>
-              <w:rPr>
-                <w:sz w:val="16"/>
-                <w:szCs w:val="16"/>
-              </w:rPr>
-              <w:t>0.7274</w:t>
-            </w:r>
-          </w:p>
-        </w:tc>
-        <w:tc>
-          <w:tcPr>
-            <w:tcW w:w="49.60pt" w:type="dxa"/>
-          </w:tcPr>
-          <w:p>
-            <w:pPr>
-              <w:rPr>
-                <w:sz w:val="16"/>
-                <w:szCs w:val="16"/>
-              </w:rPr>
-            </w:pPr>
-            <w:r>
-              <w:rPr>
-                <w:sz w:val="16"/>
-                <w:szCs w:val="16"/>
-              </w:rPr>
-              <w:t>2.2e-16</w:t>
-            </w:r>
-          </w:p>
-        </w:tc>
-        <w:tc>
-          <w:tcPr>
-            <w:tcW w:w="27.60pt" w:type="dxa"/>
-          </w:tcPr>
-          <w:p>
-            <w:pPr>
-              <w:rPr>
-                <w:sz w:val="16"/>
-                <w:szCs w:val="16"/>
-              </w:rPr>
-            </w:pPr>
-            <w:r>
-              <w:rPr>
-                <w:sz w:val="16"/>
-                <w:szCs w:val="16"/>
-              </w:rPr>
-              <w:t>0.6696</w:t>
-            </w:r>
-          </w:p>
-        </w:tc>
-        <w:tc>
-          <w:tcPr>
-            <w:tcW w:w="66.90pt" w:type="dxa"/>
-          </w:tcPr>
-          <w:p>
-            <w:pPr>
-              <w:rPr>
-                <w:sz w:val="16"/>
-                <w:szCs w:val="16"/>
-              </w:rPr>
-            </w:pPr>
-            <w:r>
-              <w:rPr>
-                <w:sz w:val="16"/>
-                <w:szCs w:val="16"/>
-              </w:rPr>
-              <w:t>0.7825</w:t>
-            </w:r>
-          </w:p>
-        </w:tc>
-      </w:tr>
-      <w:tr>
-        <w:tc>
-          <w:tcPr>
-            <w:tcW w:w="46.40pt" w:type="dxa"/>
-          </w:tcPr>
-          <w:p>
-            <w:pPr>
-              <w:rPr>
-                <w:rFonts w:ascii="Times New Roman" w:hAnsi="Times New Roman" w:cs="Times New Roman"/>
-                <w:sz w:val="16"/>
-                <w:szCs w:val="16"/>
-              </w:rPr>
-            </w:pPr>
-            <w:r>
-              <w:rPr>
-                <w:rFonts w:ascii="Times New Roman" w:hAnsi="Times New Roman" w:cs="Times New Roman"/>
-                <w:sz w:val="16"/>
-                <w:szCs w:val="16"/>
-              </w:rPr>
               <w:t>Naïve Bayes</w:t>
             </w:r>
           </w:p>
@@ -7330,7 +7164,7 @@
         </w:tc>
         <w:tc>
           <w:tcPr>
-            <w:tcW w:w="49.60pt" w:type="dxa"/>
+            <w:tcW w:w="40.60pt" w:type="dxa"/>
           </w:tcPr>
           <w:p>
             <w:pPr>
@@ -7352,7 +7186,7 @@
         </w:tc>
         <w:tc>
           <w:tcPr>
-            <w:tcW w:w="27.60pt" w:type="dxa"/>
+            <w:tcW w:w="46.40pt" w:type="dxa"/>
           </w:tcPr>
           <w:p>
             <w:pPr>
@@ -7382,7 +7216,7 @@
         </w:tc>
         <w:tc>
           <w:tcPr>
-            <w:tcW w:w="66.90pt" w:type="dxa"/>
+            <w:tcW w:w="57.10pt" w:type="dxa"/>
           </w:tcPr>
           <w:p>
             <w:pPr>
@@ -7430,7 +7264,6 @@
                 <w:sz w:val="16"/>
                 <w:szCs w:val="16"/>
               </w:rPr>
-              <w:lastRenderedPageBreak/>
               <w:t>Logistic Regression</w:t>
             </w:r>
           </w:p>
@@ -7467,7 +7300,7 @@
         </w:tc>
         <w:tc>
           <w:tcPr>
-            <w:tcW w:w="49.60pt" w:type="dxa"/>
+            <w:tcW w:w="40.60pt" w:type="dxa"/>
           </w:tcPr>
           <w:p>
             <w:pPr>
@@ -7489,7 +7322,7 @@
         </w:tc>
         <w:tc>
           <w:tcPr>
-            <w:tcW w:w="27.60pt" w:type="dxa"/>
+            <w:tcW w:w="46.40pt" w:type="dxa"/>
           </w:tcPr>
           <w:p>
             <w:pPr>
@@ -7519,7 +7352,7 @@
         </w:tc>
         <w:tc>
           <w:tcPr>
-            <w:tcW w:w="66.90pt" w:type="dxa"/>
+            <w:tcW w:w="57.10pt" w:type="dxa"/>
           </w:tcPr>
           <w:p>
             <w:pPr>
@@ -7603,7 +7436,7 @@
         </w:tc>
         <w:tc>
           <w:tcPr>
-            <w:tcW w:w="49.60pt" w:type="dxa"/>
+            <w:tcW w:w="40.60pt" w:type="dxa"/>
           </w:tcPr>
           <w:p>
             <w:pPr>
@@ -7625,7 +7458,7 @@
         </w:tc>
         <w:tc>
           <w:tcPr>
-            <w:tcW w:w="27.60pt" w:type="dxa"/>
+            <w:tcW w:w="46.40pt" w:type="dxa"/>
           </w:tcPr>
           <w:p>
             <w:pPr>
@@ -7655,7 +7488,7 @@
         </w:tc>
         <w:tc>
           <w:tcPr>
-            <w:tcW w:w="66.90pt" w:type="dxa"/>
+            <w:tcW w:w="57.10pt" w:type="dxa"/>
           </w:tcPr>
           <w:p>
             <w:pPr>
@@ -7710,7 +7543,7 @@
           <w:szCs w:val="21"/>
           <w:lang w:eastAsia="zh-CN"/>
         </w:rPr>
-        <w:t>The</w:t>
+        <w:t>As mentioned before, the main performance matric would be Sensitivity.</w:t>
       </w:r>
       <w:r>
         <w:rPr>
@@ -7718,7 +7551,7 @@
           <w:szCs w:val="21"/>
           <w:lang w:eastAsia="zh-CN"/>
         </w:rPr>
-        <w:t xml:space="preserve"> </w:t>
+        <w:t xml:space="preserve"> The lower bound and upper bound sensitivity </w:t>
       </w:r>
       <w:r>
         <w:rPr>
@@ -7726,319 +7559,37 @@
           <w:szCs w:val="21"/>
           <w:lang w:eastAsia="zh-CN"/>
         </w:rPr>
-        <w:t>lower bound</w:t>
-      </w:r>
-      <w:r>
+        <w:lastRenderedPageBreak/>
+        <w:t>value 0.6117 and 0.6696 respectively will be used as our reference.</w:t>
+      </w:r>
+    </w:p>
+    <w:p>
+      <w:pPr>
+        <w:jc w:val="start"/>
         <w:rPr>
           <w:rFonts w:eastAsia="Times New Roman"/>
           <w:szCs w:val="21"/>
           <w:lang w:eastAsia="zh-CN"/>
         </w:rPr>
-        <w:t xml:space="preserve"> model</w:t>
-      </w:r>
-      <w:r>
+      </w:pPr>
+    </w:p>
+    <w:p>
+      <w:pPr>
+        <w:jc w:val="start"/>
         <w:rPr>
           <w:rFonts w:eastAsia="Times New Roman"/>
           <w:szCs w:val="21"/>
           <w:lang w:eastAsia="zh-CN"/>
         </w:rPr>
-        <w:t xml:space="preserve"> with</w:t>
-      </w:r>
+      </w:pPr>
       <w:r>
         <w:rPr>
           <w:rFonts w:eastAsia="Times New Roman"/>
           <w:szCs w:val="21"/>
           <w:lang w:eastAsia="zh-CN"/>
         </w:rPr>
-        <w:t xml:space="preserve"> </w:t>
-      </w:r>
-      <w:r>
-        <w:rPr>
-          <w:rFonts w:eastAsia="Times New Roman"/>
-          <w:szCs w:val="21"/>
-          <w:highlight w:val="yellow"/>
-          <w:lang w:eastAsia="zh-CN"/>
-        </w:rPr>
-        <w:t xml:space="preserve">71.7% </w:t>
-      </w:r>
-      <w:r>
-        <w:rPr>
-          <w:rFonts w:eastAsia="Times New Roman"/>
-          <w:szCs w:val="21"/>
-          <w:highlight w:val="yellow"/>
-          <w:lang w:eastAsia="zh-CN"/>
-        </w:rPr>
-        <w:t>accuracy</w:t>
-      </w:r>
-      <w:r>
-        <w:rPr>
-          <w:rFonts w:eastAsia="Times New Roman"/>
-          <w:szCs w:val="21"/>
-          <w:lang w:eastAsia="zh-CN"/>
-        </w:rPr>
-        <w:t xml:space="preserve"> </w:t>
-      </w:r>
-      <w:r>
-        <w:rPr>
-          <w:rFonts w:eastAsia="Times New Roman"/>
-          <w:szCs w:val="21"/>
-          <w:lang w:eastAsia="zh-CN"/>
-        </w:rPr>
-        <w:t xml:space="preserve">and upper bound model with 72.74% </w:t>
-      </w:r>
-      <w:r>
-        <w:rPr>
-          <w:rFonts w:eastAsia="Times New Roman"/>
-          <w:szCs w:val="21"/>
-          <w:lang w:eastAsia="zh-CN"/>
-        </w:rPr>
-        <w:t xml:space="preserve">will be used </w:t>
-      </w:r>
-      <w:r>
-        <w:rPr>
-          <w:rFonts w:eastAsia="Times New Roman"/>
-          <w:szCs w:val="21"/>
-          <w:lang w:eastAsia="zh-CN"/>
-        </w:rPr>
-        <w:t>as</w:t>
-      </w:r>
-      <w:r>
-        <w:rPr>
-          <w:rFonts w:eastAsia="Times New Roman"/>
-          <w:szCs w:val="21"/>
-          <w:lang w:eastAsia="zh-CN"/>
-        </w:rPr>
-        <w:t xml:space="preserve"> our </w:t>
-      </w:r>
-      <w:r>
-        <w:rPr>
-          <w:rFonts w:eastAsia="Times New Roman"/>
-          <w:szCs w:val="21"/>
-          <w:lang w:eastAsia="zh-CN"/>
-        </w:rPr>
-        <w:t>reference</w:t>
-      </w:r>
-      <w:r>
-        <w:rPr>
-          <w:rFonts w:eastAsia="Times New Roman"/>
-          <w:szCs w:val="21"/>
-          <w:lang w:eastAsia="zh-CN"/>
-        </w:rPr>
-        <w:t>.</w:t>
-      </w:r>
-      <w:r>
-        <w:rPr>
-          <w:rFonts w:eastAsia="Times New Roman"/>
-          <w:szCs w:val="21"/>
-          <w:lang w:eastAsia="zh-CN"/>
-        </w:rPr>
-        <w:t xml:space="preserve"> The </w:t>
-      </w:r>
-      <w:r>
-        <w:rPr>
-          <w:rFonts w:eastAsia="Times New Roman"/>
-          <w:szCs w:val="21"/>
-          <w:lang w:eastAsia="zh-CN"/>
-        </w:rPr>
-        <w:t xml:space="preserve">p-value is </w:t>
-      </w:r>
-      <w:r>
-        <w:rPr>
-          <w:rFonts w:eastAsia="Times New Roman"/>
-          <w:szCs w:val="21"/>
-          <w:lang w:eastAsia="zh-CN"/>
-        </w:rPr>
-        <w:t xml:space="preserve">2.2e-16 </w:t>
-      </w:r>
-      <w:r>
-        <w:rPr>
-          <w:rFonts w:eastAsia="Times New Roman"/>
-          <w:szCs w:val="21"/>
-          <w:lang w:eastAsia="zh-CN"/>
-        </w:rPr>
-        <w:t>which</w:t>
-      </w:r>
-      <w:r>
-        <w:rPr>
-          <w:rFonts w:eastAsia="Times New Roman"/>
-          <w:szCs w:val="21"/>
-          <w:lang w:eastAsia="zh-CN"/>
-        </w:rPr>
-        <w:t xml:space="preserve"> is less than the </w:t>
-      </w:r>
-      <w:r>
-        <w:rPr>
-          <w:rFonts w:eastAsia="Times New Roman"/>
-          <w:szCs w:val="21"/>
-          <w:lang w:eastAsia="zh-CN"/>
-        </w:rPr>
-        <w:t>threshold</w:t>
-      </w:r>
-      <w:r>
-        <w:rPr>
-          <w:rFonts w:eastAsia="Times New Roman"/>
-          <w:szCs w:val="21"/>
-          <w:lang w:eastAsia="zh-CN"/>
-        </w:rPr>
-        <w:t xml:space="preserve"> 0.05,</w:t>
-      </w:r>
-      <w:r>
-        <w:rPr>
-          <w:rFonts w:eastAsia="Times New Roman"/>
-          <w:szCs w:val="21"/>
-          <w:lang w:eastAsia="zh-CN"/>
-        </w:rPr>
-        <w:t xml:space="preserve"> with this condition </w:t>
-      </w:r>
-      <w:r>
-        <w:rPr>
-          <w:rFonts w:eastAsia="Times New Roman"/>
-          <w:szCs w:val="21"/>
-          <w:lang w:eastAsia="zh-CN"/>
-        </w:rPr>
-        <w:t>we reject the null hypothesis</w:t>
-      </w:r>
-      <w:r>
-        <w:rPr>
-          <w:rFonts w:eastAsia="Times New Roman"/>
-          <w:szCs w:val="21"/>
-          <w:lang w:eastAsia="zh-CN"/>
-        </w:rPr>
-        <w:t xml:space="preserve"> and agree that the </w:t>
-      </w:r>
-      <w:r>
-        <w:rPr>
-          <w:rFonts w:eastAsia="Times New Roman"/>
-          <w:szCs w:val="21"/>
-          <w:lang w:eastAsia="zh-CN"/>
-        </w:rPr>
-        <w:t>result is statistically</w:t>
-      </w:r>
-      <w:r>
-        <w:rPr>
-          <w:rFonts w:eastAsia="Times New Roman"/>
-          <w:szCs w:val="21"/>
-          <w:lang w:eastAsia="zh-CN"/>
-        </w:rPr>
-        <w:t xml:space="preserve"> </w:t>
-      </w:r>
-      <w:r>
-        <w:rPr>
-          <w:rFonts w:eastAsia="Times New Roman"/>
-          <w:szCs w:val="21"/>
-          <w:lang w:eastAsia="zh-CN"/>
-        </w:rPr>
-        <w:t>significant.</w:t>
-      </w:r>
-      <w:r>
-        <w:rPr>
-          <w:rFonts w:eastAsia="Times New Roman"/>
-          <w:szCs w:val="21"/>
-          <w:lang w:eastAsia="zh-CN"/>
-        </w:rPr>
-        <w:t xml:space="preserve"> The n</w:t>
-      </w:r>
-      <w:r>
-        <w:rPr>
-          <w:rFonts w:eastAsia="Times New Roman"/>
-          <w:szCs w:val="21"/>
-          <w:lang w:eastAsia="zh-CN"/>
-        </w:rPr>
-        <w:t xml:space="preserve">ull model </w:t>
-      </w:r>
-      <w:r>
-        <w:rPr>
-          <w:rFonts w:eastAsia="Times New Roman"/>
-          <w:szCs w:val="21"/>
-          <w:lang w:eastAsia="zh-CN"/>
-        </w:rPr>
-        <w:t xml:space="preserve">also </w:t>
-      </w:r>
-      <w:r>
-        <w:rPr>
-          <w:rFonts w:eastAsia="Times New Roman"/>
-          <w:szCs w:val="21"/>
-          <w:lang w:eastAsia="zh-CN"/>
-        </w:rPr>
-        <w:t>has</w:t>
-      </w:r>
-      <w:r>
-        <w:rPr>
-          <w:rFonts w:eastAsia="Times New Roman"/>
-          <w:szCs w:val="21"/>
-          <w:lang w:eastAsia="zh-CN"/>
-        </w:rPr>
-        <w:t xml:space="preserve"> a sensitivity </w:t>
-      </w:r>
-      <w:r>
-        <w:rPr>
-          <w:rFonts w:eastAsia="Times New Roman"/>
-          <w:szCs w:val="21"/>
-          <w:lang w:eastAsia="zh-CN"/>
-        </w:rPr>
-        <w:t xml:space="preserve">value </w:t>
-      </w:r>
-      <w:r>
-        <w:rPr>
-          <w:rFonts w:eastAsia="Times New Roman"/>
-          <w:szCs w:val="21"/>
-          <w:lang w:eastAsia="zh-CN"/>
-        </w:rPr>
-        <w:t>of 0.6</w:t>
-      </w:r>
-      <w:r>
-        <w:rPr>
-          <w:rFonts w:eastAsia="Times New Roman"/>
-          <w:szCs w:val="21"/>
-          <w:lang w:eastAsia="zh-CN"/>
-        </w:rPr>
-        <w:t>171</w:t>
-      </w:r>
-      <w:r>
-        <w:rPr>
-          <w:rFonts w:eastAsia="Times New Roman"/>
-          <w:szCs w:val="21"/>
-          <w:lang w:eastAsia="zh-CN"/>
-        </w:rPr>
-        <w:t xml:space="preserve"> and </w:t>
-      </w:r>
-      <w:r>
-        <w:rPr>
-          <w:rFonts w:eastAsia="Times New Roman"/>
-          <w:szCs w:val="21"/>
-          <w:highlight w:val="yellow"/>
-          <w:lang w:eastAsia="zh-CN"/>
-        </w:rPr>
-        <w:t>specificity value of 0.8196</w:t>
-      </w:r>
-    </w:p>
-    <w:p>
-      <w:pPr>
-        <w:jc w:val="start"/>
-        <w:rPr>
-          <w:rFonts w:eastAsia="Times New Roman"/>
-          <w:szCs w:val="21"/>
-          <w:lang w:eastAsia="zh-CN"/>
-        </w:rPr>
-      </w:pPr>
-      <w:r>
-        <w:rPr>
-          <w:rFonts w:eastAsia="Times New Roman"/>
-          <w:szCs w:val="21"/>
-          <w:lang w:eastAsia="zh-CN"/>
-        </w:rPr>
         <w:t> </w:t>
       </w:r>
-    </w:p>
-    <w:p>
-      <w:pPr>
-        <w:jc w:val="start"/>
-        <w:rPr>
-          <w:rFonts w:eastAsia="Times New Roman"/>
-          <w:szCs w:val="21"/>
-          <w:lang w:eastAsia="zh-CN"/>
-        </w:rPr>
-      </w:pPr>
       <w:r>
         <w:rPr>
           <w:rFonts w:eastAsia="Times New Roman"/>
@@ -8278,38 +7829,82 @@
           <w:szCs w:val="21"/>
           <w:lang w:eastAsia="zh-CN"/>
         </w:rPr>
-        <w:t xml:space="preserve"> respectively, higher than the null model. It</w:t>
-      </w:r>
-      <w:r>
+        <w:t xml:space="preserve"> respectively, higher than the null model.</w:t>
+      </w:r>
+    </w:p>
+    <w:p>
+      <w:pPr>
+        <w:jc w:val="start"/>
         <w:rPr>
           <w:rFonts w:eastAsia="Times New Roman"/>
           <w:szCs w:val="21"/>
           <w:lang w:eastAsia="zh-CN"/>
         </w:rPr>
-        <w:t xml:space="preserve"> shows slightly </w:t>
-      </w:r>
+      </w:pPr>
       <w:r>
         <w:rPr>
           <w:rFonts w:eastAsia="Times New Roman"/>
           <w:szCs w:val="21"/>
           <w:lang w:eastAsia="zh-CN"/>
         </w:rPr>
-        <w:t>higher accuracy (around 0.46%) compared to the</w:t>
-      </w:r>
-      <w:r>
+        <w:t> </w:t>
+      </w:r>
+    </w:p>
+    <w:p>
+      <w:pPr>
+        <w:jc w:val="start"/>
         <w:rPr>
           <w:rFonts w:eastAsia="Times New Roman"/>
           <w:szCs w:val="21"/>
           <w:lang w:eastAsia="zh-CN"/>
         </w:rPr>
-        <w:t xml:space="preserve"> baseline </w:t>
-      </w:r>
+      </w:pPr>
       <w:r>
         <w:rPr>
           <w:rFonts w:eastAsia="Times New Roman"/>
           <w:szCs w:val="21"/>
           <w:lang w:eastAsia="zh-CN"/>
         </w:rPr>
+        <w:t>Next, Logistic Regression</w:t>
+      </w:r>
+      <w:r>
+        <w:rPr>
+          <w:rFonts w:eastAsia="Times New Roman"/>
+          <w:szCs w:val="21"/>
+          <w:lang w:eastAsia="zh-CN"/>
+        </w:rPr>
+        <w:t xml:space="preserve"> model</w:t>
+      </w:r>
+      <w:r>
+        <w:rPr>
+          <w:rFonts w:eastAsia="Times New Roman"/>
+          <w:szCs w:val="21"/>
+          <w:lang w:eastAsia="zh-CN"/>
+        </w:rPr>
+        <w:t xml:space="preserve"> </w:t>
+      </w:r>
+      <w:r>
+        <w:rPr>
+          <w:rFonts w:eastAsia="Times New Roman"/>
+          <w:szCs w:val="21"/>
+          <w:lang w:eastAsia="zh-CN"/>
+        </w:rPr>
+        <w:t>achieved</w:t>
+      </w:r>
+      <w:r>
+        <w:rPr>
+          <w:rFonts w:eastAsia="Times New Roman"/>
+          <w:szCs w:val="21"/>
+          <w:lang w:eastAsia="zh-CN"/>
+        </w:rPr>
+        <w:t xml:space="preserve"> an </w:t>
+      </w:r>
+      <w:r>
+        <w:rPr>
+          <w:rFonts w:eastAsia="Times New Roman"/>
+          <w:szCs w:val="21"/>
+          <w:lang w:eastAsia="zh-CN"/>
+        </w:rPr>
         <w:t>accuracy</w:t>
       </w:r>
       <w:r>
@@ -8318,7 +7913,7 @@
           <w:szCs w:val="21"/>
           <w:lang w:eastAsia="zh-CN"/>
         </w:rPr>
-        <w:t xml:space="preserve"> too</w:t>
+        <w:t xml:space="preserve"> of 7</w:t>
       </w:r>
       <w:r>
         <w:rPr>
@@ -8326,8 +7921,184 @@
           <w:szCs w:val="21"/>
           <w:lang w:eastAsia="zh-CN"/>
         </w:rPr>
+        <w:t>2</w:t>
+      </w:r>
+      <w:r>
+        <w:rPr>
+          <w:rFonts w:eastAsia="Times New Roman"/>
+          <w:szCs w:val="21"/>
+          <w:lang w:eastAsia="zh-CN"/>
+        </w:rPr>
         <w:t>.</w:t>
       </w:r>
+      <w:r>
+        <w:rPr>
+          <w:rFonts w:eastAsia="Times New Roman"/>
+          <w:szCs w:val="21"/>
+          <w:lang w:eastAsia="zh-CN"/>
+        </w:rPr>
+        <w:t>38</w:t>
+      </w:r>
+      <w:r>
+        <w:rPr>
+          <w:rFonts w:eastAsia="Times New Roman"/>
+          <w:szCs w:val="21"/>
+          <w:lang w:eastAsia="zh-CN"/>
+        </w:rPr>
+        <w:t>%</w:t>
+      </w:r>
+      <w:r>
+        <w:rPr>
+          <w:rFonts w:eastAsia="Times New Roman"/>
+          <w:szCs w:val="21"/>
+          <w:lang w:eastAsia="zh-CN"/>
+        </w:rPr>
+        <w:t>.</w:t>
+      </w:r>
+      <w:r>
+        <w:rPr>
+          <w:rFonts w:eastAsia="Times New Roman"/>
+          <w:szCs w:val="21"/>
+          <w:lang w:eastAsia="zh-CN"/>
+        </w:rPr>
+        <w:t xml:space="preserve"> </w:t>
+      </w:r>
+      <w:r>
+        <w:rPr>
+          <w:rFonts w:eastAsia="Times New Roman"/>
+          <w:szCs w:val="21"/>
+          <w:lang w:eastAsia="zh-CN"/>
+        </w:rPr>
+        <w:t xml:space="preserve">No difference for </w:t>
+      </w:r>
+      <w:r>
+        <w:rPr>
+          <w:rFonts w:eastAsia="Times New Roman"/>
+          <w:szCs w:val="21"/>
+          <w:lang w:eastAsia="zh-CN"/>
+        </w:rPr>
+        <w:t xml:space="preserve">p-value </w:t>
+      </w:r>
+      <w:r>
+        <w:rPr>
+          <w:rFonts w:eastAsia="Times New Roman"/>
+          <w:szCs w:val="21"/>
+          <w:lang w:eastAsia="zh-CN"/>
+        </w:rPr>
+        <w:t>between the</w:t>
+      </w:r>
+      <w:r>
+        <w:rPr>
+          <w:rFonts w:eastAsia="Times New Roman"/>
+          <w:szCs w:val="21"/>
+          <w:lang w:eastAsia="zh-CN"/>
+        </w:rPr>
+        <w:t xml:space="preserve"> null model and Navies Bay</w:t>
+      </w:r>
+      <w:r>
+        <w:rPr>
+          <w:rFonts w:eastAsia="Times New Roman"/>
+          <w:szCs w:val="21"/>
+          <w:lang w:eastAsia="zh-CN"/>
+        </w:rPr>
+        <w:t>e</w:t>
+      </w:r>
+      <w:r>
+        <w:rPr>
+          <w:rFonts w:eastAsia="Times New Roman"/>
+          <w:szCs w:val="21"/>
+          <w:lang w:eastAsia="zh-CN"/>
+        </w:rPr>
+        <w:t>s</w:t>
+      </w:r>
+      <w:r>
+        <w:rPr>
+          <w:rFonts w:eastAsia="Times New Roman"/>
+          <w:szCs w:val="21"/>
+          <w:lang w:eastAsia="zh-CN"/>
+        </w:rPr>
+        <w:t xml:space="preserve"> model at 2.2e-16</w:t>
+      </w:r>
+      <w:r>
+        <w:rPr>
+          <w:rFonts w:eastAsia="Times New Roman"/>
+          <w:szCs w:val="21"/>
+          <w:lang w:eastAsia="zh-CN"/>
+        </w:rPr>
+        <w:t>.</w:t>
+      </w:r>
+      <w:r>
+        <w:rPr>
+          <w:rFonts w:eastAsia="Times New Roman"/>
+          <w:szCs w:val="21"/>
+          <w:lang w:eastAsia="zh-CN"/>
+        </w:rPr>
+        <w:t xml:space="preserve"> Sensitivity is 0.</w:t>
+      </w:r>
+      <w:r>
+        <w:rPr>
+          <w:rFonts w:eastAsia="Times New Roman"/>
+          <w:szCs w:val="21"/>
+          <w:lang w:eastAsia="zh-CN"/>
+        </w:rPr>
+        <w:t>6046</w:t>
+      </w:r>
+      <w:r>
+        <w:rPr>
+          <w:rFonts w:eastAsia="Times New Roman"/>
+          <w:szCs w:val="21"/>
+          <w:lang w:eastAsia="zh-CN"/>
+        </w:rPr>
+        <w:t xml:space="preserve"> lower than the null model</w:t>
+      </w:r>
+      <w:r>
+        <w:rPr>
+          <w:rFonts w:eastAsia="Times New Roman"/>
+          <w:szCs w:val="21"/>
+          <w:lang w:eastAsia="zh-CN"/>
+        </w:rPr>
+        <w:t xml:space="preserve"> and</w:t>
+      </w:r>
+      <w:r>
+        <w:rPr>
+          <w:rFonts w:eastAsia="Times New Roman"/>
+          <w:szCs w:val="21"/>
+          <w:lang w:eastAsia="zh-CN"/>
+        </w:rPr>
+        <w:t xml:space="preserve"> specificity</w:t>
+      </w:r>
+      <w:r>
+        <w:rPr>
+          <w:rFonts w:eastAsia="Times New Roman"/>
+          <w:szCs w:val="21"/>
+          <w:lang w:eastAsia="zh-CN"/>
+        </w:rPr>
+        <w:t xml:space="preserve"> value</w:t>
+      </w:r>
+      <w:r>
+        <w:rPr>
+          <w:rFonts w:eastAsia="Times New Roman"/>
+          <w:szCs w:val="21"/>
+          <w:lang w:eastAsia="zh-CN"/>
+        </w:rPr>
+        <w:t xml:space="preserve"> is at 0.8</w:t>
+      </w:r>
+      <w:r>
+        <w:rPr>
+          <w:rFonts w:eastAsia="Times New Roman"/>
+          <w:szCs w:val="21"/>
+          <w:lang w:eastAsia="zh-CN"/>
+        </w:rPr>
+        <w:t>375</w:t>
+      </w:r>
+      <w:r>
+        <w:rPr>
+          <w:rFonts w:eastAsia="Times New Roman"/>
+          <w:szCs w:val="21"/>
+          <w:lang w:eastAsia="zh-CN"/>
+        </w:rPr>
+        <w:t>.</w:t>
+      </w:r>
     </w:p>
     <w:p>
       <w:pPr>
@@ -8362,7 +8133,7 @@
           <w:szCs w:val="21"/>
           <w:lang w:eastAsia="zh-CN"/>
         </w:rPr>
-        <w:t>Next, Logistic Regression</w:t>
+        <w:t>Accuracy of 7</w:t>
       </w:r>
       <w:r>
         <w:rPr>
@@ -8370,7 +8141,7 @@
           <w:szCs w:val="21"/>
           <w:lang w:eastAsia="zh-CN"/>
         </w:rPr>
-        <w:t xml:space="preserve"> model</w:t>
+        <w:t>2.56</w:t>
       </w:r>
       <w:r>
         <w:rPr>
@@ -8378,6 +8149,86 @@
           <w:szCs w:val="21"/>
           <w:lang w:eastAsia="zh-CN"/>
         </w:rPr>
+        <w:t xml:space="preserve">% is achieved by </w:t>
+      </w:r>
+      <w:r>
+        <w:rPr>
+          <w:rFonts w:eastAsia="Times New Roman"/>
+          <w:szCs w:val="21"/>
+          <w:lang w:eastAsia="zh-CN"/>
+        </w:rPr>
+        <w:t>Support Vector Machine (SVM)</w:t>
+      </w:r>
+      <w:r>
+        <w:rPr>
+          <w:rFonts w:eastAsia="Times New Roman"/>
+          <w:szCs w:val="21"/>
+          <w:lang w:eastAsia="zh-CN"/>
+        </w:rPr>
+        <w:t xml:space="preserve"> model.</w:t>
+      </w:r>
+      <w:r>
+        <w:rPr>
+          <w:rFonts w:eastAsia="Times New Roman"/>
+          <w:szCs w:val="21"/>
+          <w:lang w:eastAsia="zh-CN"/>
+        </w:rPr>
+        <w:t xml:space="preserve"> p-value </w:t>
+      </w:r>
+      <w:r>
+        <w:rPr>
+          <w:rFonts w:eastAsia="Times New Roman"/>
+          <w:szCs w:val="21"/>
+          <w:lang w:eastAsia="zh-CN"/>
+        </w:rPr>
+        <w:t>is still</w:t>
+      </w:r>
+      <w:r>
+        <w:rPr>
+          <w:rFonts w:eastAsia="Times New Roman"/>
+          <w:szCs w:val="21"/>
+          <w:lang w:eastAsia="zh-CN"/>
+        </w:rPr>
+        <w:t xml:space="preserve"> the same</w:t>
+      </w:r>
+      <w:r>
+        <w:rPr>
+          <w:rFonts w:eastAsia="Times New Roman"/>
+          <w:szCs w:val="21"/>
+          <w:lang w:eastAsia="zh-CN"/>
+        </w:rPr>
+        <w:t xml:space="preserve"> among the models</w:t>
+      </w:r>
+      <w:r>
+        <w:rPr>
+          <w:rFonts w:eastAsia="Times New Roman"/>
+          <w:szCs w:val="21"/>
+          <w:lang w:eastAsia="zh-CN"/>
+        </w:rPr>
+        <w:t xml:space="preserve"> at </w:t>
+      </w:r>
+      <w:r>
+        <w:rPr>
+          <w:rFonts w:eastAsia="Times New Roman"/>
+          <w:szCs w:val="21"/>
+          <w:lang w:eastAsia="zh-CN"/>
+        </w:rPr>
+        <w:t>2.2e-16</w:t>
+      </w:r>
+      <w:r>
+        <w:rPr>
+          <w:rFonts w:eastAsia="Times New Roman"/>
+          <w:szCs w:val="21"/>
+          <w:lang w:eastAsia="zh-CN"/>
+        </w:rPr>
+        <w:t>.</w:t>
+      </w:r>
+      <w:r>
+        <w:rPr>
+          <w:rFonts w:eastAsia="Times New Roman"/>
+          <w:szCs w:val="21"/>
+          <w:lang w:eastAsia="zh-CN"/>
+        </w:rPr>
         <w:t xml:space="preserve"> </w:t>
       </w:r>
       <w:r>
@@ -8386,7 +8237,7 @@
           <w:szCs w:val="21"/>
           <w:lang w:eastAsia="zh-CN"/>
         </w:rPr>
-        <w:t>achieved</w:t>
+        <w:t>The sensitivity</w:t>
       </w:r>
       <w:r>
         <w:rPr>
@@ -8394,7 +8245,7 @@
           <w:szCs w:val="21"/>
           <w:lang w:eastAsia="zh-CN"/>
         </w:rPr>
-        <w:t xml:space="preserve"> an </w:t>
+        <w:t xml:space="preserve"> value</w:t>
       </w:r>
       <w:r>
         <w:rPr>
@@ -8402,7 +8253,7 @@
           <w:szCs w:val="21"/>
           <w:lang w:eastAsia="zh-CN"/>
         </w:rPr>
-        <w:t>accuracy</w:t>
+        <w:t xml:space="preserve"> is </w:t>
       </w:r>
       <w:r>
         <w:rPr>
@@ -8410,7 +8261,7 @@
           <w:szCs w:val="21"/>
           <w:lang w:eastAsia="zh-CN"/>
         </w:rPr>
-        <w:t xml:space="preserve"> of 7</w:t>
+        <w:t xml:space="preserve">at </w:t>
       </w:r>
       <w:r>
         <w:rPr>
@@ -8418,7 +8269,7 @@
           <w:szCs w:val="21"/>
           <w:lang w:eastAsia="zh-CN"/>
         </w:rPr>
-        <w:t>2</w:t>
+        <w:t>0.6</w:t>
       </w:r>
       <w:r>
         <w:rPr>
@@ -8426,6 +8277,38 @@
           <w:szCs w:val="21"/>
           <w:lang w:eastAsia="zh-CN"/>
         </w:rPr>
+        <w:t>284</w:t>
+      </w:r>
+      <w:r>
+        <w:rPr>
+          <w:rFonts w:eastAsia="Times New Roman"/>
+          <w:szCs w:val="21"/>
+          <w:lang w:eastAsia="zh-CN"/>
+        </w:rPr>
+        <w:t xml:space="preserve"> </w:t>
+      </w:r>
+      <w:r>
+        <w:rPr>
+          <w:rFonts w:eastAsia="Times New Roman"/>
+          <w:szCs w:val="21"/>
+          <w:lang w:eastAsia="zh-CN"/>
+        </w:rPr>
+        <w:t>and specificity at 0.8</w:t>
+      </w:r>
+      <w:r>
+        <w:rPr>
+          <w:rFonts w:eastAsia="Times New Roman"/>
+          <w:szCs w:val="21"/>
+          <w:lang w:eastAsia="zh-CN"/>
+        </w:rPr>
+        <w:t>183</w:t>
+      </w:r>
+      <w:r>
+        <w:rPr>
+          <w:rFonts w:eastAsia="Times New Roman"/>
+          <w:szCs w:val="21"/>
+          <w:lang w:eastAsia="zh-CN"/>
+        </w:rPr>
         <w:t>.</w:t>
       </w:r>
       <w:r>
@@ -8434,347 +8317,7 @@
           <w:szCs w:val="21"/>
           <w:lang w:eastAsia="zh-CN"/>
         </w:rPr>
-        <w:t>38</w:t>
-      </w:r>
-      <w:r>
-        <w:rPr>
-          <w:rFonts w:eastAsia="Times New Roman"/>
-          <w:szCs w:val="21"/>
-          <w:lang w:eastAsia="zh-CN"/>
-        </w:rPr>
-        <w:t>%</w:t>
-      </w:r>
-      <w:r>
-        <w:rPr>
-          <w:rFonts w:eastAsia="Times New Roman"/>
-          <w:szCs w:val="21"/>
-          <w:lang w:eastAsia="zh-CN"/>
-        </w:rPr>
-        <w:t>.</w:t>
-      </w:r>
-      <w:r>
-        <w:rPr>
-          <w:rFonts w:eastAsia="Times New Roman"/>
-          <w:szCs w:val="21"/>
-          <w:lang w:eastAsia="zh-CN"/>
-        </w:rPr>
-        <w:t xml:space="preserve"> </w:t>
-      </w:r>
-      <w:r>
-        <w:rPr>
-          <w:rFonts w:eastAsia="Times New Roman"/>
-          <w:szCs w:val="21"/>
-          <w:lang w:eastAsia="zh-CN"/>
-        </w:rPr>
-        <w:t xml:space="preserve">No difference for </w:t>
-      </w:r>
-      <w:r>
-        <w:rPr>
-          <w:rFonts w:eastAsia="Times New Roman"/>
-          <w:szCs w:val="21"/>
-          <w:lang w:eastAsia="zh-CN"/>
-        </w:rPr>
-        <w:t xml:space="preserve">p-value </w:t>
-      </w:r>
-      <w:r>
-        <w:rPr>
-          <w:rFonts w:eastAsia="Times New Roman"/>
-          <w:szCs w:val="21"/>
-          <w:lang w:eastAsia="zh-CN"/>
-        </w:rPr>
-        <w:t>between the</w:t>
-      </w:r>
-      <w:r>
-        <w:rPr>
-          <w:rFonts w:eastAsia="Times New Roman"/>
-          <w:szCs w:val="21"/>
-          <w:lang w:eastAsia="zh-CN"/>
-        </w:rPr>
-        <w:t xml:space="preserve"> null model and Navies Bay</w:t>
-      </w:r>
-      <w:r>
-        <w:rPr>
-          <w:rFonts w:eastAsia="Times New Roman"/>
-          <w:szCs w:val="21"/>
-          <w:lang w:eastAsia="zh-CN"/>
-        </w:rPr>
-        <w:t>e</w:t>
-      </w:r>
-      <w:r>
-        <w:rPr>
-          <w:rFonts w:eastAsia="Times New Roman"/>
-          <w:szCs w:val="21"/>
-          <w:lang w:eastAsia="zh-CN"/>
-        </w:rPr>
-        <w:t>s</w:t>
-      </w:r>
-      <w:r>
-        <w:rPr>
-          <w:rFonts w:eastAsia="Times New Roman"/>
-          <w:szCs w:val="21"/>
-          <w:lang w:eastAsia="zh-CN"/>
-        </w:rPr>
-        <w:t xml:space="preserve"> model at 2.2e-16</w:t>
-      </w:r>
-      <w:r>
-        <w:rPr>
-          <w:rFonts w:eastAsia="Times New Roman"/>
-          <w:szCs w:val="21"/>
-          <w:lang w:eastAsia="zh-CN"/>
-        </w:rPr>
-        <w:t>.</w:t>
-      </w:r>
-      <w:r>
-        <w:rPr>
-          <w:rFonts w:eastAsia="Times New Roman"/>
-          <w:szCs w:val="21"/>
-          <w:lang w:eastAsia="zh-CN"/>
-        </w:rPr>
-        <w:t xml:space="preserve"> Sensitivity is 0.</w:t>
-      </w:r>
-      <w:r>
-        <w:rPr>
-          <w:rFonts w:eastAsia="Times New Roman"/>
-          <w:szCs w:val="21"/>
-          <w:lang w:eastAsia="zh-CN"/>
-        </w:rPr>
-        <w:t>6046</w:t>
-      </w:r>
-      <w:r>
-        <w:rPr>
-          <w:rFonts w:eastAsia="Times New Roman"/>
-          <w:szCs w:val="21"/>
-          <w:lang w:eastAsia="zh-CN"/>
-        </w:rPr>
-        <w:t xml:space="preserve"> lower than the null model, but specificity is higher than the null model at 0.8</w:t>
-      </w:r>
-      <w:r>
-        <w:rPr>
-          <w:rFonts w:eastAsia="Times New Roman"/>
-          <w:szCs w:val="21"/>
-          <w:lang w:eastAsia="zh-CN"/>
-        </w:rPr>
-        <w:t>375</w:t>
-      </w:r>
-      <w:r>
-        <w:rPr>
-          <w:rFonts w:eastAsia="Times New Roman"/>
-          <w:szCs w:val="21"/>
-          <w:lang w:eastAsia="zh-CN"/>
-        </w:rPr>
-        <w:t>.</w:t>
-      </w:r>
-    </w:p>
-    <w:p>
-      <w:pPr>
-        <w:jc w:val="start"/>
-        <w:rPr>
-          <w:rFonts w:eastAsia="Times New Roman"/>
-          <w:szCs w:val="21"/>
-          <w:lang w:eastAsia="zh-CN"/>
-        </w:rPr>
-      </w:pPr>
-      <w:r>
-        <w:rPr>
-          <w:rFonts w:eastAsia="Times New Roman"/>
-          <w:szCs w:val="21"/>
-          <w:lang w:eastAsia="zh-CN"/>
-        </w:rPr>
-        <w:t> </w:t>
-      </w:r>
-    </w:p>
-    <w:p>
-      <w:pPr>
-        <w:jc w:val="start"/>
-        <w:rPr>
-          <w:rFonts w:eastAsia="Times New Roman"/>
-          <w:szCs w:val="21"/>
-          <w:lang w:eastAsia="zh-CN"/>
-        </w:rPr>
-      </w:pPr>
-      <w:r>
-        <w:rPr>
-          <w:rFonts w:eastAsia="Times New Roman"/>
-          <w:szCs w:val="21"/>
-          <w:lang w:eastAsia="zh-CN"/>
-        </w:rPr>
-        <w:t>Accuracy of 7</w:t>
-      </w:r>
-      <w:r>
-        <w:rPr>
-          <w:rFonts w:eastAsia="Times New Roman"/>
-          <w:szCs w:val="21"/>
-          <w:lang w:eastAsia="zh-CN"/>
-        </w:rPr>
-        <w:t>2.56</w:t>
-      </w:r>
-      <w:r>
-        <w:rPr>
-          <w:rFonts w:eastAsia="Times New Roman"/>
-          <w:szCs w:val="21"/>
-          <w:lang w:eastAsia="zh-CN"/>
-        </w:rPr>
-        <w:t xml:space="preserve">% is achieved by </w:t>
-      </w:r>
-      <w:r>
-        <w:rPr>
-          <w:rFonts w:eastAsia="Times New Roman"/>
-          <w:szCs w:val="21"/>
-          <w:lang w:eastAsia="zh-CN"/>
-        </w:rPr>
-        <w:t>Support Vector Machine (SVM)</w:t>
-      </w:r>
-      <w:r>
-        <w:rPr>
-          <w:rFonts w:eastAsia="Times New Roman"/>
-          <w:szCs w:val="21"/>
-          <w:lang w:eastAsia="zh-CN"/>
-        </w:rPr>
-        <w:t xml:space="preserve"> model.</w:t>
-      </w:r>
-      <w:r>
-        <w:rPr>
-          <w:rFonts w:eastAsia="Times New Roman"/>
-          <w:szCs w:val="21"/>
-          <w:lang w:eastAsia="zh-CN"/>
-        </w:rPr>
-        <w:t xml:space="preserve"> p-value </w:t>
-      </w:r>
-      <w:r>
-        <w:rPr>
-          <w:rFonts w:eastAsia="Times New Roman"/>
-          <w:szCs w:val="21"/>
-          <w:lang w:eastAsia="zh-CN"/>
-        </w:rPr>
-        <w:t>is still</w:t>
-      </w:r>
-      <w:r>
-        <w:rPr>
-          <w:rFonts w:eastAsia="Times New Roman"/>
-          <w:szCs w:val="21"/>
-          <w:lang w:eastAsia="zh-CN"/>
-        </w:rPr>
-        <w:t xml:space="preserve"> the same</w:t>
-      </w:r>
-      <w:r>
-        <w:rPr>
-          <w:rFonts w:eastAsia="Times New Roman"/>
-          <w:szCs w:val="21"/>
-          <w:lang w:eastAsia="zh-CN"/>
-        </w:rPr>
-        <w:t xml:space="preserve"> among the models</w:t>
-      </w:r>
-      <w:r>
-        <w:rPr>
-          <w:rFonts w:eastAsia="Times New Roman"/>
-          <w:szCs w:val="21"/>
-          <w:lang w:eastAsia="zh-CN"/>
-        </w:rPr>
-        <w:t xml:space="preserve"> at </w:t>
-      </w:r>
-      <w:r>
-        <w:rPr>
-          <w:rFonts w:eastAsia="Times New Roman"/>
-          <w:szCs w:val="21"/>
-          <w:lang w:eastAsia="zh-CN"/>
-        </w:rPr>
-        <w:t>2.2e-16</w:t>
-      </w:r>
-      <w:r>
-        <w:rPr>
-          <w:rFonts w:eastAsia="Times New Roman"/>
-          <w:szCs w:val="21"/>
-          <w:lang w:eastAsia="zh-CN"/>
-        </w:rPr>
-        <w:t>.</w:t>
-      </w:r>
-      <w:r>
-        <w:rPr>
-          <w:rFonts w:eastAsia="Times New Roman"/>
-          <w:szCs w:val="21"/>
-          <w:lang w:eastAsia="zh-CN"/>
-        </w:rPr>
-        <w:t xml:space="preserve"> </w:t>
-      </w:r>
-      <w:r>
-        <w:rPr>
-          <w:rFonts w:eastAsia="Times New Roman"/>
-          <w:szCs w:val="21"/>
-          <w:lang w:eastAsia="zh-CN"/>
-        </w:rPr>
-        <w:t>The sensitivity</w:t>
-      </w:r>
-      <w:r>
-        <w:rPr>
-          <w:rFonts w:eastAsia="Times New Roman"/>
-          <w:szCs w:val="21"/>
-          <w:lang w:eastAsia="zh-CN"/>
-        </w:rPr>
-        <w:t xml:space="preserve"> value</w:t>
-      </w:r>
-      <w:r>
-        <w:rPr>
-          <w:rFonts w:eastAsia="Times New Roman"/>
-          <w:szCs w:val="21"/>
-          <w:lang w:eastAsia="zh-CN"/>
-        </w:rPr>
-        <w:t xml:space="preserve"> is </w:t>
-      </w:r>
-      <w:r>
-        <w:rPr>
-          <w:rFonts w:eastAsia="Times New Roman"/>
-          <w:szCs w:val="21"/>
-          <w:lang w:eastAsia="zh-CN"/>
-        </w:rPr>
-        <w:t xml:space="preserve">at </w:t>
-      </w:r>
-      <w:r>
-        <w:rPr>
-          <w:rFonts w:eastAsia="Times New Roman"/>
-          <w:szCs w:val="21"/>
-          <w:lang w:eastAsia="zh-CN"/>
-        </w:rPr>
-        <w:t>0.6</w:t>
-      </w:r>
-      <w:r>
-        <w:rPr>
-          <w:rFonts w:eastAsia="Times New Roman"/>
-          <w:szCs w:val="21"/>
-          <w:lang w:eastAsia="zh-CN"/>
-        </w:rPr>
-        <w:t>284</w:t>
-      </w:r>
-      <w:r>
-        <w:rPr>
-          <w:rFonts w:eastAsia="Times New Roman"/>
-          <w:szCs w:val="21"/>
-          <w:lang w:eastAsia="zh-CN"/>
-        </w:rPr>
-        <w:t xml:space="preserve"> </w:t>
-      </w:r>
-      <w:r>
-        <w:rPr>
-          <w:rFonts w:eastAsia="Times New Roman"/>
-          <w:szCs w:val="21"/>
-          <w:lang w:eastAsia="zh-CN"/>
-        </w:rPr>
-        <w:t>and specificity at 0.8</w:t>
-      </w:r>
-      <w:r>
-        <w:rPr>
-          <w:rFonts w:eastAsia="Times New Roman"/>
-          <w:szCs w:val="21"/>
-          <w:lang w:eastAsia="zh-CN"/>
-        </w:rPr>
-        <w:t>183</w:t>
-      </w:r>
-      <w:r>
-        <w:rPr>
-          <w:rFonts w:eastAsia="Times New Roman"/>
-          <w:szCs w:val="21"/>
-          <w:lang w:eastAsia="zh-CN"/>
-        </w:rPr>
-        <w:t>.</w:t>
+        <w:t xml:space="preserve"> Sensitivity value is higher than null model by 1.67% which is the highest among all models.</w:t>
       </w:r>
     </w:p>
     <w:p>
@@ -9311,14 +8854,42 @@
           <w:rFonts w:eastAsia="Times New Roman"/>
           <w:lang w:val="en-US" w:eastAsia="zh-CN"/>
         </w:rPr>
-        <w:t xml:space="preserve"> with improvement in Sensitivity by 1%</w:t>
+        <w:t xml:space="preserve"> </w:t>
       </w:r>
       <w:r>
         <w:rPr>
           <w:rFonts w:eastAsia="Times New Roman"/>
           <w:lang w:val="en-US" w:eastAsia="zh-CN"/>
         </w:rPr>
-        <w:t>.</w:t>
+        <w:t xml:space="preserve">and highest Sensitivity of 0.6284 </w:t>
+      </w:r>
+      <w:r>
+        <w:rPr>
+          <w:rFonts w:eastAsia="Times New Roman"/>
+          <w:lang w:val="en-US" w:eastAsia="zh-CN"/>
+        </w:rPr>
+        <w:t>with improvement in by 1</w:t>
+      </w:r>
+      <w:r>
+        <w:rPr>
+          <w:rFonts w:eastAsia="Times New Roman"/>
+          <w:lang w:val="en-US" w:eastAsia="zh-CN"/>
+        </w:rPr>
+        <w:t>.67</w:t>
+      </w:r>
+      <w:r>
+        <w:rPr>
+          <w:rFonts w:eastAsia="Times New Roman"/>
+          <w:lang w:val="en-US" w:eastAsia="zh-CN"/>
+        </w:rPr>
+        <w:t>%</w:t>
+      </w:r>
+      <w:r>
+        <w:rPr>
+          <w:rFonts w:eastAsia="Times New Roman"/>
+          <w:lang w:val="en-US" w:eastAsia="zh-CN"/>
+        </w:rPr>
+        <w:t xml:space="preserve"> compared to the lower bound model.</w:t>
       </w:r>
       <w:r>
         <w:rPr>
@@ -9512,7 +9083,7 @@
         </w:rPr>
         <w:t>DOI:</w:t>
       </w:r>
-      <w:hyperlink r:id="rId43" w:tgtFrame="_blank" w:history="1">
+      <w:hyperlink r:id="rId42" w:tgtFrame="_blank" w:history="1">
         <w:r>
           <w:rPr>
             <w:rFonts w:eastAsia="Times New Roman"/>
@@ -11988,6 +11559,7 @@
   <w:style w:type="character" w:default="1" w:styleId="DefaultParagraphFont">
     <w:name w:val="Default Paragraph Font"/>
     <w:uiPriority w:val="1"/>
+    <w:semiHidden/>
     <w:unhideWhenUsed/>
   </w:style>
   <w:style w:type="table" w:default="1" w:styleId="TableNormal">
@@ -12623,7 +12195,7 @@
 </file>
 
 <file path=customXml/itemProps1.xml><?xml version="1.0" encoding="utf-8"?>
-<ds:datastoreItem xmlns:ds="http://purl.oclc.org/ooxml/officeDocument/customXml" ds:itemID="{D48CBA4A-D29C-41F5-94C0-15A0DE960C8B}">
+<ds:datastoreItem xmlns:ds="http://purl.oclc.org/ooxml/officeDocument/customXml" ds:itemID="{ED78804C-5DCB-4A61-83CF-8A1B1C7D0AA8}">
   <ds:schemaRefs>
     <ds:schemaRef ds:uri="http://schemas.openxmlformats.org/officeDocument/2006/bibliography"/>
   </ds:schemaRefs>
